--- a/aziz-majdi pfe.docx
+++ b/aziz-majdi pfe.docx
@@ -3164,15 +3164,28 @@
                             <w:r>
                               <w:t xml:space="preserve">Figure </w:t>
                             </w:r>
-                            <w:fldSimple w:instr=" SEQ Figure \* ARABIC ">
-                              <w:r>
-                                <w:rPr>
-                                  <w:noProof/>
-                                </w:rPr>
-                                <w:t>1</w:t>
-                              </w:r>
-                              <w:bookmarkEnd w:id="0"/>
-                            </w:fldSimple>
+                            <w:r>
+                              <w:fldChar w:fldCharType="begin"/>
+                            </w:r>
+                            <w:r>
+                              <w:instrText xml:space="preserve"> SEQ Figure \* ARABIC </w:instrText>
+                            </w:r>
+                            <w:r>
+                              <w:fldChar w:fldCharType="separate"/>
+                            </w:r>
+                            <w:r>
+                              <w:rPr>
+                                <w:noProof/>
+                              </w:rPr>
+                              <w:t>1</w:t>
+                            </w:r>
+                            <w:bookmarkEnd w:id="0"/>
+                            <w:r>
+                              <w:rPr>
+                                <w:noProof/>
+                              </w:rPr>
+                              <w:fldChar w:fldCharType="end"/>
+                            </w:r>
                           </w:p>
                         </w:txbxContent>
                       </wps:txbx>
@@ -3790,7 +3803,7 @@
           <w:color w:val="auto"/>
         </w:rPr>
       </w:pPr>
-      <w:bookmarkStart w:id="2" w:name="_Toc101360015"/>
+      <w:bookmarkStart w:id="1" w:name="_Toc101360015"/>
       <w:r>
         <w:rPr>
           <w:rFonts w:ascii="Microsoft JhengHei" w:eastAsia="Microsoft JhengHei" w:hAnsi="Microsoft JhengHei" w:cs="Times New Roman"/>
@@ -3800,7 +3813,7 @@
         <w:lastRenderedPageBreak/>
         <w:t>Introduction Générale</w:t>
       </w:r>
-      <w:bookmarkEnd w:id="2"/>
+      <w:bookmarkEnd w:id="1"/>
       <w:r>
         <w:rPr>
           <w:rFonts w:ascii="Microsoft JhengHei" w:eastAsia="Microsoft JhengHei" w:hAnsi="Microsoft JhengHei" w:cs="Times New Roman"/>
@@ -4029,7 +4042,7 @@
           <w:color w:val="auto"/>
         </w:rPr>
       </w:pPr>
-      <w:bookmarkStart w:id="3" w:name="_Toc101360016"/>
+      <w:bookmarkStart w:id="2" w:name="_Toc101360016"/>
       <w:r>
         <w:rPr>
           <w:rFonts w:ascii="Times New Roman" w:hAnsi="Times New Roman" w:cs="Times New Roman"/>
@@ -4039,7 +4052,7 @@
         <w:lastRenderedPageBreak/>
         <w:t>Chapitre 1 : Concept général du projet</w:t>
       </w:r>
-      <w:bookmarkEnd w:id="3"/>
+      <w:bookmarkEnd w:id="2"/>
     </w:p>
     <w:p>
       <w:pPr>
@@ -4054,7 +4067,7 @@
           <w:color w:val="auto"/>
         </w:rPr>
       </w:pPr>
-      <w:bookmarkStart w:id="4" w:name="_Toc101360017"/>
+      <w:bookmarkStart w:id="3" w:name="_Toc101360017"/>
       <w:r>
         <w:rPr>
           <w:rFonts w:ascii="Microsoft JhengHei" w:eastAsia="Microsoft JhengHei" w:hAnsi="Microsoft JhengHei" w:cs="Times New Roman"/>
@@ -4071,7 +4084,7 @@
         </w:rPr>
         <w:t> :</w:t>
       </w:r>
-      <w:bookmarkEnd w:id="4"/>
+      <w:bookmarkEnd w:id="3"/>
     </w:p>
     <w:p/>
     <w:p>
@@ -4212,7 +4225,7 @@
           <w:color w:val="auto"/>
         </w:rPr>
       </w:pPr>
-      <w:bookmarkStart w:id="5" w:name="_Toc101360018"/>
+      <w:bookmarkStart w:id="4" w:name="_Toc101360018"/>
       <w:r>
         <w:rPr>
           <w:rFonts w:ascii="Microsoft JhengHei" w:eastAsia="Microsoft JhengHei" w:hAnsi="Microsoft JhengHei" w:cs="Times New Roman"/>
@@ -4237,43 +4250,33 @@
         </w:rPr>
         <w:t xml:space="preserve"> d’accueil</w:t>
       </w:r>
+      <w:bookmarkEnd w:id="4"/>
+    </w:p>
+    <w:p>
+      <w:pPr>
+        <w:pStyle w:val="Titre3"/>
+        <w:rPr>
+          <w:rFonts w:ascii="Microsoft JhengHei" w:eastAsia="Microsoft JhengHei" w:hAnsi="Microsoft JhengHei"/>
+          <w:b/>
+          <w:color w:val="auto"/>
+        </w:rPr>
+      </w:pPr>
+      <w:bookmarkStart w:id="5" w:name="_Toc101360019"/>
+      <w:r>
+        <w:rPr>
+          <w:rFonts w:ascii="Microsoft JhengHei" w:eastAsia="Microsoft JhengHei" w:hAnsi="Microsoft JhengHei"/>
+          <w:b/>
+          <w:color w:val="auto"/>
+        </w:rPr>
+        <w:t>2.1 test</w:t>
+      </w:r>
       <w:bookmarkEnd w:id="5"/>
-    </w:p>
-    <w:p>
-      <w:pPr>
-        <w:pStyle w:val="Titre3"/>
+      <w:r>
         <w:rPr>
           <w:rFonts w:ascii="Microsoft JhengHei" w:eastAsia="Microsoft JhengHei" w:hAnsi="Microsoft JhengHei"/>
           <w:b/>
           <w:color w:val="auto"/>
         </w:rPr>
-      </w:pPr>
-      <w:bookmarkStart w:id="6" w:name="_Toc101360019"/>
-      <w:r>
-        <w:rPr>
-          <w:rFonts w:ascii="Microsoft JhengHei" w:eastAsia="Microsoft JhengHei" w:hAnsi="Microsoft JhengHei"/>
-          <w:b/>
-          <w:color w:val="auto"/>
-        </w:rPr>
-        <w:t xml:space="preserve">2.1 </w:t>
-      </w:r>
-      <w:proofErr w:type="gramStart"/>
-      <w:r>
-        <w:rPr>
-          <w:rFonts w:ascii="Microsoft JhengHei" w:eastAsia="Microsoft JhengHei" w:hAnsi="Microsoft JhengHei"/>
-          <w:b/>
-          <w:color w:val="auto"/>
-        </w:rPr>
-        <w:t>test</w:t>
-      </w:r>
-      <w:bookmarkEnd w:id="6"/>
-      <w:proofErr w:type="gramEnd"/>
-      <w:r>
-        <w:rPr>
-          <w:rFonts w:ascii="Microsoft JhengHei" w:eastAsia="Microsoft JhengHei" w:hAnsi="Microsoft JhengHei"/>
-          <w:b/>
-          <w:color w:val="auto"/>
-        </w:rPr>
         <w:t xml:space="preserve"> </w:t>
       </w:r>
     </w:p>
@@ -4287,63 +4290,7 @@
         <w:rPr>
           <w:rFonts w:ascii="Microsoft JhengHei" w:eastAsia="Microsoft JhengHei" w:hAnsi="Microsoft JhengHei" w:cs="Times New Roman"/>
         </w:rPr>
-        <w:t>[</w:t>
-      </w:r>
-      <w:proofErr w:type="gramStart"/>
-      <w:r>
-        <w:rPr>
-          <w:rFonts w:ascii="Microsoft JhengHei" w:eastAsia="Microsoft JhengHei" w:hAnsi="Microsoft JhengHei" w:cs="Times New Roman"/>
-        </w:rPr>
-        <w:t>place</w:t>
-      </w:r>
-      <w:proofErr w:type="gramEnd"/>
-      <w:r>
-        <w:rPr>
-          <w:rFonts w:ascii="Microsoft JhengHei" w:eastAsia="Microsoft JhengHei" w:hAnsi="Microsoft JhengHei" w:cs="Times New Roman"/>
-        </w:rPr>
-        <w:t xml:space="preserve"> </w:t>
-      </w:r>
-      <w:proofErr w:type="spellStart"/>
-      <w:r>
-        <w:rPr>
-          <w:rFonts w:ascii="Microsoft JhengHei" w:eastAsia="Microsoft JhengHei" w:hAnsi="Microsoft JhengHei" w:cs="Times New Roman"/>
-        </w:rPr>
-        <w:t>your</w:t>
-      </w:r>
-      <w:proofErr w:type="spellEnd"/>
-      <w:r>
-        <w:rPr>
-          <w:rFonts w:ascii="Microsoft JhengHei" w:eastAsia="Microsoft JhengHei" w:hAnsi="Microsoft JhengHei" w:cs="Times New Roman"/>
-        </w:rPr>
-        <w:t xml:space="preserve"> </w:t>
-      </w:r>
-      <w:proofErr w:type="spellStart"/>
-      <w:r>
-        <w:rPr>
-          <w:rFonts w:ascii="Microsoft JhengHei" w:eastAsia="Microsoft JhengHei" w:hAnsi="Microsoft JhengHei" w:cs="Times New Roman"/>
-        </w:rPr>
-        <w:t>text</w:t>
-      </w:r>
-      <w:proofErr w:type="spellEnd"/>
-      <w:r>
-        <w:rPr>
-          <w:rFonts w:ascii="Microsoft JhengHei" w:eastAsia="Microsoft JhengHei" w:hAnsi="Microsoft JhengHei" w:cs="Times New Roman"/>
-        </w:rPr>
-        <w:t xml:space="preserve"> </w:t>
-      </w:r>
-      <w:proofErr w:type="spellStart"/>
-      <w:r>
-        <w:rPr>
-          <w:rFonts w:ascii="Microsoft JhengHei" w:eastAsia="Microsoft JhengHei" w:hAnsi="Microsoft JhengHei" w:cs="Times New Roman"/>
-        </w:rPr>
-        <w:t>here</w:t>
-      </w:r>
-      <w:proofErr w:type="spellEnd"/>
-      <w:r>
-        <w:rPr>
-          <w:rFonts w:ascii="Microsoft JhengHei" w:eastAsia="Microsoft JhengHei" w:hAnsi="Microsoft JhengHei" w:cs="Times New Roman"/>
-        </w:rPr>
-        <w:t>]</w:t>
+        <w:t>[place your text here]</w:t>
       </w:r>
     </w:p>
     <w:p>
@@ -4403,29 +4350,37 @@
                                 <w:noProof/>
                               </w:rPr>
                             </w:pPr>
-                            <w:bookmarkStart w:id="7" w:name="_Toc101189009"/>
-                            <w:bookmarkStart w:id="8" w:name="_Toc101189235"/>
+                            <w:bookmarkStart w:id="6" w:name="_Toc101189009"/>
+                            <w:bookmarkStart w:id="7" w:name="_Toc101189235"/>
                             <w:r>
                               <w:t xml:space="preserve">Figure </w:t>
                             </w:r>
-                            <w:fldSimple w:instr=" SEQ Figure \* ARABIC ">
-                              <w:r>
-                                <w:rPr>
-                                  <w:noProof/>
-                                </w:rPr>
-                                <w:t>2</w:t>
-                              </w:r>
-                            </w:fldSimple>
                             <w:r>
-                              <w:t xml:space="preserve"> : </w:t>
+                              <w:fldChar w:fldCharType="begin"/>
                             </w:r>
-                            <w:proofErr w:type="spellStart"/>
                             <w:r>
-                              <w:t>azizos</w:t>
+                              <w:instrText xml:space="preserve"> SEQ Figure \* ARABIC </w:instrText>
                             </w:r>
+                            <w:r>
+                              <w:fldChar w:fldCharType="separate"/>
+                            </w:r>
+                            <w:r>
+                              <w:rPr>
+                                <w:noProof/>
+                              </w:rPr>
+                              <w:t>2</w:t>
+                            </w:r>
+                            <w:r>
+                              <w:rPr>
+                                <w:noProof/>
+                              </w:rPr>
+                              <w:fldChar w:fldCharType="end"/>
+                            </w:r>
+                            <w:r>
+                              <w:t xml:space="preserve"> : azizos</w:t>
+                            </w:r>
+                            <w:bookmarkEnd w:id="6"/>
                             <w:bookmarkEnd w:id="7"/>
-                            <w:bookmarkEnd w:id="8"/>
-                            <w:proofErr w:type="spellEnd"/>
                           </w:p>
                         </w:txbxContent>
                       </wps:txbx>
@@ -4605,7 +4560,7 @@
           <w:color w:val="auto"/>
         </w:rPr>
       </w:pPr>
-      <w:bookmarkStart w:id="11" w:name="_Toc101360020"/>
+      <w:bookmarkStart w:id="8" w:name="_Toc101360020"/>
       <w:r>
         <w:rPr>
           <w:rFonts w:ascii="Microsoft JhengHei" w:eastAsia="Microsoft JhengHei" w:hAnsi="Microsoft JhengHei" w:cs="Times New Roman"/>
@@ -4614,7 +4569,7 @@
         </w:rPr>
         <w:t>Présentation du projet</w:t>
       </w:r>
-      <w:bookmarkEnd w:id="11"/>
+      <w:bookmarkEnd w:id="8"/>
       <w:r>
         <w:rPr>
           <w:rFonts w:ascii="Microsoft JhengHei" w:eastAsia="Microsoft JhengHei" w:hAnsi="Microsoft JhengHei" w:cs="Times New Roman"/>
@@ -4634,63 +4589,7 @@
         <w:rPr>
           <w:rFonts w:ascii="Microsoft JhengHei" w:eastAsia="Microsoft JhengHei" w:hAnsi="Microsoft JhengHei" w:cs="Times New Roman"/>
         </w:rPr>
-        <w:t>[</w:t>
-      </w:r>
-      <w:proofErr w:type="gramStart"/>
-      <w:r>
-        <w:rPr>
-          <w:rFonts w:ascii="Microsoft JhengHei" w:eastAsia="Microsoft JhengHei" w:hAnsi="Microsoft JhengHei" w:cs="Times New Roman"/>
-        </w:rPr>
-        <w:t>place</w:t>
-      </w:r>
-      <w:proofErr w:type="gramEnd"/>
-      <w:r>
-        <w:rPr>
-          <w:rFonts w:ascii="Microsoft JhengHei" w:eastAsia="Microsoft JhengHei" w:hAnsi="Microsoft JhengHei" w:cs="Times New Roman"/>
-        </w:rPr>
-        <w:t xml:space="preserve"> </w:t>
-      </w:r>
-      <w:proofErr w:type="spellStart"/>
-      <w:r>
-        <w:rPr>
-          <w:rFonts w:ascii="Microsoft JhengHei" w:eastAsia="Microsoft JhengHei" w:hAnsi="Microsoft JhengHei" w:cs="Times New Roman"/>
-        </w:rPr>
-        <w:t>your</w:t>
-      </w:r>
-      <w:proofErr w:type="spellEnd"/>
-      <w:r>
-        <w:rPr>
-          <w:rFonts w:ascii="Microsoft JhengHei" w:eastAsia="Microsoft JhengHei" w:hAnsi="Microsoft JhengHei" w:cs="Times New Roman"/>
-        </w:rPr>
-        <w:t xml:space="preserve"> </w:t>
-      </w:r>
-      <w:proofErr w:type="spellStart"/>
-      <w:r>
-        <w:rPr>
-          <w:rFonts w:ascii="Microsoft JhengHei" w:eastAsia="Microsoft JhengHei" w:hAnsi="Microsoft JhengHei" w:cs="Times New Roman"/>
-        </w:rPr>
-        <w:t>text</w:t>
-      </w:r>
-      <w:proofErr w:type="spellEnd"/>
-      <w:r>
-        <w:rPr>
-          <w:rFonts w:ascii="Microsoft JhengHei" w:eastAsia="Microsoft JhengHei" w:hAnsi="Microsoft JhengHei" w:cs="Times New Roman"/>
-        </w:rPr>
-        <w:t xml:space="preserve"> </w:t>
-      </w:r>
-      <w:proofErr w:type="spellStart"/>
-      <w:r>
-        <w:rPr>
-          <w:rFonts w:ascii="Microsoft JhengHei" w:eastAsia="Microsoft JhengHei" w:hAnsi="Microsoft JhengHei" w:cs="Times New Roman"/>
-        </w:rPr>
-        <w:t>here</w:t>
-      </w:r>
-      <w:proofErr w:type="spellEnd"/>
-      <w:r>
-        <w:rPr>
-          <w:rFonts w:ascii="Microsoft JhengHei" w:eastAsia="Microsoft JhengHei" w:hAnsi="Microsoft JhengHei" w:cs="Times New Roman"/>
-        </w:rPr>
-        <w:t>]</w:t>
+        <w:t>[place your text here]</w:t>
       </w:r>
     </w:p>
     <w:p>
@@ -4750,24 +4649,37 @@
                                 <w:noProof/>
                               </w:rPr>
                             </w:pPr>
-                            <w:bookmarkStart w:id="12" w:name="_Toc101189010"/>
-                            <w:bookmarkStart w:id="13" w:name="_Toc101189236"/>
+                            <w:bookmarkStart w:id="9" w:name="_Toc101189010"/>
+                            <w:bookmarkStart w:id="10" w:name="_Toc101189236"/>
                             <w:r>
                               <w:t xml:space="preserve">Figure </w:t>
                             </w:r>
-                            <w:fldSimple w:instr=" SEQ Figure \* ARABIC ">
-                              <w:r>
-                                <w:rPr>
-                                  <w:noProof/>
-                                </w:rPr>
-                                <w:t>3</w:t>
-                              </w:r>
-                            </w:fldSimple>
+                            <w:r>
+                              <w:fldChar w:fldCharType="begin"/>
+                            </w:r>
+                            <w:r>
+                              <w:instrText xml:space="preserve"> SEQ Figure \* ARABIC </w:instrText>
+                            </w:r>
+                            <w:r>
+                              <w:fldChar w:fldCharType="separate"/>
+                            </w:r>
+                            <w:r>
+                              <w:rPr>
+                                <w:noProof/>
+                              </w:rPr>
+                              <w:t>3</w:t>
+                            </w:r>
+                            <w:r>
+                              <w:rPr>
+                                <w:noProof/>
+                              </w:rPr>
+                              <w:fldChar w:fldCharType="end"/>
+                            </w:r>
                             <w:r>
                               <w:t xml:space="preserve"> 56565</w:t>
                             </w:r>
-                            <w:bookmarkEnd w:id="12"/>
-                            <w:bookmarkEnd w:id="13"/>
+                            <w:bookmarkEnd w:id="9"/>
+                            <w:bookmarkEnd w:id="10"/>
                           </w:p>
                         </w:txbxContent>
                       </wps:txbx>
@@ -4871,7 +4783,7 @@
           <w:color w:val="auto"/>
         </w:rPr>
       </w:pPr>
-      <w:bookmarkStart w:id="16" w:name="_Toc101360021"/>
+      <w:bookmarkStart w:id="11" w:name="_Toc101360021"/>
       <w:r>
         <w:rPr>
           <w:rFonts w:ascii="Microsoft JhengHei" w:eastAsia="Microsoft JhengHei" w:hAnsi="Microsoft JhengHei" w:cs="Times New Roman"/>
@@ -4880,7 +4792,7 @@
         </w:rPr>
         <w:t>Etude de l’existant</w:t>
       </w:r>
-      <w:bookmarkEnd w:id="16"/>
+      <w:bookmarkEnd w:id="11"/>
       <w:r>
         <w:rPr>
           <w:rFonts w:ascii="Microsoft JhengHei" w:eastAsia="Microsoft JhengHei" w:hAnsi="Microsoft JhengHei" w:cs="Times New Roman"/>
@@ -4906,63 +4818,7 @@
         <w:rPr>
           <w:rFonts w:ascii="Microsoft JhengHei" w:eastAsia="Microsoft JhengHei" w:hAnsi="Microsoft JhengHei" w:cs="Times New Roman"/>
         </w:rPr>
-        <w:t>[</w:t>
-      </w:r>
-      <w:proofErr w:type="gramStart"/>
-      <w:r>
-        <w:rPr>
-          <w:rFonts w:ascii="Microsoft JhengHei" w:eastAsia="Microsoft JhengHei" w:hAnsi="Microsoft JhengHei" w:cs="Times New Roman"/>
-        </w:rPr>
-        <w:t>place</w:t>
-      </w:r>
-      <w:proofErr w:type="gramEnd"/>
-      <w:r>
-        <w:rPr>
-          <w:rFonts w:ascii="Microsoft JhengHei" w:eastAsia="Microsoft JhengHei" w:hAnsi="Microsoft JhengHei" w:cs="Times New Roman"/>
-        </w:rPr>
-        <w:t xml:space="preserve"> </w:t>
-      </w:r>
-      <w:proofErr w:type="spellStart"/>
-      <w:r>
-        <w:rPr>
-          <w:rFonts w:ascii="Microsoft JhengHei" w:eastAsia="Microsoft JhengHei" w:hAnsi="Microsoft JhengHei" w:cs="Times New Roman"/>
-        </w:rPr>
-        <w:t>your</w:t>
-      </w:r>
-      <w:proofErr w:type="spellEnd"/>
-      <w:r>
-        <w:rPr>
-          <w:rFonts w:ascii="Microsoft JhengHei" w:eastAsia="Microsoft JhengHei" w:hAnsi="Microsoft JhengHei" w:cs="Times New Roman"/>
-        </w:rPr>
-        <w:t xml:space="preserve"> </w:t>
-      </w:r>
-      <w:proofErr w:type="spellStart"/>
-      <w:r>
-        <w:rPr>
-          <w:rFonts w:ascii="Microsoft JhengHei" w:eastAsia="Microsoft JhengHei" w:hAnsi="Microsoft JhengHei" w:cs="Times New Roman"/>
-        </w:rPr>
-        <w:t>text</w:t>
-      </w:r>
-      <w:proofErr w:type="spellEnd"/>
-      <w:r>
-        <w:rPr>
-          <w:rFonts w:ascii="Microsoft JhengHei" w:eastAsia="Microsoft JhengHei" w:hAnsi="Microsoft JhengHei" w:cs="Times New Roman"/>
-        </w:rPr>
-        <w:t xml:space="preserve"> </w:t>
-      </w:r>
-      <w:proofErr w:type="spellStart"/>
-      <w:r>
-        <w:rPr>
-          <w:rFonts w:ascii="Microsoft JhengHei" w:eastAsia="Microsoft JhengHei" w:hAnsi="Microsoft JhengHei" w:cs="Times New Roman"/>
-        </w:rPr>
-        <w:t>here</w:t>
-      </w:r>
-      <w:proofErr w:type="spellEnd"/>
-      <w:r>
-        <w:rPr>
-          <w:rFonts w:ascii="Microsoft JhengHei" w:eastAsia="Microsoft JhengHei" w:hAnsi="Microsoft JhengHei" w:cs="Times New Roman"/>
-        </w:rPr>
-        <w:t xml:space="preserve"> ]</w:t>
+        <w:t>[place your text here ]</w:t>
       </w:r>
     </w:p>
     <w:p>
@@ -4980,7 +4836,7 @@
           <w:rFonts w:ascii="Microsoft JhengHei" w:eastAsia="Microsoft JhengHei" w:hAnsi="Microsoft JhengHei" w:cs="Times New Roman"/>
         </w:rPr>
       </w:pPr>
-      <w:bookmarkStart w:id="17" w:name="_Toc101189347"/>
+      <w:bookmarkStart w:id="12" w:name="_Toc101189347"/>
       <w:r>
         <w:rPr>
           <w:rFonts w:ascii="Microsoft JhengHei" w:eastAsia="Microsoft JhengHei" w:hAnsi="Microsoft JhengHei" w:cs="Times New Roman"/>
@@ -5022,17 +4878,9 @@
         <w:rPr>
           <w:rFonts w:ascii="Microsoft JhengHei" w:eastAsia="Microsoft JhengHei" w:hAnsi="Microsoft JhengHei" w:cs="Times New Roman"/>
         </w:rPr>
-        <w:t xml:space="preserve"> </w:t>
-      </w:r>
-      <w:proofErr w:type="spellStart"/>
-      <w:r>
-        <w:rPr>
-          <w:rFonts w:ascii="Microsoft JhengHei" w:eastAsia="Microsoft JhengHei" w:hAnsi="Microsoft JhengHei" w:cs="Times New Roman"/>
-        </w:rPr>
-        <w:t>hhdhhdhh</w:t>
-      </w:r>
-      <w:bookmarkEnd w:id="17"/>
-      <w:proofErr w:type="spellEnd"/>
+        <w:t xml:space="preserve"> hhdhhdhh</w:t>
+      </w:r>
+      <w:bookmarkEnd w:id="12"/>
     </w:p>
     <w:tbl>
       <w:tblPr>
@@ -5181,7 +5029,7 @@
           <w:color w:val="auto"/>
         </w:rPr>
       </w:pPr>
-      <w:bookmarkStart w:id="18" w:name="_Toc101360022"/>
+      <w:bookmarkStart w:id="13" w:name="_Toc101360022"/>
       <w:r>
         <w:rPr>
           <w:rFonts w:ascii="Microsoft JhengHei" w:eastAsia="Microsoft JhengHei" w:hAnsi="Microsoft JhengHei" w:cs="Times New Roman"/>
@@ -5190,7 +5038,7 @@
         </w:rPr>
         <w:t>Conclusion</w:t>
       </w:r>
-      <w:bookmarkEnd w:id="18"/>
+      <w:bookmarkEnd w:id="13"/>
       <w:r>
         <w:rPr>
           <w:rFonts w:ascii="Microsoft JhengHei" w:eastAsia="Microsoft JhengHei" w:hAnsi="Microsoft JhengHei" w:cs="Times New Roman"/>
@@ -5210,63 +5058,7 @@
         <w:rPr>
           <w:rFonts w:ascii="Microsoft JhengHei" w:eastAsia="Microsoft JhengHei" w:hAnsi="Microsoft JhengHei" w:cs="Times New Roman"/>
         </w:rPr>
-        <w:t>[</w:t>
-      </w:r>
-      <w:proofErr w:type="gramStart"/>
-      <w:r>
-        <w:rPr>
-          <w:rFonts w:ascii="Microsoft JhengHei" w:eastAsia="Microsoft JhengHei" w:hAnsi="Microsoft JhengHei" w:cs="Times New Roman"/>
-        </w:rPr>
-        <w:t>place</w:t>
-      </w:r>
-      <w:proofErr w:type="gramEnd"/>
-      <w:r>
-        <w:rPr>
-          <w:rFonts w:ascii="Microsoft JhengHei" w:eastAsia="Microsoft JhengHei" w:hAnsi="Microsoft JhengHei" w:cs="Times New Roman"/>
-        </w:rPr>
-        <w:t xml:space="preserve"> </w:t>
-      </w:r>
-      <w:proofErr w:type="spellStart"/>
-      <w:r>
-        <w:rPr>
-          <w:rFonts w:ascii="Microsoft JhengHei" w:eastAsia="Microsoft JhengHei" w:hAnsi="Microsoft JhengHei" w:cs="Times New Roman"/>
-        </w:rPr>
-        <w:t>your</w:t>
-      </w:r>
-      <w:proofErr w:type="spellEnd"/>
-      <w:r>
-        <w:rPr>
-          <w:rFonts w:ascii="Microsoft JhengHei" w:eastAsia="Microsoft JhengHei" w:hAnsi="Microsoft JhengHei" w:cs="Times New Roman"/>
-        </w:rPr>
-        <w:t xml:space="preserve"> </w:t>
-      </w:r>
-      <w:proofErr w:type="spellStart"/>
-      <w:r>
-        <w:rPr>
-          <w:rFonts w:ascii="Microsoft JhengHei" w:eastAsia="Microsoft JhengHei" w:hAnsi="Microsoft JhengHei" w:cs="Times New Roman"/>
-        </w:rPr>
-        <w:t>text</w:t>
-      </w:r>
-      <w:proofErr w:type="spellEnd"/>
-      <w:r>
-        <w:rPr>
-          <w:rFonts w:ascii="Microsoft JhengHei" w:eastAsia="Microsoft JhengHei" w:hAnsi="Microsoft JhengHei" w:cs="Times New Roman"/>
-        </w:rPr>
-        <w:t xml:space="preserve"> </w:t>
-      </w:r>
-      <w:proofErr w:type="spellStart"/>
-      <w:r>
-        <w:rPr>
-          <w:rFonts w:ascii="Microsoft JhengHei" w:eastAsia="Microsoft JhengHei" w:hAnsi="Microsoft JhengHei" w:cs="Times New Roman"/>
-        </w:rPr>
-        <w:t>here</w:t>
-      </w:r>
-      <w:proofErr w:type="spellEnd"/>
-      <w:r>
-        <w:rPr>
-          <w:rFonts w:ascii="Microsoft JhengHei" w:eastAsia="Microsoft JhengHei" w:hAnsi="Microsoft JhengHei" w:cs="Times New Roman"/>
-        </w:rPr>
-        <w:t>]</w:t>
+        <w:t>[place your text here]</w:t>
       </w:r>
     </w:p>
     <w:p>
@@ -5278,7 +5070,7 @@
           <w:color w:val="auto"/>
         </w:rPr>
       </w:pPr>
-      <w:bookmarkStart w:id="19" w:name="_Toc101360023"/>
+      <w:bookmarkStart w:id="14" w:name="_Toc101360023"/>
       <w:r>
         <w:rPr>
           <w:rFonts w:ascii="Microsoft JhengHei" w:eastAsia="Microsoft JhengHei" w:hAnsi="Microsoft JhengHei" w:cs="Times New Roman"/>
@@ -5287,7 +5079,7 @@
         </w:rPr>
         <w:t>Chapitre 2 : exigences et méthodologie de travail</w:t>
       </w:r>
-      <w:bookmarkEnd w:id="19"/>
+      <w:bookmarkEnd w:id="14"/>
       <w:r>
         <w:rPr>
           <w:rFonts w:ascii="Microsoft JhengHei" w:eastAsia="Microsoft JhengHei" w:hAnsi="Microsoft JhengHei" w:cs="Times New Roman"/>
@@ -5312,7 +5104,7 @@
           <w:szCs w:val="28"/>
         </w:rPr>
       </w:pPr>
-      <w:bookmarkStart w:id="20" w:name="_Toc101360024"/>
+      <w:bookmarkStart w:id="15" w:name="_Toc101360024"/>
       <w:r>
         <w:rPr>
           <w:rFonts w:ascii="Microsoft JhengHei" w:eastAsia="Microsoft JhengHei" w:hAnsi="Microsoft JhengHei" w:cs="Times New Roman"/>
@@ -5323,7 +5115,7 @@
         </w:rPr>
         <w:t>Introduction</w:t>
       </w:r>
-      <w:bookmarkEnd w:id="20"/>
+      <w:bookmarkEnd w:id="15"/>
       <w:r>
         <w:rPr>
           <w:rFonts w:ascii="Microsoft JhengHei" w:eastAsia="Microsoft JhengHei" w:hAnsi="Microsoft JhengHei" w:cs="Times New Roman"/>
@@ -5345,63 +5137,7 @@
         <w:rPr>
           <w:rFonts w:ascii="Microsoft JhengHei" w:eastAsia="Microsoft JhengHei" w:hAnsi="Microsoft JhengHei" w:cs="Times New Roman"/>
         </w:rPr>
-        <w:t>[</w:t>
-      </w:r>
-      <w:proofErr w:type="gramStart"/>
-      <w:r>
-        <w:rPr>
-          <w:rFonts w:ascii="Microsoft JhengHei" w:eastAsia="Microsoft JhengHei" w:hAnsi="Microsoft JhengHei" w:cs="Times New Roman"/>
-        </w:rPr>
-        <w:t>place</w:t>
-      </w:r>
-      <w:proofErr w:type="gramEnd"/>
-      <w:r>
-        <w:rPr>
-          <w:rFonts w:ascii="Microsoft JhengHei" w:eastAsia="Microsoft JhengHei" w:hAnsi="Microsoft JhengHei" w:cs="Times New Roman"/>
-        </w:rPr>
-        <w:t xml:space="preserve"> </w:t>
-      </w:r>
-      <w:proofErr w:type="spellStart"/>
-      <w:r>
-        <w:rPr>
-          <w:rFonts w:ascii="Microsoft JhengHei" w:eastAsia="Microsoft JhengHei" w:hAnsi="Microsoft JhengHei" w:cs="Times New Roman"/>
-        </w:rPr>
-        <w:t>your</w:t>
-      </w:r>
-      <w:proofErr w:type="spellEnd"/>
-      <w:r>
-        <w:rPr>
-          <w:rFonts w:ascii="Microsoft JhengHei" w:eastAsia="Microsoft JhengHei" w:hAnsi="Microsoft JhengHei" w:cs="Times New Roman"/>
-        </w:rPr>
-        <w:t xml:space="preserve"> </w:t>
-      </w:r>
-      <w:proofErr w:type="spellStart"/>
-      <w:r>
-        <w:rPr>
-          <w:rFonts w:ascii="Microsoft JhengHei" w:eastAsia="Microsoft JhengHei" w:hAnsi="Microsoft JhengHei" w:cs="Times New Roman"/>
-        </w:rPr>
-        <w:t>text</w:t>
-      </w:r>
-      <w:proofErr w:type="spellEnd"/>
-      <w:r>
-        <w:rPr>
-          <w:rFonts w:ascii="Microsoft JhengHei" w:eastAsia="Microsoft JhengHei" w:hAnsi="Microsoft JhengHei" w:cs="Times New Roman"/>
-        </w:rPr>
-        <w:t xml:space="preserve"> </w:t>
-      </w:r>
-      <w:proofErr w:type="spellStart"/>
-      <w:r>
-        <w:rPr>
-          <w:rFonts w:ascii="Microsoft JhengHei" w:eastAsia="Microsoft JhengHei" w:hAnsi="Microsoft JhengHei" w:cs="Times New Roman"/>
-        </w:rPr>
-        <w:t>here</w:t>
-      </w:r>
-      <w:proofErr w:type="spellEnd"/>
-      <w:r>
-        <w:rPr>
-          <w:rFonts w:ascii="Microsoft JhengHei" w:eastAsia="Microsoft JhengHei" w:hAnsi="Microsoft JhengHei" w:cs="Times New Roman"/>
-        </w:rPr>
-        <w:t xml:space="preserve"> ]</w:t>
+        <w:t>[place your text here ]</w:t>
       </w:r>
     </w:p>
     <w:p>
@@ -5417,7 +5153,7 @@
           <w:color w:val="auto"/>
         </w:rPr>
       </w:pPr>
-      <w:bookmarkStart w:id="21" w:name="_Toc101360025"/>
+      <w:bookmarkStart w:id="16" w:name="_Toc101360025"/>
       <w:r>
         <w:rPr>
           <w:rFonts w:ascii="Microsoft JhengHei" w:eastAsia="Microsoft JhengHei" w:hAnsi="Microsoft JhengHei" w:cs="Times New Roman"/>
@@ -5442,75 +5178,19 @@
         </w:rPr>
         <w:t>304</w:t>
       </w:r>
-      <w:bookmarkEnd w:id="21"/>
-    </w:p>
-    <w:p>
-      <w:pPr>
-        <w:rPr>
-          <w:rFonts w:ascii="Microsoft JhengHei" w:eastAsia="Microsoft JhengHei" w:hAnsi="Microsoft JhengHei" w:cs="Times New Roman"/>
-        </w:rPr>
-      </w:pPr>
-      <w:r>
-        <w:rPr>
-          <w:rFonts w:ascii="Microsoft JhengHei" w:eastAsia="Microsoft JhengHei" w:hAnsi="Microsoft JhengHei" w:cs="Times New Roman"/>
-        </w:rPr>
-        <w:t>[</w:t>
-      </w:r>
-      <w:proofErr w:type="gramStart"/>
-      <w:r>
-        <w:rPr>
-          <w:rFonts w:ascii="Microsoft JhengHei" w:eastAsia="Microsoft JhengHei" w:hAnsi="Microsoft JhengHei" w:cs="Times New Roman"/>
-        </w:rPr>
-        <w:t>place</w:t>
-      </w:r>
-      <w:proofErr w:type="gramEnd"/>
-      <w:r>
-        <w:rPr>
-          <w:rFonts w:ascii="Microsoft JhengHei" w:eastAsia="Microsoft JhengHei" w:hAnsi="Microsoft JhengHei" w:cs="Times New Roman"/>
-        </w:rPr>
-        <w:t xml:space="preserve"> </w:t>
-      </w:r>
-      <w:proofErr w:type="spellStart"/>
-      <w:r>
-        <w:rPr>
-          <w:rFonts w:ascii="Microsoft JhengHei" w:eastAsia="Microsoft JhengHei" w:hAnsi="Microsoft JhengHei" w:cs="Times New Roman"/>
-        </w:rPr>
-        <w:t>your</w:t>
-      </w:r>
-      <w:proofErr w:type="spellEnd"/>
-      <w:r>
-        <w:rPr>
-          <w:rFonts w:ascii="Microsoft JhengHei" w:eastAsia="Microsoft JhengHei" w:hAnsi="Microsoft JhengHei" w:cs="Times New Roman"/>
-        </w:rPr>
-        <w:t xml:space="preserve"> </w:t>
-      </w:r>
-      <w:proofErr w:type="spellStart"/>
-      <w:r>
-        <w:rPr>
-          <w:rFonts w:ascii="Microsoft JhengHei" w:eastAsia="Microsoft JhengHei" w:hAnsi="Microsoft JhengHei" w:cs="Times New Roman"/>
-        </w:rPr>
-        <w:t>text</w:t>
-      </w:r>
-      <w:proofErr w:type="spellEnd"/>
-      <w:r>
-        <w:rPr>
-          <w:rFonts w:ascii="Microsoft JhengHei" w:eastAsia="Microsoft JhengHei" w:hAnsi="Microsoft JhengHei" w:cs="Times New Roman"/>
-        </w:rPr>
-        <w:t xml:space="preserve"> </w:t>
-      </w:r>
-      <w:proofErr w:type="spellStart"/>
-      <w:r>
-        <w:rPr>
-          <w:rFonts w:ascii="Microsoft JhengHei" w:eastAsia="Microsoft JhengHei" w:hAnsi="Microsoft JhengHei" w:cs="Times New Roman"/>
-        </w:rPr>
-        <w:t>here</w:t>
-      </w:r>
-      <w:proofErr w:type="spellEnd"/>
-      <w:r>
-        <w:rPr>
-          <w:rFonts w:ascii="Microsoft JhengHei" w:eastAsia="Microsoft JhengHei" w:hAnsi="Microsoft JhengHei" w:cs="Times New Roman"/>
-        </w:rPr>
-        <w:t>]</w:t>
+      <w:bookmarkEnd w:id="16"/>
+    </w:p>
+    <w:p>
+      <w:pPr>
+        <w:rPr>
+          <w:rFonts w:ascii="Microsoft JhengHei" w:eastAsia="Microsoft JhengHei" w:hAnsi="Microsoft JhengHei" w:cs="Times New Roman"/>
+        </w:rPr>
+      </w:pPr>
+      <w:r>
+        <w:rPr>
+          <w:rFonts w:ascii="Microsoft JhengHei" w:eastAsia="Microsoft JhengHei" w:hAnsi="Microsoft JhengHei" w:cs="Times New Roman"/>
+        </w:rPr>
+        <w:t>[place your text here]</w:t>
       </w:r>
     </w:p>
     <w:p>
@@ -5526,7 +5206,7 @@
           <w:color w:val="auto"/>
         </w:rPr>
       </w:pPr>
-      <w:bookmarkStart w:id="22" w:name="_Toc101360026"/>
+      <w:bookmarkStart w:id="17" w:name="_Toc101360026"/>
       <w:r>
         <w:rPr>
           <w:rFonts w:ascii="Microsoft JhengHei" w:eastAsia="Microsoft JhengHei" w:hAnsi="Microsoft JhengHei" w:cs="Times New Roman"/>
@@ -5535,75 +5215,19 @@
         </w:rPr>
         <w:t>Push-pull-commit (méthodologie de travail)</w:t>
       </w:r>
-      <w:bookmarkEnd w:id="22"/>
-    </w:p>
-    <w:p>
-      <w:pPr>
-        <w:rPr>
-          <w:rFonts w:ascii="Microsoft JhengHei" w:eastAsia="Microsoft JhengHei" w:hAnsi="Microsoft JhengHei" w:cs="Times New Roman"/>
-        </w:rPr>
-      </w:pPr>
-      <w:r>
-        <w:rPr>
-          <w:rFonts w:ascii="Microsoft JhengHei" w:eastAsia="Microsoft JhengHei" w:hAnsi="Microsoft JhengHei" w:cs="Times New Roman"/>
-        </w:rPr>
-        <w:t>[</w:t>
-      </w:r>
-      <w:proofErr w:type="gramStart"/>
-      <w:r>
-        <w:rPr>
-          <w:rFonts w:ascii="Microsoft JhengHei" w:eastAsia="Microsoft JhengHei" w:hAnsi="Microsoft JhengHei" w:cs="Times New Roman"/>
-        </w:rPr>
-        <w:t>place</w:t>
-      </w:r>
-      <w:proofErr w:type="gramEnd"/>
-      <w:r>
-        <w:rPr>
-          <w:rFonts w:ascii="Microsoft JhengHei" w:eastAsia="Microsoft JhengHei" w:hAnsi="Microsoft JhengHei" w:cs="Times New Roman"/>
-        </w:rPr>
-        <w:t xml:space="preserve"> </w:t>
-      </w:r>
-      <w:proofErr w:type="spellStart"/>
-      <w:r>
-        <w:rPr>
-          <w:rFonts w:ascii="Microsoft JhengHei" w:eastAsia="Microsoft JhengHei" w:hAnsi="Microsoft JhengHei" w:cs="Times New Roman"/>
-        </w:rPr>
-        <w:t>your</w:t>
-      </w:r>
-      <w:proofErr w:type="spellEnd"/>
-      <w:r>
-        <w:rPr>
-          <w:rFonts w:ascii="Microsoft JhengHei" w:eastAsia="Microsoft JhengHei" w:hAnsi="Microsoft JhengHei" w:cs="Times New Roman"/>
-        </w:rPr>
-        <w:t xml:space="preserve"> </w:t>
-      </w:r>
-      <w:proofErr w:type="spellStart"/>
-      <w:r>
-        <w:rPr>
-          <w:rFonts w:ascii="Microsoft JhengHei" w:eastAsia="Microsoft JhengHei" w:hAnsi="Microsoft JhengHei" w:cs="Times New Roman"/>
-        </w:rPr>
-        <w:t>text</w:t>
-      </w:r>
-      <w:proofErr w:type="spellEnd"/>
-      <w:r>
-        <w:rPr>
-          <w:rFonts w:ascii="Microsoft JhengHei" w:eastAsia="Microsoft JhengHei" w:hAnsi="Microsoft JhengHei" w:cs="Times New Roman"/>
-        </w:rPr>
-        <w:t xml:space="preserve"> </w:t>
-      </w:r>
-      <w:proofErr w:type="spellStart"/>
-      <w:r>
-        <w:rPr>
-          <w:rFonts w:ascii="Microsoft JhengHei" w:eastAsia="Microsoft JhengHei" w:hAnsi="Microsoft JhengHei" w:cs="Times New Roman"/>
-        </w:rPr>
-        <w:t>here</w:t>
-      </w:r>
-      <w:proofErr w:type="spellEnd"/>
-      <w:r>
-        <w:rPr>
-          <w:rFonts w:ascii="Microsoft JhengHei" w:eastAsia="Microsoft JhengHei" w:hAnsi="Microsoft JhengHei" w:cs="Times New Roman"/>
-        </w:rPr>
-        <w:t xml:space="preserve"> ]</w:t>
+      <w:bookmarkEnd w:id="17"/>
+    </w:p>
+    <w:p>
+      <w:pPr>
+        <w:rPr>
+          <w:rFonts w:ascii="Microsoft JhengHei" w:eastAsia="Microsoft JhengHei" w:hAnsi="Microsoft JhengHei" w:cs="Times New Roman"/>
+        </w:rPr>
+      </w:pPr>
+      <w:r>
+        <w:rPr>
+          <w:rFonts w:ascii="Microsoft JhengHei" w:eastAsia="Microsoft JhengHei" w:hAnsi="Microsoft JhengHei" w:cs="Times New Roman"/>
+        </w:rPr>
+        <w:t>[place your text here ]</w:t>
       </w:r>
     </w:p>
     <w:p>
@@ -5619,7 +5243,7 @@
           <w:color w:val="auto"/>
         </w:rPr>
       </w:pPr>
-      <w:bookmarkStart w:id="23" w:name="_Toc101360027"/>
+      <w:bookmarkStart w:id="18" w:name="_Toc101360027"/>
       <w:r>
         <w:rPr>
           <w:rFonts w:ascii="Microsoft JhengHei" w:eastAsia="Microsoft JhengHei" w:hAnsi="Microsoft JhengHei" w:cs="Times New Roman"/>
@@ -5628,7 +5252,7 @@
         </w:rPr>
         <w:t>Conclusion</w:t>
       </w:r>
-      <w:bookmarkEnd w:id="23"/>
+      <w:bookmarkEnd w:id="18"/>
       <w:r>
         <w:rPr>
           <w:rFonts w:ascii="Microsoft JhengHei" w:eastAsia="Microsoft JhengHei" w:hAnsi="Microsoft JhengHei" w:cs="Times New Roman"/>
@@ -5648,63 +5272,7 @@
         <w:rPr>
           <w:rFonts w:ascii="Microsoft JhengHei" w:eastAsia="Microsoft JhengHei" w:hAnsi="Microsoft JhengHei" w:cs="Times New Roman"/>
         </w:rPr>
-        <w:t>[</w:t>
-      </w:r>
-      <w:proofErr w:type="gramStart"/>
-      <w:r>
-        <w:rPr>
-          <w:rFonts w:ascii="Microsoft JhengHei" w:eastAsia="Microsoft JhengHei" w:hAnsi="Microsoft JhengHei" w:cs="Times New Roman"/>
-        </w:rPr>
-        <w:t>place</w:t>
-      </w:r>
-      <w:proofErr w:type="gramEnd"/>
-      <w:r>
-        <w:rPr>
-          <w:rFonts w:ascii="Microsoft JhengHei" w:eastAsia="Microsoft JhengHei" w:hAnsi="Microsoft JhengHei" w:cs="Times New Roman"/>
-        </w:rPr>
-        <w:t xml:space="preserve"> </w:t>
-      </w:r>
-      <w:proofErr w:type="spellStart"/>
-      <w:r>
-        <w:rPr>
-          <w:rFonts w:ascii="Microsoft JhengHei" w:eastAsia="Microsoft JhengHei" w:hAnsi="Microsoft JhengHei" w:cs="Times New Roman"/>
-        </w:rPr>
-        <w:t>your</w:t>
-      </w:r>
-      <w:proofErr w:type="spellEnd"/>
-      <w:r>
-        <w:rPr>
-          <w:rFonts w:ascii="Microsoft JhengHei" w:eastAsia="Microsoft JhengHei" w:hAnsi="Microsoft JhengHei" w:cs="Times New Roman"/>
-        </w:rPr>
-        <w:t xml:space="preserve"> </w:t>
-      </w:r>
-      <w:proofErr w:type="spellStart"/>
-      <w:r>
-        <w:rPr>
-          <w:rFonts w:ascii="Microsoft JhengHei" w:eastAsia="Microsoft JhengHei" w:hAnsi="Microsoft JhengHei" w:cs="Times New Roman"/>
-        </w:rPr>
-        <w:t>text</w:t>
-      </w:r>
-      <w:proofErr w:type="spellEnd"/>
-      <w:r>
-        <w:rPr>
-          <w:rFonts w:ascii="Microsoft JhengHei" w:eastAsia="Microsoft JhengHei" w:hAnsi="Microsoft JhengHei" w:cs="Times New Roman"/>
-        </w:rPr>
-        <w:t xml:space="preserve"> </w:t>
-      </w:r>
-      <w:proofErr w:type="spellStart"/>
-      <w:r>
-        <w:rPr>
-          <w:rFonts w:ascii="Microsoft JhengHei" w:eastAsia="Microsoft JhengHei" w:hAnsi="Microsoft JhengHei" w:cs="Times New Roman"/>
-        </w:rPr>
-        <w:t>here</w:t>
-      </w:r>
-      <w:proofErr w:type="spellEnd"/>
-      <w:r>
-        <w:rPr>
-          <w:rFonts w:ascii="Microsoft JhengHei" w:eastAsia="Microsoft JhengHei" w:hAnsi="Microsoft JhengHei" w:cs="Times New Roman"/>
-        </w:rPr>
-        <w:t xml:space="preserve"> ]</w:t>
+        <w:t>[place your text here ]</w:t>
       </w:r>
     </w:p>
     <w:p>
@@ -5716,7 +5284,7 @@
           <w:color w:val="auto"/>
         </w:rPr>
       </w:pPr>
-      <w:bookmarkStart w:id="24" w:name="_Toc101360028"/>
+      <w:bookmarkStart w:id="19" w:name="_Toc101360028"/>
       <w:r>
         <w:rPr>
           <w:rFonts w:ascii="Microsoft JhengHei" w:eastAsia="Microsoft JhengHei" w:hAnsi="Microsoft JhengHei" w:cs="Times New Roman"/>
@@ -5725,7 +5293,7 @@
         </w:rPr>
         <w:t>Chapitre 3 : analyse et spécification de besoins</w:t>
       </w:r>
-      <w:bookmarkEnd w:id="24"/>
+      <w:bookmarkEnd w:id="19"/>
       <w:r>
         <w:rPr>
           <w:rFonts w:ascii="Microsoft JhengHei" w:eastAsia="Microsoft JhengHei" w:hAnsi="Microsoft JhengHei" w:cs="Times New Roman"/>
@@ -5748,7 +5316,7 @@
           <w:color w:val="auto"/>
         </w:rPr>
       </w:pPr>
-      <w:bookmarkStart w:id="25" w:name="_Toc101360029"/>
+      <w:bookmarkStart w:id="20" w:name="_Toc101360029"/>
       <w:r>
         <w:rPr>
           <w:rFonts w:ascii="Microsoft JhengHei" w:eastAsia="Microsoft JhengHei" w:hAnsi="Microsoft JhengHei" w:cs="Times New Roman"/>
@@ -5757,7 +5325,7 @@
         </w:rPr>
         <w:t>Introduction</w:t>
       </w:r>
-      <w:bookmarkEnd w:id="25"/>
+      <w:bookmarkEnd w:id="20"/>
       <w:r>
         <w:rPr>
           <w:rFonts w:ascii="Microsoft JhengHei" w:eastAsia="Microsoft JhengHei" w:hAnsi="Microsoft JhengHei" w:cs="Times New Roman"/>
@@ -5777,63 +5345,7 @@
         <w:rPr>
           <w:rFonts w:ascii="Microsoft JhengHei" w:eastAsia="Microsoft JhengHei" w:hAnsi="Microsoft JhengHei" w:cs="Times New Roman"/>
         </w:rPr>
-        <w:t>[</w:t>
-      </w:r>
-      <w:proofErr w:type="gramStart"/>
-      <w:r>
-        <w:rPr>
-          <w:rFonts w:ascii="Microsoft JhengHei" w:eastAsia="Microsoft JhengHei" w:hAnsi="Microsoft JhengHei" w:cs="Times New Roman"/>
-        </w:rPr>
-        <w:t>place</w:t>
-      </w:r>
-      <w:proofErr w:type="gramEnd"/>
-      <w:r>
-        <w:rPr>
-          <w:rFonts w:ascii="Microsoft JhengHei" w:eastAsia="Microsoft JhengHei" w:hAnsi="Microsoft JhengHei" w:cs="Times New Roman"/>
-        </w:rPr>
-        <w:t xml:space="preserve"> </w:t>
-      </w:r>
-      <w:proofErr w:type="spellStart"/>
-      <w:r>
-        <w:rPr>
-          <w:rFonts w:ascii="Microsoft JhengHei" w:eastAsia="Microsoft JhengHei" w:hAnsi="Microsoft JhengHei" w:cs="Times New Roman"/>
-        </w:rPr>
-        <w:t>your</w:t>
-      </w:r>
-      <w:proofErr w:type="spellEnd"/>
-      <w:r>
-        <w:rPr>
-          <w:rFonts w:ascii="Microsoft JhengHei" w:eastAsia="Microsoft JhengHei" w:hAnsi="Microsoft JhengHei" w:cs="Times New Roman"/>
-        </w:rPr>
-        <w:t xml:space="preserve"> </w:t>
-      </w:r>
-      <w:proofErr w:type="spellStart"/>
-      <w:r>
-        <w:rPr>
-          <w:rFonts w:ascii="Microsoft JhengHei" w:eastAsia="Microsoft JhengHei" w:hAnsi="Microsoft JhengHei" w:cs="Times New Roman"/>
-        </w:rPr>
-        <w:t>text</w:t>
-      </w:r>
-      <w:proofErr w:type="spellEnd"/>
-      <w:r>
-        <w:rPr>
-          <w:rFonts w:ascii="Microsoft JhengHei" w:eastAsia="Microsoft JhengHei" w:hAnsi="Microsoft JhengHei" w:cs="Times New Roman"/>
-        </w:rPr>
-        <w:t xml:space="preserve"> </w:t>
-      </w:r>
-      <w:proofErr w:type="spellStart"/>
-      <w:r>
-        <w:rPr>
-          <w:rFonts w:ascii="Microsoft JhengHei" w:eastAsia="Microsoft JhengHei" w:hAnsi="Microsoft JhengHei" w:cs="Times New Roman"/>
-        </w:rPr>
-        <w:t>here</w:t>
-      </w:r>
-      <w:proofErr w:type="spellEnd"/>
-      <w:r>
-        <w:rPr>
-          <w:rFonts w:ascii="Microsoft JhengHei" w:eastAsia="Microsoft JhengHei" w:hAnsi="Microsoft JhengHei" w:cs="Times New Roman"/>
-        </w:rPr>
-        <w:t>]</w:t>
+        <w:t>[place your text here]</w:t>
       </w:r>
     </w:p>
     <w:p>
@@ -5849,7 +5361,7 @@
           <w:color w:val="auto"/>
         </w:rPr>
       </w:pPr>
-      <w:bookmarkStart w:id="26" w:name="_Toc101360030"/>
+      <w:bookmarkStart w:id="21" w:name="_Toc101360030"/>
       <w:r>
         <w:rPr>
           <w:rFonts w:ascii="Microsoft JhengHei" w:eastAsia="Microsoft JhengHei" w:hAnsi="Microsoft JhengHei" w:cs="Times New Roman"/>
@@ -5858,7 +5370,7 @@
         </w:rPr>
         <w:t>Spécification des besoins</w:t>
       </w:r>
-      <w:bookmarkEnd w:id="26"/>
+      <w:bookmarkEnd w:id="21"/>
       <w:r>
         <w:rPr>
           <w:rFonts w:ascii="Microsoft JhengHei" w:eastAsia="Microsoft JhengHei" w:hAnsi="Microsoft JhengHei" w:cs="Times New Roman"/>
@@ -5878,63 +5390,7 @@
         <w:rPr>
           <w:rFonts w:ascii="Microsoft JhengHei" w:eastAsia="Microsoft JhengHei" w:hAnsi="Microsoft JhengHei" w:cs="Times New Roman"/>
         </w:rPr>
-        <w:t>[</w:t>
-      </w:r>
-      <w:proofErr w:type="gramStart"/>
-      <w:r>
-        <w:rPr>
-          <w:rFonts w:ascii="Microsoft JhengHei" w:eastAsia="Microsoft JhengHei" w:hAnsi="Microsoft JhengHei" w:cs="Times New Roman"/>
-        </w:rPr>
-        <w:t>place</w:t>
-      </w:r>
-      <w:proofErr w:type="gramEnd"/>
-      <w:r>
-        <w:rPr>
-          <w:rFonts w:ascii="Microsoft JhengHei" w:eastAsia="Microsoft JhengHei" w:hAnsi="Microsoft JhengHei" w:cs="Times New Roman"/>
-        </w:rPr>
-        <w:t xml:space="preserve"> </w:t>
-      </w:r>
-      <w:proofErr w:type="spellStart"/>
-      <w:r>
-        <w:rPr>
-          <w:rFonts w:ascii="Microsoft JhengHei" w:eastAsia="Microsoft JhengHei" w:hAnsi="Microsoft JhengHei" w:cs="Times New Roman"/>
-        </w:rPr>
-        <w:t>your</w:t>
-      </w:r>
-      <w:proofErr w:type="spellEnd"/>
-      <w:r>
-        <w:rPr>
-          <w:rFonts w:ascii="Microsoft JhengHei" w:eastAsia="Microsoft JhengHei" w:hAnsi="Microsoft JhengHei" w:cs="Times New Roman"/>
-        </w:rPr>
-        <w:t xml:space="preserve"> </w:t>
-      </w:r>
-      <w:proofErr w:type="spellStart"/>
-      <w:r>
-        <w:rPr>
-          <w:rFonts w:ascii="Microsoft JhengHei" w:eastAsia="Microsoft JhengHei" w:hAnsi="Microsoft JhengHei" w:cs="Times New Roman"/>
-        </w:rPr>
-        <w:t>text</w:t>
-      </w:r>
-      <w:proofErr w:type="spellEnd"/>
-      <w:r>
-        <w:rPr>
-          <w:rFonts w:ascii="Microsoft JhengHei" w:eastAsia="Microsoft JhengHei" w:hAnsi="Microsoft JhengHei" w:cs="Times New Roman"/>
-        </w:rPr>
-        <w:t xml:space="preserve"> </w:t>
-      </w:r>
-      <w:proofErr w:type="spellStart"/>
-      <w:r>
-        <w:rPr>
-          <w:rFonts w:ascii="Microsoft JhengHei" w:eastAsia="Microsoft JhengHei" w:hAnsi="Microsoft JhengHei" w:cs="Times New Roman"/>
-        </w:rPr>
-        <w:t>here</w:t>
-      </w:r>
-      <w:proofErr w:type="spellEnd"/>
-      <w:r>
-        <w:rPr>
-          <w:rFonts w:ascii="Microsoft JhengHei" w:eastAsia="Microsoft JhengHei" w:hAnsi="Microsoft JhengHei" w:cs="Times New Roman"/>
-        </w:rPr>
-        <w:t xml:space="preserve"> ]</w:t>
+        <w:t>[place your text here ]</w:t>
       </w:r>
     </w:p>
     <w:p>
@@ -5950,7 +5406,7 @@
           <w:color w:val="auto"/>
         </w:rPr>
       </w:pPr>
-      <w:bookmarkStart w:id="27" w:name="_Toc101360031"/>
+      <w:bookmarkStart w:id="22" w:name="_Toc101360031"/>
       <w:r>
         <w:rPr>
           <w:rFonts w:ascii="Microsoft JhengHei" w:eastAsia="Microsoft JhengHei" w:hAnsi="Microsoft JhengHei" w:cs="Times New Roman"/>
@@ -5960,75 +5416,19 @@
         <w:lastRenderedPageBreak/>
         <w:t>Architecture globale « Software –Hardware »</w:t>
       </w:r>
-      <w:bookmarkEnd w:id="27"/>
-    </w:p>
-    <w:p>
-      <w:pPr>
-        <w:rPr>
-          <w:rFonts w:ascii="Microsoft JhengHei" w:eastAsia="Microsoft JhengHei" w:hAnsi="Microsoft JhengHei" w:cs="Times New Roman"/>
-        </w:rPr>
-      </w:pPr>
-      <w:r>
-        <w:rPr>
-          <w:rFonts w:ascii="Microsoft JhengHei" w:eastAsia="Microsoft JhengHei" w:hAnsi="Microsoft JhengHei" w:cs="Times New Roman"/>
-        </w:rPr>
-        <w:t>[</w:t>
-      </w:r>
-      <w:proofErr w:type="gramStart"/>
-      <w:r>
-        <w:rPr>
-          <w:rFonts w:ascii="Microsoft JhengHei" w:eastAsia="Microsoft JhengHei" w:hAnsi="Microsoft JhengHei" w:cs="Times New Roman"/>
-        </w:rPr>
-        <w:t>place</w:t>
-      </w:r>
-      <w:proofErr w:type="gramEnd"/>
-      <w:r>
-        <w:rPr>
-          <w:rFonts w:ascii="Microsoft JhengHei" w:eastAsia="Microsoft JhengHei" w:hAnsi="Microsoft JhengHei" w:cs="Times New Roman"/>
-        </w:rPr>
-        <w:t xml:space="preserve"> </w:t>
-      </w:r>
-      <w:proofErr w:type="spellStart"/>
-      <w:r>
-        <w:rPr>
-          <w:rFonts w:ascii="Microsoft JhengHei" w:eastAsia="Microsoft JhengHei" w:hAnsi="Microsoft JhengHei" w:cs="Times New Roman"/>
-        </w:rPr>
-        <w:t>your</w:t>
-      </w:r>
-      <w:proofErr w:type="spellEnd"/>
-      <w:r>
-        <w:rPr>
-          <w:rFonts w:ascii="Microsoft JhengHei" w:eastAsia="Microsoft JhengHei" w:hAnsi="Microsoft JhengHei" w:cs="Times New Roman"/>
-        </w:rPr>
-        <w:t xml:space="preserve"> </w:t>
-      </w:r>
-      <w:proofErr w:type="spellStart"/>
-      <w:r>
-        <w:rPr>
-          <w:rFonts w:ascii="Microsoft JhengHei" w:eastAsia="Microsoft JhengHei" w:hAnsi="Microsoft JhengHei" w:cs="Times New Roman"/>
-        </w:rPr>
-        <w:t>text</w:t>
-      </w:r>
-      <w:proofErr w:type="spellEnd"/>
-      <w:r>
-        <w:rPr>
-          <w:rFonts w:ascii="Microsoft JhengHei" w:eastAsia="Microsoft JhengHei" w:hAnsi="Microsoft JhengHei" w:cs="Times New Roman"/>
-        </w:rPr>
-        <w:t xml:space="preserve"> </w:t>
-      </w:r>
-      <w:proofErr w:type="spellStart"/>
-      <w:r>
-        <w:rPr>
-          <w:rFonts w:ascii="Microsoft JhengHei" w:eastAsia="Microsoft JhengHei" w:hAnsi="Microsoft JhengHei" w:cs="Times New Roman"/>
-        </w:rPr>
-        <w:t>here</w:t>
-      </w:r>
-      <w:proofErr w:type="spellEnd"/>
-      <w:r>
-        <w:rPr>
-          <w:rFonts w:ascii="Microsoft JhengHei" w:eastAsia="Microsoft JhengHei" w:hAnsi="Microsoft JhengHei" w:cs="Times New Roman"/>
-        </w:rPr>
-        <w:t>]</w:t>
+      <w:bookmarkEnd w:id="22"/>
+    </w:p>
+    <w:p>
+      <w:pPr>
+        <w:rPr>
+          <w:rFonts w:ascii="Microsoft JhengHei" w:eastAsia="Microsoft JhengHei" w:hAnsi="Microsoft JhengHei" w:cs="Times New Roman"/>
+        </w:rPr>
+      </w:pPr>
+      <w:r>
+        <w:rPr>
+          <w:rFonts w:ascii="Microsoft JhengHei" w:eastAsia="Microsoft JhengHei" w:hAnsi="Microsoft JhengHei" w:cs="Times New Roman"/>
+        </w:rPr>
+        <w:t>[place your text here]</w:t>
       </w:r>
     </w:p>
     <w:p>
@@ -6044,7 +5444,7 @@
           <w:color w:val="auto"/>
         </w:rPr>
       </w:pPr>
-      <w:bookmarkStart w:id="28" w:name="_Toc101360032"/>
+      <w:bookmarkStart w:id="23" w:name="_Toc101360032"/>
       <w:r>
         <w:rPr>
           <w:rFonts w:ascii="Microsoft JhengHei" w:eastAsia="Microsoft JhengHei" w:hAnsi="Microsoft JhengHei" w:cs="Times New Roman"/>
@@ -6061,7 +5461,7 @@
         </w:rPr>
         <w:t>Hardware :</w:t>
       </w:r>
-      <w:bookmarkEnd w:id="28"/>
+      <w:bookmarkEnd w:id="23"/>
     </w:p>
     <w:p>
       <w:pPr>
@@ -6076,7 +5476,7 @@
           <w:color w:val="auto"/>
         </w:rPr>
       </w:pPr>
-      <w:bookmarkStart w:id="29" w:name="_Toc101360033"/>
+      <w:bookmarkStart w:id="24" w:name="_Toc101360033"/>
       <w:r>
         <w:rPr>
           <w:rFonts w:ascii="Microsoft JhengHei" w:eastAsia="Microsoft JhengHei" w:hAnsi="Microsoft JhengHei" w:cs="Times New Roman"/>
@@ -6093,7 +5493,7 @@
         </w:rPr>
         <w:t>Software :</w:t>
       </w:r>
-      <w:bookmarkEnd w:id="29"/>
+      <w:bookmarkEnd w:id="24"/>
     </w:p>
     <w:p/>
     <w:p>
@@ -6109,7 +5509,7 @@
           <w:color w:val="auto"/>
         </w:rPr>
       </w:pPr>
-      <w:bookmarkStart w:id="30" w:name="_Toc101360034"/>
+      <w:bookmarkStart w:id="25" w:name="_Toc101360034"/>
       <w:r>
         <w:rPr>
           <w:rFonts w:ascii="Microsoft JhengHei" w:eastAsia="Microsoft JhengHei" w:hAnsi="Microsoft JhengHei" w:cs="Times New Roman"/>
@@ -6118,7 +5518,7 @@
         </w:rPr>
         <w:t>Conclusion</w:t>
       </w:r>
-      <w:bookmarkEnd w:id="30"/>
+      <w:bookmarkEnd w:id="25"/>
       <w:r>
         <w:rPr>
           <w:rFonts w:ascii="Microsoft JhengHei" w:eastAsia="Microsoft JhengHei" w:hAnsi="Microsoft JhengHei" w:cs="Times New Roman"/>
@@ -6138,63 +5538,7 @@
         <w:rPr>
           <w:rFonts w:ascii="Microsoft JhengHei" w:eastAsia="Microsoft JhengHei" w:hAnsi="Microsoft JhengHei" w:cs="Times New Roman"/>
         </w:rPr>
-        <w:t>[</w:t>
-      </w:r>
-      <w:proofErr w:type="gramStart"/>
-      <w:r>
-        <w:rPr>
-          <w:rFonts w:ascii="Microsoft JhengHei" w:eastAsia="Microsoft JhengHei" w:hAnsi="Microsoft JhengHei" w:cs="Times New Roman"/>
-        </w:rPr>
-        <w:t>place</w:t>
-      </w:r>
-      <w:proofErr w:type="gramEnd"/>
-      <w:r>
-        <w:rPr>
-          <w:rFonts w:ascii="Microsoft JhengHei" w:eastAsia="Microsoft JhengHei" w:hAnsi="Microsoft JhengHei" w:cs="Times New Roman"/>
-        </w:rPr>
-        <w:t xml:space="preserve"> </w:t>
-      </w:r>
-      <w:proofErr w:type="spellStart"/>
-      <w:r>
-        <w:rPr>
-          <w:rFonts w:ascii="Microsoft JhengHei" w:eastAsia="Microsoft JhengHei" w:hAnsi="Microsoft JhengHei" w:cs="Times New Roman"/>
-        </w:rPr>
-        <w:t>your</w:t>
-      </w:r>
-      <w:proofErr w:type="spellEnd"/>
-      <w:r>
-        <w:rPr>
-          <w:rFonts w:ascii="Microsoft JhengHei" w:eastAsia="Microsoft JhengHei" w:hAnsi="Microsoft JhengHei" w:cs="Times New Roman"/>
-        </w:rPr>
-        <w:t xml:space="preserve"> </w:t>
-      </w:r>
-      <w:proofErr w:type="spellStart"/>
-      <w:r>
-        <w:rPr>
-          <w:rFonts w:ascii="Microsoft JhengHei" w:eastAsia="Microsoft JhengHei" w:hAnsi="Microsoft JhengHei" w:cs="Times New Roman"/>
-        </w:rPr>
-        <w:t>text</w:t>
-      </w:r>
-      <w:proofErr w:type="spellEnd"/>
-      <w:r>
-        <w:rPr>
-          <w:rFonts w:ascii="Microsoft JhengHei" w:eastAsia="Microsoft JhengHei" w:hAnsi="Microsoft JhengHei" w:cs="Times New Roman"/>
-        </w:rPr>
-        <w:t xml:space="preserve"> </w:t>
-      </w:r>
-      <w:proofErr w:type="spellStart"/>
-      <w:r>
-        <w:rPr>
-          <w:rFonts w:ascii="Microsoft JhengHei" w:eastAsia="Microsoft JhengHei" w:hAnsi="Microsoft JhengHei" w:cs="Times New Roman"/>
-        </w:rPr>
-        <w:t>here</w:t>
-      </w:r>
-      <w:proofErr w:type="spellEnd"/>
-      <w:r>
-        <w:rPr>
-          <w:rFonts w:ascii="Microsoft JhengHei" w:eastAsia="Microsoft JhengHei" w:hAnsi="Microsoft JhengHei" w:cs="Times New Roman"/>
-        </w:rPr>
-        <w:t>]</w:t>
+        <w:t>[place your text here]</w:t>
       </w:r>
     </w:p>
     <w:p>
@@ -6206,7 +5550,7 @@
           <w:color w:val="auto"/>
         </w:rPr>
       </w:pPr>
-      <w:bookmarkStart w:id="31" w:name="_Toc101360035"/>
+      <w:bookmarkStart w:id="26" w:name="_Toc101360035"/>
       <w:r>
         <w:rPr>
           <w:rFonts w:ascii="Microsoft JhengHei" w:eastAsia="Microsoft JhengHei" w:hAnsi="Microsoft JhengHei" w:cs="Times New Roman"/>
@@ -6215,7 +5559,7 @@
         </w:rPr>
         <w:t>Chapitre 4 : conception et réalisation</w:t>
       </w:r>
-      <w:bookmarkEnd w:id="31"/>
+      <w:bookmarkEnd w:id="26"/>
       <w:r>
         <w:rPr>
           <w:rFonts w:ascii="Microsoft JhengHei" w:eastAsia="Microsoft JhengHei" w:hAnsi="Microsoft JhengHei" w:cs="Times New Roman"/>
@@ -6238,7 +5582,7 @@
           <w:color w:val="auto"/>
         </w:rPr>
       </w:pPr>
-      <w:bookmarkStart w:id="32" w:name="_Toc101360036"/>
+      <w:bookmarkStart w:id="27" w:name="_Toc101360036"/>
       <w:r>
         <w:rPr>
           <w:rFonts w:ascii="Microsoft JhengHei" w:eastAsia="Microsoft JhengHei" w:hAnsi="Microsoft JhengHei" w:cs="Times New Roman"/>
@@ -6255,7 +5599,7 @@
         </w:rPr>
         <w:t> :</w:t>
       </w:r>
-      <w:bookmarkEnd w:id="32"/>
+      <w:bookmarkEnd w:id="27"/>
       <w:r>
         <w:rPr>
           <w:rFonts w:ascii="Microsoft JhengHei" w:eastAsia="Microsoft JhengHei" w:hAnsi="Microsoft JhengHei" w:cs="Times New Roman"/>
@@ -6285,7 +5629,7 @@
           <w:color w:val="auto"/>
         </w:rPr>
       </w:pPr>
-      <w:bookmarkStart w:id="33" w:name="_Toc101360037"/>
+      <w:bookmarkStart w:id="28" w:name="_Toc101360037"/>
       <w:r>
         <w:rPr>
           <w:rFonts w:ascii="Microsoft JhengHei" w:eastAsia="Microsoft JhengHei" w:hAnsi="Microsoft JhengHei" w:cs="Times New Roman"/>
@@ -6310,7 +5654,7 @@
         </w:rPr>
         <w:t> :</w:t>
       </w:r>
-      <w:bookmarkEnd w:id="33"/>
+      <w:bookmarkEnd w:id="28"/>
     </w:p>
     <w:p>
       <w:pPr>
@@ -6326,8 +5670,7 @@
           <w:color w:val="auto"/>
         </w:rPr>
       </w:pPr>
-      <w:bookmarkStart w:id="34" w:name="_Toc101360038"/>
-      <w:proofErr w:type="spellStart"/>
+      <w:bookmarkStart w:id="29" w:name="_Toc101360038"/>
       <w:r>
         <w:rPr>
           <w:rFonts w:ascii="Microsoft JhengHei" w:eastAsia="Microsoft JhengHei" w:hAnsi="Microsoft JhengHei"/>
@@ -6335,9 +5678,8 @@
           <w:bCs/>
           <w:color w:val="auto"/>
         </w:rPr>
-        <w:t>MiddleWare</w:t>
-      </w:r>
-      <w:proofErr w:type="spellEnd"/>
+        <w:t>MiddleWare ( FreeR</w:t>
+      </w:r>
       <w:r>
         <w:rPr>
           <w:rFonts w:ascii="Microsoft JhengHei" w:eastAsia="Microsoft JhengHei" w:hAnsi="Microsoft JhengHei"/>
@@ -6345,9 +5687,8 @@
           <w:bCs/>
           <w:color w:val="auto"/>
         </w:rPr>
-        <w:t xml:space="preserve"> </w:t>
-      </w:r>
-      <w:proofErr w:type="gramStart"/>
+        <w:t>TOS</w:t>
+      </w:r>
       <w:r>
         <w:rPr>
           <w:rFonts w:ascii="Microsoft JhengHei" w:eastAsia="Microsoft JhengHei" w:hAnsi="Microsoft JhengHei"/>
@@ -6355,39 +5696,9 @@
           <w:bCs/>
           <w:color w:val="auto"/>
         </w:rPr>
-        <w:t xml:space="preserve">( </w:t>
-      </w:r>
-      <w:proofErr w:type="spellStart"/>
-      <w:r>
-        <w:rPr>
-          <w:rFonts w:ascii="Microsoft JhengHei" w:eastAsia="Microsoft JhengHei" w:hAnsi="Microsoft JhengHei"/>
-          <w:b/>
-          <w:bCs/>
-          <w:color w:val="auto"/>
-        </w:rPr>
-        <w:t>FreeR</w:t>
-      </w:r>
-      <w:r>
-        <w:rPr>
-          <w:rFonts w:ascii="Microsoft JhengHei" w:eastAsia="Microsoft JhengHei" w:hAnsi="Microsoft JhengHei"/>
-          <w:b/>
-          <w:bCs/>
-          <w:color w:val="auto"/>
-        </w:rPr>
-        <w:t>TOS</w:t>
-      </w:r>
-      <w:proofErr w:type="spellEnd"/>
-      <w:proofErr w:type="gramEnd"/>
-      <w:r>
-        <w:rPr>
-          <w:rFonts w:ascii="Microsoft JhengHei" w:eastAsia="Microsoft JhengHei" w:hAnsi="Microsoft JhengHei"/>
-          <w:b/>
-          <w:bCs/>
-          <w:color w:val="auto"/>
-        </w:rPr>
         <w:t xml:space="preserve"> ) :</w:t>
       </w:r>
-      <w:bookmarkEnd w:id="34"/>
+      <w:bookmarkEnd w:id="29"/>
     </w:p>
     <w:p/>
     <w:p>
@@ -6505,15 +5816,7 @@
         <w:t xml:space="preserve"> ainsi que l</w:t>
       </w:r>
       <w:r>
-        <w:t>e fonctionnement sans erreur(</w:t>
-      </w:r>
-      <w:proofErr w:type="spellStart"/>
-      <w:r>
-        <w:t>error</w:t>
-      </w:r>
-      <w:proofErr w:type="spellEnd"/>
-      <w:r>
-        <w:t>-free).</w:t>
+        <w:t>e fonctionnement sans erreur(error-free).</w:t>
       </w:r>
     </w:p>
     <w:p>
@@ -6532,7 +5835,6 @@
           <w:szCs w:val="24"/>
         </w:rPr>
       </w:pPr>
-      <w:proofErr w:type="spellStart"/>
       <w:r>
         <w:rPr>
           <w:rFonts w:ascii="Microsoft JhengHei" w:eastAsia="Microsoft JhengHei" w:hAnsi="Microsoft JhengHei"/>
@@ -6555,7 +5857,6 @@
         </w:rPr>
         <w:t>TOS</w:t>
       </w:r>
-      <w:proofErr w:type="spellEnd"/>
       <w:r>
         <w:rPr>
           <w:rFonts w:ascii="Microsoft JhengHei" w:eastAsia="Microsoft JhengHei" w:hAnsi="Microsoft JhengHei"/>
@@ -6629,16 +5930,8 @@
           </wp:anchor>
         </w:drawing>
       </w:r>
-      <w:proofErr w:type="spellStart"/>
-      <w:r>
-        <w:t>FreeRTOS</w:t>
-      </w:r>
-      <w:proofErr w:type="spellEnd"/>
-      <w:r>
-        <w:t xml:space="preserve"> est un système d’exploitation embarqué multitâches temps réel préemptif supporte actuellement 35 architectures. Il est aujourd’hui parmi les plus utilisés dans le marché des systèmes d'exploitation temps réel</w:t>
-      </w:r>
-      <w:r>
-        <w:t xml:space="preserve"> pour l’embarquée grâce à </w:t>
+      <w:r>
+        <w:t xml:space="preserve">FreeRTOS est un système d’exploitation embarqué multitâches temps réel préemptif supporte actuellement 35 architectures. Il est aujourd’hui parmi les plus utilisés dans le marché des systèmes d'exploitation temps réel pour l’embarquée grâce à </w:t>
       </w:r>
       <w:r>
         <w:t>sa faible taille</w:t>
@@ -6746,22 +6039,30 @@
                             <w:r>
                               <w:t xml:space="preserve">Figure </w:t>
                             </w:r>
-                            <w:fldSimple w:instr=" SEQ Figure \* ARABIC ">
-                              <w:r>
-                                <w:rPr>
-                                  <w:noProof/>
-                                </w:rPr>
-                                <w:t>4</w:t>
-                              </w:r>
-                            </w:fldSimple>
                             <w:r>
-                              <w:t xml:space="preserve">:Structure </w:t>
+                              <w:fldChar w:fldCharType="begin"/>
                             </w:r>
-                            <w:proofErr w:type="spellStart"/>
                             <w:r>
-                              <w:t>freeRTOS</w:t>
+                              <w:instrText xml:space="preserve"> SEQ Figure \* ARABIC </w:instrText>
                             </w:r>
-                            <w:proofErr w:type="spellEnd"/>
+                            <w:r>
+                              <w:fldChar w:fldCharType="separate"/>
+                            </w:r>
+                            <w:r>
+                              <w:rPr>
+                                <w:noProof/>
+                              </w:rPr>
+                              <w:t>4</w:t>
+                            </w:r>
+                            <w:r>
+                              <w:rPr>
+                                <w:noProof/>
+                              </w:rPr>
+                              <w:fldChar w:fldCharType="end"/>
+                            </w:r>
+                            <w:r>
+                              <w:t>:Structure freeRTOS</w:t>
+                            </w:r>
                           </w:p>
                         </w:txbxContent>
                       </wps:txbx>
@@ -6840,21 +6141,7 @@
         <w:rPr>
           <w:rFonts w:eastAsia="Microsoft JhengHei" w:cstheme="minorHAnsi"/>
         </w:rPr>
-        <w:t xml:space="preserve">à </w:t>
-      </w:r>
-      <w:proofErr w:type="spellStart"/>
-      <w:r>
-        <w:rPr>
-          <w:rFonts w:eastAsia="Microsoft JhengHei" w:cstheme="minorHAnsi"/>
-        </w:rPr>
-        <w:t>FreeRTOS</w:t>
-      </w:r>
-      <w:proofErr w:type="spellEnd"/>
-      <w:r>
-        <w:rPr>
-          <w:rFonts w:eastAsia="Microsoft JhengHei" w:cstheme="minorHAnsi"/>
-        </w:rPr>
-        <w:t xml:space="preserve"> afin de faciliter la programmation et garantir un RTOS plus optimisé. </w:t>
+        <w:t xml:space="preserve">à FreeRTOS afin de faciliter la programmation et garantir un RTOS plus optimisé. </w:t>
       </w:r>
     </w:p>
     <w:p>
@@ -6996,15 +6283,7 @@
         <w:t>Pour développer une</w:t>
       </w:r>
       <w:r>
-        <w:t xml:space="preserve"> application basée sur un OS, on décompose l’application en un ensemble de tâches. Dans </w:t>
-      </w:r>
-      <w:proofErr w:type="spellStart"/>
-      <w:r>
-        <w:t>FreeRTOS</w:t>
-      </w:r>
-      <w:proofErr w:type="spellEnd"/>
-      <w:r>
-        <w:t xml:space="preserve"> une tâche est fonction C contenant une boucle infinie et ne renvoie pas un résultat. </w:t>
+        <w:t xml:space="preserve"> application basée sur un OS, on décompose l’application en un ensemble de tâches. Dans FreeRTOS une tâche est fonction C contenant une boucle infinie et ne renvoie pas un résultat. </w:t>
       </w:r>
     </w:p>
     <w:p>
@@ -7014,118 +6293,43 @@
           <w:bCs/>
         </w:rPr>
       </w:pPr>
-      <w:proofErr w:type="spellStart"/>
-      <w:proofErr w:type="gramStart"/>
       <w:r>
         <w:rPr>
           <w:b/>
           <w:bCs/>
         </w:rPr>
-        <w:t>void</w:t>
-      </w:r>
-      <w:proofErr w:type="spellEnd"/>
-      <w:proofErr w:type="gramEnd"/>
-      <w:r>
+        <w:t xml:space="preserve">void vATaskFunction( void *pvParameters ) </w:t>
+      </w:r>
+    </w:p>
+    <w:p>
+      <w:pPr>
         <w:rPr>
           <w:b/>
           <w:bCs/>
         </w:rPr>
-        <w:t xml:space="preserve"> </w:t>
-      </w:r>
-      <w:proofErr w:type="spellStart"/>
+      </w:pPr>
       <w:r>
         <w:rPr>
           <w:b/>
           <w:bCs/>
         </w:rPr>
-        <w:t>vATaskFunction</w:t>
-      </w:r>
-      <w:proofErr w:type="spellEnd"/>
-      <w:r>
+        <w:t xml:space="preserve">{ </w:t>
+      </w:r>
+    </w:p>
+    <w:p>
+      <w:pPr>
+        <w:ind w:left="708"/>
         <w:rPr>
           <w:b/>
           <w:bCs/>
         </w:rPr>
-        <w:t xml:space="preserve">( </w:t>
-      </w:r>
-      <w:proofErr w:type="spellStart"/>
+      </w:pPr>
       <w:r>
         <w:rPr>
           <w:b/>
           <w:bCs/>
         </w:rPr>
-        <w:t>void</w:t>
-      </w:r>
-      <w:proofErr w:type="spellEnd"/>
-      <w:r>
-        <w:rPr>
-          <w:b/>
-          <w:bCs/>
-        </w:rPr>
-        <w:t xml:space="preserve"> *</w:t>
-      </w:r>
-      <w:proofErr w:type="spellStart"/>
-      <w:r>
-        <w:rPr>
-          <w:b/>
-          <w:bCs/>
-        </w:rPr>
-        <w:t>pvParameters</w:t>
-      </w:r>
-      <w:proofErr w:type="spellEnd"/>
-      <w:r>
-        <w:rPr>
-          <w:b/>
-          <w:bCs/>
-        </w:rPr>
-        <w:t xml:space="preserve"> ) </w:t>
-      </w:r>
-    </w:p>
-    <w:p>
-      <w:pPr>
-        <w:rPr>
-          <w:b/>
-          <w:bCs/>
-        </w:rPr>
-      </w:pPr>
-      <w:r>
-        <w:rPr>
-          <w:b/>
-          <w:bCs/>
-        </w:rPr>
-        <w:t xml:space="preserve">{ </w:t>
-      </w:r>
-    </w:p>
-    <w:p>
-      <w:pPr>
-        <w:ind w:left="708"/>
-        <w:rPr>
-          <w:b/>
-          <w:bCs/>
-        </w:rPr>
-      </w:pPr>
-      <w:r>
-        <w:rPr>
-          <w:b/>
-          <w:bCs/>
-        </w:rPr>
-        <w:t xml:space="preserve"> </w:t>
-      </w:r>
-      <w:proofErr w:type="gramStart"/>
-      <w:r>
-        <w:rPr>
-          <w:b/>
-          <w:bCs/>
-        </w:rPr>
-        <w:t>for( ;</w:t>
-      </w:r>
-      <w:proofErr w:type="gramEnd"/>
-      <w:r>
-        <w:rPr>
-          <w:b/>
-          <w:bCs/>
-        </w:rPr>
-        <w:t xml:space="preserve"> ; )</w:t>
+        <w:t xml:space="preserve"> for( ; ; )</w:t>
       </w:r>
     </w:p>
     <w:p>
@@ -7220,7 +6424,6 @@
         </w:rPr>
         <w:t xml:space="preserve"> </w:t>
       </w:r>
-      <w:proofErr w:type="spellStart"/>
       <w:r>
         <w:rPr>
           <w:rFonts w:asciiTheme="minorHAnsi" w:hAnsiTheme="minorHAnsi" w:cstheme="minorHAnsi"/>
@@ -7228,7 +6431,6 @@
         </w:rPr>
         <w:t>FreeRTOS</w:t>
       </w:r>
-      <w:proofErr w:type="spellEnd"/>
       <w:r>
         <w:rPr>
           <w:rFonts w:asciiTheme="minorHAnsi" w:hAnsiTheme="minorHAnsi" w:cstheme="minorHAnsi"/>
@@ -7396,25 +6598,7 @@
           <w:b/>
           <w:w w:val="95"/>
         </w:rPr>
-        <w:t>(</w:t>
-      </w:r>
-      <w:proofErr w:type="spellStart"/>
-      <w:r>
-        <w:rPr>
-          <w:rFonts w:asciiTheme="minorHAnsi" w:hAnsiTheme="minorHAnsi" w:cstheme="minorHAnsi"/>
-          <w:b/>
-          <w:w w:val="95"/>
-        </w:rPr>
-        <w:t>Ready</w:t>
-      </w:r>
-      <w:proofErr w:type="spellEnd"/>
-      <w:r>
-        <w:rPr>
-          <w:rFonts w:asciiTheme="minorHAnsi" w:hAnsiTheme="minorHAnsi" w:cstheme="minorHAnsi"/>
-          <w:b/>
-          <w:w w:val="95"/>
-        </w:rPr>
-        <w:t>)</w:t>
+        <w:t>(Ready)</w:t>
       </w:r>
       <w:r>
         <w:rPr>
@@ -7930,25 +7114,7 @@
           <w:b/>
           <w:w w:val="90"/>
         </w:rPr>
-        <w:t>(</w:t>
-      </w:r>
-      <w:proofErr w:type="spellStart"/>
-      <w:r>
-        <w:rPr>
-          <w:rFonts w:asciiTheme="minorHAnsi" w:hAnsiTheme="minorHAnsi" w:cstheme="minorHAnsi"/>
-          <w:b/>
-          <w:w w:val="90"/>
-        </w:rPr>
-        <w:t>Blocked</w:t>
-      </w:r>
-      <w:proofErr w:type="spellEnd"/>
-      <w:r>
-        <w:rPr>
-          <w:rFonts w:asciiTheme="minorHAnsi" w:hAnsiTheme="minorHAnsi" w:cstheme="minorHAnsi"/>
-          <w:b/>
-          <w:w w:val="90"/>
-        </w:rPr>
-        <w:t>)</w:t>
+        <w:t>(Blocked)</w:t>
       </w:r>
       <w:r>
         <w:rPr>
@@ -8321,23 +7487,7 @@
           <w:rFonts w:asciiTheme="minorHAnsi" w:hAnsiTheme="minorHAnsi" w:cstheme="minorHAnsi"/>
           <w:b/>
         </w:rPr>
-        <w:t>(</w:t>
-      </w:r>
-      <w:proofErr w:type="spellStart"/>
-      <w:r>
-        <w:rPr>
-          <w:rFonts w:asciiTheme="minorHAnsi" w:hAnsiTheme="minorHAnsi" w:cstheme="minorHAnsi"/>
-          <w:b/>
-        </w:rPr>
-        <w:t>Suspended</w:t>
-      </w:r>
-      <w:proofErr w:type="spellEnd"/>
-      <w:r>
-        <w:rPr>
-          <w:rFonts w:asciiTheme="minorHAnsi" w:hAnsiTheme="minorHAnsi" w:cstheme="minorHAnsi"/>
-          <w:b/>
-        </w:rPr>
-        <w:t>)</w:t>
+        <w:t>(Suspended)</w:t>
       </w:r>
       <w:r>
         <w:rPr>
@@ -8635,14 +7785,27 @@
       <w:r>
         <w:t xml:space="preserve">Figure </w:t>
       </w:r>
-      <w:fldSimple w:instr=" SEQ Figure \* ARABIC ">
-        <w:r>
-          <w:rPr>
-            <w:noProof/>
-          </w:rPr>
-          <w:t>5</w:t>
-        </w:r>
-      </w:fldSimple>
+      <w:r>
+        <w:fldChar w:fldCharType="begin"/>
+      </w:r>
+      <w:r>
+        <w:instrText xml:space="preserve"> SEQ Figure \* ARABIC </w:instrText>
+      </w:r>
+      <w:r>
+        <w:fldChar w:fldCharType="separate"/>
+      </w:r>
+      <w:r>
+        <w:rPr>
+          <w:noProof/>
+        </w:rPr>
+        <w:t>5</w:t>
+      </w:r>
+      <w:r>
+        <w:rPr>
+          <w:noProof/>
+        </w:rPr>
+        <w:fldChar w:fldCharType="end"/>
+      </w:r>
       <w:r>
         <w:t xml:space="preserve">:état des taches </w:t>
       </w:r>
@@ -8661,13 +7824,8 @@
       </w:pPr>
       <w:r>
         <w:lastRenderedPageBreak/>
-        <w:t xml:space="preserve">Tache 1 : </w:t>
-      </w:r>
-      <w:proofErr w:type="spellStart"/>
-      <w:r>
-        <w:t>stepperHandle</w:t>
-      </w:r>
-      <w:proofErr w:type="spellEnd"/>
+        <w:t>Tache 1 : stepperHandle</w:t>
+      </w:r>
       <w:r>
         <w:t xml:space="preserve"> : </w:t>
       </w:r>
@@ -8683,7 +7841,6 @@
       <w:r>
         <w:t>Cette tache dispose la priorité maximale (</w:t>
       </w:r>
-      <w:proofErr w:type="spellStart"/>
       <w:r>
         <w:rPr>
           <w:rFonts w:cstheme="minorHAnsi"/>
@@ -8708,7 +7865,6 @@
         </w:rPr>
         <w:t>igh</w:t>
       </w:r>
-      <w:proofErr w:type="spellEnd"/>
       <w:r>
         <w:rPr>
           <w:rFonts w:cstheme="minorHAnsi"/>
@@ -8730,13 +7886,8 @@
       <w:r>
         <w:t xml:space="preserve">Tache 2 : </w:t>
       </w:r>
-      <w:proofErr w:type="spellStart"/>
-      <w:r>
-        <w:t>IHMHandle</w:t>
-      </w:r>
-      <w:proofErr w:type="spellEnd"/>
-      <w:r>
-        <w:t xml:space="preserve"> </w:t>
+      <w:r>
+        <w:t xml:space="preserve">IHMHandle </w:t>
       </w:r>
       <w:r>
         <w:t>:</w:t>
@@ -8763,7 +7914,6 @@
         </w:rPr>
         <w:t>(</w:t>
       </w:r>
-      <w:proofErr w:type="spellStart"/>
       <w:r>
         <w:rPr>
           <w:rFonts w:ascii="Consolas" w:hAnsi="Consolas"/>
@@ -8772,9 +7922,8 @@
           <w:szCs w:val="18"/>
           <w:shd w:val="clear" w:color="auto" w:fill="FFFFFF"/>
         </w:rPr>
-        <w:t>osPriorityAboveNormal</w:t>
-      </w:r>
-      <w:proofErr w:type="spellEnd"/>
+        <w:t>osPriorityAboveNormal),</w:t>
+      </w:r>
       <w:r>
         <w:rPr>
           <w:rFonts w:ascii="Consolas" w:hAnsi="Consolas"/>
@@ -8783,16 +7932,6 @@
           <w:szCs w:val="18"/>
           <w:shd w:val="clear" w:color="auto" w:fill="FFFFFF"/>
         </w:rPr>
-        <w:t>),</w:t>
-      </w:r>
-      <w:r>
-        <w:rPr>
-          <w:rFonts w:ascii="Consolas" w:hAnsi="Consolas"/>
-          <w:color w:val="24292F"/>
-          <w:sz w:val="18"/>
-          <w:szCs w:val="18"/>
-          <w:shd w:val="clear" w:color="auto" w:fill="FFFFFF"/>
-        </w:rPr>
         <w:t xml:space="preserve"> </w:t>
       </w:r>
       <w:r>
@@ -8808,6 +7947,33 @@
           <w:shd w:val="clear" w:color="auto" w:fill="FFFFFF"/>
         </w:rPr>
         <w:t>.</w:t>
+      </w:r>
+    </w:p>
+    <w:p>
+      <w:pPr>
+        <w:pStyle w:val="Paragraphedeliste"/>
+        <w:ind w:left="787"/>
+        <w:rPr>
+          <w:rFonts w:cstheme="minorHAnsi"/>
+          <w:shd w:val="clear" w:color="auto" w:fill="FFFFFF"/>
+        </w:rPr>
+      </w:pPr>
+    </w:p>
+    <w:p>
+      <w:pPr>
+        <w:pStyle w:val="Paragraphedeliste"/>
+        <w:ind w:left="787"/>
+        <w:rPr>
+          <w:rFonts w:cstheme="minorHAnsi"/>
+          <w:shd w:val="clear" w:color="auto" w:fill="FFFFFF"/>
+        </w:rPr>
+      </w:pPr>
+      <w:r>
+        <w:rPr>
+          <w:rFonts w:cstheme="minorHAnsi"/>
+          <w:shd w:val="clear" w:color="auto" w:fill="FFFFFF"/>
+        </w:rPr>
+        <w:t>azios</w:t>
       </w:r>
     </w:p>
     <w:p>
@@ -8824,13 +7990,8 @@
       <w:r>
         <w:t xml:space="preserve">Tache 3 : </w:t>
       </w:r>
-      <w:proofErr w:type="spellStart"/>
-      <w:r>
-        <w:t>ConnectivityHandle</w:t>
-      </w:r>
-      <w:proofErr w:type="spellEnd"/>
-      <w:r>
-        <w:t xml:space="preserve"> : </w:t>
+      <w:r>
+        <w:t xml:space="preserve">ConnectivityHandle : </w:t>
       </w:r>
     </w:p>
     <w:p>
@@ -8845,15 +8006,7 @@
         </w:rPr>
       </w:pPr>
       <w:r>
-        <w:t xml:space="preserve">Tache 4 :  </w:t>
-      </w:r>
-      <w:proofErr w:type="spellStart"/>
-      <w:r>
-        <w:t>SensorsHandle</w:t>
-      </w:r>
-      <w:proofErr w:type="spellEnd"/>
-      <w:r>
-        <w:t xml:space="preserve"> </w:t>
+        <w:t xml:space="preserve">Tache 4 :  SensorsHandle </w:t>
       </w:r>
     </w:p>
     <w:p>
@@ -8868,15 +8021,7 @@
         </w:rPr>
       </w:pPr>
       <w:r>
-        <w:t xml:space="preserve">Tache 5 : </w:t>
-      </w:r>
-      <w:proofErr w:type="spellStart"/>
-      <w:r>
-        <w:t>Battery_manageHandle</w:t>
-      </w:r>
-      <w:proofErr w:type="spellEnd"/>
-      <w:r>
-        <w:t xml:space="preserve"> </w:t>
+        <w:t xml:space="preserve">Tache 5 : Battery_manageHandle </w:t>
       </w:r>
     </w:p>
     <w:p>
@@ -8978,7 +8123,7 @@
           <w:szCs w:val="24"/>
         </w:rPr>
       </w:pPr>
-      <w:bookmarkStart w:id="35" w:name="_Toc101360039"/>
+      <w:bookmarkStart w:id="30" w:name="_Toc101360039"/>
       <w:r>
         <w:rPr>
           <w:rFonts w:ascii="Microsoft JhengHei" w:eastAsia="Microsoft JhengHei" w:hAnsi="Microsoft JhengHei" w:cs="Times New Roman"/>
@@ -8990,7 +8135,7 @@
         </w:rPr>
         <w:t>Moteur pas à pas</w:t>
       </w:r>
-      <w:bookmarkEnd w:id="35"/>
+      <w:bookmarkEnd w:id="30"/>
       <w:r>
         <w:rPr>
           <w:rFonts w:ascii="Microsoft JhengHei" w:eastAsia="Microsoft JhengHei" w:hAnsi="Microsoft JhengHei" w:cs="Times New Roman"/>
@@ -9080,9 +8225,8 @@
           <w:sz w:val="24"/>
           <w:szCs w:val="24"/>
         </w:rPr>
-        <w:t xml:space="preserve">Library </w:t>
-      </w:r>
-      <w:proofErr w:type="gramStart"/>
+        <w:t>Library ( l6474.</w:t>
+      </w:r>
       <w:r>
         <w:rPr>
           <w:rFonts w:ascii="Microsoft JhengHei" w:eastAsia="Microsoft JhengHei" w:hAnsi="Microsoft JhengHei"/>
@@ -9091,19 +8235,8 @@
           <w:sz w:val="24"/>
           <w:szCs w:val="24"/>
         </w:rPr>
-        <w:t>( l6474.</w:t>
-      </w:r>
-      <w:r>
-        <w:rPr>
-          <w:rFonts w:ascii="Microsoft JhengHei" w:eastAsia="Microsoft JhengHei" w:hAnsi="Microsoft JhengHei"/>
-          <w:b/>
-          <w:bCs/>
-          <w:sz w:val="24"/>
-          <w:szCs w:val="24"/>
-        </w:rPr>
         <w:t>C</w:t>
       </w:r>
-      <w:proofErr w:type="gramEnd"/>
       <w:r>
         <w:rPr>
           <w:rFonts w:ascii="Microsoft JhengHei" w:eastAsia="Microsoft JhengHei" w:hAnsi="Microsoft JhengHei"/>
@@ -9180,102 +8313,28 @@
           <w:color w:val="auto"/>
         </w:rPr>
       </w:pPr>
-      <w:bookmarkStart w:id="36" w:name="_Toc101360040"/>
+      <w:bookmarkStart w:id="31" w:name="_Toc101360040"/>
       <w:r>
         <w:rPr>
           <w:rFonts w:ascii="Microsoft JhengHei" w:eastAsia="Microsoft JhengHei" w:hAnsi="Microsoft JhengHei" w:cs="Times New Roman"/>
           <w:b/>
           <w:color w:val="auto"/>
         </w:rPr>
-        <w:t xml:space="preserve">Interface homme </w:t>
-      </w:r>
-      <w:proofErr w:type="gramStart"/>
-      <w:r>
-        <w:rPr>
-          <w:rFonts w:ascii="Microsoft JhengHei" w:eastAsia="Microsoft JhengHei" w:hAnsi="Microsoft JhengHei" w:cs="Times New Roman"/>
-          <w:b/>
-          <w:color w:val="auto"/>
-        </w:rPr>
-        <w:t>machine  «</w:t>
-      </w:r>
-      <w:proofErr w:type="gramEnd"/>
-      <w:r>
-        <w:rPr>
-          <w:rFonts w:ascii="Microsoft JhengHei" w:eastAsia="Microsoft JhengHei" w:hAnsi="Microsoft JhengHei" w:cs="Times New Roman"/>
-          <w:b/>
-          <w:color w:val="auto"/>
-        </w:rPr>
-        <w:t> IHM »</w:t>
-      </w:r>
-      <w:bookmarkEnd w:id="36"/>
-    </w:p>
-    <w:p>
-      <w:pPr>
-        <w:rPr>
-          <w:rFonts w:ascii="Microsoft JhengHei" w:eastAsia="Microsoft JhengHei" w:hAnsi="Microsoft JhengHei" w:cs="Times New Roman"/>
-        </w:rPr>
-      </w:pPr>
-      <w:r>
-        <w:rPr>
-          <w:rFonts w:ascii="Microsoft JhengHei" w:eastAsia="Microsoft JhengHei" w:hAnsi="Microsoft JhengHei" w:cs="Times New Roman"/>
-        </w:rPr>
-        <w:t>[</w:t>
-      </w:r>
-      <w:proofErr w:type="gramStart"/>
-      <w:r>
-        <w:rPr>
-          <w:rFonts w:ascii="Microsoft JhengHei" w:eastAsia="Microsoft JhengHei" w:hAnsi="Microsoft JhengHei" w:cs="Times New Roman"/>
-        </w:rPr>
-        <w:t>place</w:t>
-      </w:r>
-      <w:proofErr w:type="gramEnd"/>
-      <w:r>
-        <w:rPr>
-          <w:rFonts w:ascii="Microsoft JhengHei" w:eastAsia="Microsoft JhengHei" w:hAnsi="Microsoft JhengHei" w:cs="Times New Roman"/>
-        </w:rPr>
-        <w:t xml:space="preserve"> </w:t>
-      </w:r>
-      <w:proofErr w:type="spellStart"/>
-      <w:r>
-        <w:rPr>
-          <w:rFonts w:ascii="Microsoft JhengHei" w:eastAsia="Microsoft JhengHei" w:hAnsi="Microsoft JhengHei" w:cs="Times New Roman"/>
-        </w:rPr>
-        <w:t>your</w:t>
-      </w:r>
-      <w:proofErr w:type="spellEnd"/>
-      <w:r>
-        <w:rPr>
-          <w:rFonts w:ascii="Microsoft JhengHei" w:eastAsia="Microsoft JhengHei" w:hAnsi="Microsoft JhengHei" w:cs="Times New Roman"/>
-        </w:rPr>
-        <w:t xml:space="preserve"> </w:t>
-      </w:r>
-      <w:proofErr w:type="spellStart"/>
-      <w:r>
-        <w:rPr>
-          <w:rFonts w:ascii="Microsoft JhengHei" w:eastAsia="Microsoft JhengHei" w:hAnsi="Microsoft JhengHei" w:cs="Times New Roman"/>
-        </w:rPr>
-        <w:t>text</w:t>
-      </w:r>
-      <w:proofErr w:type="spellEnd"/>
-      <w:r>
-        <w:rPr>
-          <w:rFonts w:ascii="Microsoft JhengHei" w:eastAsia="Microsoft JhengHei" w:hAnsi="Microsoft JhengHei" w:cs="Times New Roman"/>
-        </w:rPr>
-        <w:t xml:space="preserve"> </w:t>
-      </w:r>
-      <w:proofErr w:type="spellStart"/>
-      <w:r>
-        <w:rPr>
-          <w:rFonts w:ascii="Microsoft JhengHei" w:eastAsia="Microsoft JhengHei" w:hAnsi="Microsoft JhengHei" w:cs="Times New Roman"/>
-        </w:rPr>
-        <w:t>here</w:t>
-      </w:r>
-      <w:proofErr w:type="spellEnd"/>
-      <w:r>
-        <w:rPr>
-          <w:rFonts w:ascii="Microsoft JhengHei" w:eastAsia="Microsoft JhengHei" w:hAnsi="Microsoft JhengHei" w:cs="Times New Roman"/>
-        </w:rPr>
-        <w:t xml:space="preserve"> ]</w:t>
+        <w:t>Interface homme machine  « IHM »</w:t>
+      </w:r>
+      <w:bookmarkEnd w:id="31"/>
+    </w:p>
+    <w:p>
+      <w:pPr>
+        <w:rPr>
+          <w:rFonts w:ascii="Microsoft JhengHei" w:eastAsia="Microsoft JhengHei" w:hAnsi="Microsoft JhengHei" w:cs="Times New Roman"/>
+        </w:rPr>
+      </w:pPr>
+      <w:r>
+        <w:rPr>
+          <w:rFonts w:ascii="Microsoft JhengHei" w:eastAsia="Microsoft JhengHei" w:hAnsi="Microsoft JhengHei" w:cs="Times New Roman"/>
+        </w:rPr>
+        <w:t>[place your text here ]</w:t>
       </w:r>
     </w:p>
     <w:p>
@@ -9291,8 +8350,7 @@
           <w:color w:val="auto"/>
         </w:rPr>
       </w:pPr>
-      <w:bookmarkStart w:id="37" w:name="_Toc101360041"/>
-      <w:proofErr w:type="gramStart"/>
+      <w:bookmarkStart w:id="32" w:name="_Toc101360041"/>
       <w:r>
         <w:rPr>
           <w:rFonts w:ascii="Microsoft JhengHei" w:eastAsia="Microsoft JhengHei" w:hAnsi="Microsoft JhengHei" w:cs="Times New Roman"/>
@@ -9307,86 +8365,21 @@
           <w:b/>
           <w:color w:val="auto"/>
         </w:rPr>
-        <w:t xml:space="preserve">  et</w:t>
-      </w:r>
-      <w:proofErr w:type="gramEnd"/>
-      <w:r>
-        <w:rPr>
-          <w:rFonts w:ascii="Microsoft JhengHei" w:eastAsia="Microsoft JhengHei" w:hAnsi="Microsoft JhengHei" w:cs="Times New Roman"/>
-          <w:b/>
-          <w:color w:val="auto"/>
-        </w:rPr>
-        <w:t xml:space="preserve"> mesure</w:t>
-      </w:r>
-      <w:bookmarkEnd w:id="37"/>
-    </w:p>
-    <w:p>
-      <w:pPr>
-        <w:rPr>
-          <w:rFonts w:ascii="Microsoft JhengHei" w:eastAsia="Microsoft JhengHei" w:hAnsi="Microsoft JhengHei" w:cs="Times New Roman"/>
-        </w:rPr>
-      </w:pPr>
-      <w:r>
-        <w:rPr>
-          <w:rFonts w:ascii="Microsoft JhengHei" w:eastAsia="Microsoft JhengHei" w:hAnsi="Microsoft JhengHei" w:cs="Times New Roman"/>
-        </w:rPr>
-        <w:t>[</w:t>
-      </w:r>
-      <w:proofErr w:type="gramStart"/>
-      <w:r>
-        <w:rPr>
-          <w:rFonts w:ascii="Microsoft JhengHei" w:eastAsia="Microsoft JhengHei" w:hAnsi="Microsoft JhengHei" w:cs="Times New Roman"/>
-        </w:rPr>
-        <w:t>place</w:t>
-      </w:r>
-      <w:proofErr w:type="gramEnd"/>
-      <w:r>
-        <w:rPr>
-          <w:rFonts w:ascii="Microsoft JhengHei" w:eastAsia="Microsoft JhengHei" w:hAnsi="Microsoft JhengHei" w:cs="Times New Roman"/>
-        </w:rPr>
-        <w:t xml:space="preserve"> </w:t>
-      </w:r>
-      <w:proofErr w:type="spellStart"/>
-      <w:r>
-        <w:rPr>
-          <w:rFonts w:ascii="Microsoft JhengHei" w:eastAsia="Microsoft JhengHei" w:hAnsi="Microsoft JhengHei" w:cs="Times New Roman"/>
-        </w:rPr>
-        <w:t>your</w:t>
-      </w:r>
-      <w:proofErr w:type="spellEnd"/>
-      <w:r>
-        <w:rPr>
-          <w:rFonts w:ascii="Microsoft JhengHei" w:eastAsia="Microsoft JhengHei" w:hAnsi="Microsoft JhengHei" w:cs="Times New Roman"/>
-        </w:rPr>
-        <w:t xml:space="preserve"> </w:t>
-      </w:r>
-      <w:proofErr w:type="spellStart"/>
-      <w:r>
-        <w:rPr>
-          <w:rFonts w:ascii="Microsoft JhengHei" w:eastAsia="Microsoft JhengHei" w:hAnsi="Microsoft JhengHei" w:cs="Times New Roman"/>
-        </w:rPr>
-        <w:t>text</w:t>
-      </w:r>
-      <w:proofErr w:type="spellEnd"/>
-      <w:r>
-        <w:rPr>
-          <w:rFonts w:ascii="Microsoft JhengHei" w:eastAsia="Microsoft JhengHei" w:hAnsi="Microsoft JhengHei" w:cs="Times New Roman"/>
-        </w:rPr>
-        <w:t xml:space="preserve"> </w:t>
-      </w:r>
-      <w:proofErr w:type="spellStart"/>
-      <w:r>
-        <w:rPr>
-          <w:rFonts w:ascii="Microsoft JhengHei" w:eastAsia="Microsoft JhengHei" w:hAnsi="Microsoft JhengHei" w:cs="Times New Roman"/>
-        </w:rPr>
-        <w:t>here</w:t>
-      </w:r>
-      <w:proofErr w:type="spellEnd"/>
-      <w:r>
-        <w:rPr>
-          <w:rFonts w:ascii="Microsoft JhengHei" w:eastAsia="Microsoft JhengHei" w:hAnsi="Microsoft JhengHei" w:cs="Times New Roman"/>
-        </w:rPr>
-        <w:t xml:space="preserve"> ]</w:t>
+        <w:t xml:space="preserve">  et mesure</w:t>
+      </w:r>
+      <w:bookmarkEnd w:id="32"/>
+    </w:p>
+    <w:p>
+      <w:pPr>
+        <w:rPr>
+          <w:rFonts w:ascii="Microsoft JhengHei" w:eastAsia="Microsoft JhengHei" w:hAnsi="Microsoft JhengHei" w:cs="Times New Roman"/>
+        </w:rPr>
+      </w:pPr>
+      <w:r>
+        <w:rPr>
+          <w:rFonts w:ascii="Microsoft JhengHei" w:eastAsia="Microsoft JhengHei" w:hAnsi="Microsoft JhengHei" w:cs="Times New Roman"/>
+        </w:rPr>
+        <w:t>[place your text here ]</w:t>
       </w:r>
     </w:p>
     <w:p>
@@ -9402,7 +8395,7 @@
           <w:color w:val="auto"/>
         </w:rPr>
       </w:pPr>
-      <w:bookmarkStart w:id="38" w:name="_Toc101360042"/>
+      <w:bookmarkStart w:id="33" w:name="_Toc101360042"/>
       <w:r>
         <w:rPr>
           <w:rFonts w:ascii="Microsoft JhengHei" w:eastAsia="Microsoft JhengHei" w:hAnsi="Microsoft JhengHei" w:cs="Times New Roman"/>
@@ -9411,75 +8404,19 @@
         </w:rPr>
         <w:t>Connectivité</w:t>
       </w:r>
-      <w:bookmarkEnd w:id="38"/>
-    </w:p>
-    <w:p>
-      <w:pPr>
-        <w:rPr>
-          <w:rFonts w:ascii="Microsoft JhengHei" w:eastAsia="Microsoft JhengHei" w:hAnsi="Microsoft JhengHei" w:cs="Times New Roman"/>
-        </w:rPr>
-      </w:pPr>
-      <w:r>
-        <w:rPr>
-          <w:rFonts w:ascii="Microsoft JhengHei" w:eastAsia="Microsoft JhengHei" w:hAnsi="Microsoft JhengHei" w:cs="Times New Roman"/>
-        </w:rPr>
-        <w:t>[</w:t>
-      </w:r>
-      <w:proofErr w:type="gramStart"/>
-      <w:r>
-        <w:rPr>
-          <w:rFonts w:ascii="Microsoft JhengHei" w:eastAsia="Microsoft JhengHei" w:hAnsi="Microsoft JhengHei" w:cs="Times New Roman"/>
-        </w:rPr>
-        <w:t>place</w:t>
-      </w:r>
-      <w:proofErr w:type="gramEnd"/>
-      <w:r>
-        <w:rPr>
-          <w:rFonts w:ascii="Microsoft JhengHei" w:eastAsia="Microsoft JhengHei" w:hAnsi="Microsoft JhengHei" w:cs="Times New Roman"/>
-        </w:rPr>
-        <w:t xml:space="preserve"> </w:t>
-      </w:r>
-      <w:proofErr w:type="spellStart"/>
-      <w:r>
-        <w:rPr>
-          <w:rFonts w:ascii="Microsoft JhengHei" w:eastAsia="Microsoft JhengHei" w:hAnsi="Microsoft JhengHei" w:cs="Times New Roman"/>
-        </w:rPr>
-        <w:t>your</w:t>
-      </w:r>
-      <w:proofErr w:type="spellEnd"/>
-      <w:r>
-        <w:rPr>
-          <w:rFonts w:ascii="Microsoft JhengHei" w:eastAsia="Microsoft JhengHei" w:hAnsi="Microsoft JhengHei" w:cs="Times New Roman"/>
-        </w:rPr>
-        <w:t xml:space="preserve"> </w:t>
-      </w:r>
-      <w:proofErr w:type="spellStart"/>
-      <w:r>
-        <w:rPr>
-          <w:rFonts w:ascii="Microsoft JhengHei" w:eastAsia="Microsoft JhengHei" w:hAnsi="Microsoft JhengHei" w:cs="Times New Roman"/>
-        </w:rPr>
-        <w:t>text</w:t>
-      </w:r>
-      <w:proofErr w:type="spellEnd"/>
-      <w:r>
-        <w:rPr>
-          <w:rFonts w:ascii="Microsoft JhengHei" w:eastAsia="Microsoft JhengHei" w:hAnsi="Microsoft JhengHei" w:cs="Times New Roman"/>
-        </w:rPr>
-        <w:t xml:space="preserve"> </w:t>
-      </w:r>
-      <w:proofErr w:type="spellStart"/>
-      <w:r>
-        <w:rPr>
-          <w:rFonts w:ascii="Microsoft JhengHei" w:eastAsia="Microsoft JhengHei" w:hAnsi="Microsoft JhengHei" w:cs="Times New Roman"/>
-        </w:rPr>
-        <w:t>here</w:t>
-      </w:r>
-      <w:proofErr w:type="spellEnd"/>
-      <w:r>
-        <w:rPr>
-          <w:rFonts w:ascii="Microsoft JhengHei" w:eastAsia="Microsoft JhengHei" w:hAnsi="Microsoft JhengHei" w:cs="Times New Roman"/>
-        </w:rPr>
-        <w:t xml:space="preserve"> ]</w:t>
+      <w:bookmarkEnd w:id="33"/>
+    </w:p>
+    <w:p>
+      <w:pPr>
+        <w:rPr>
+          <w:rFonts w:ascii="Microsoft JhengHei" w:eastAsia="Microsoft JhengHei" w:hAnsi="Microsoft JhengHei" w:cs="Times New Roman"/>
+        </w:rPr>
+      </w:pPr>
+      <w:r>
+        <w:rPr>
+          <w:rFonts w:ascii="Microsoft JhengHei" w:eastAsia="Microsoft JhengHei" w:hAnsi="Microsoft JhengHei" w:cs="Times New Roman"/>
+        </w:rPr>
+        <w:t>[place your text here ]</w:t>
       </w:r>
     </w:p>
     <w:p>
@@ -9495,7 +8432,7 @@
           <w:color w:val="auto"/>
         </w:rPr>
       </w:pPr>
-      <w:bookmarkStart w:id="39" w:name="_Toc101360043"/>
+      <w:bookmarkStart w:id="34" w:name="_Toc101360043"/>
       <w:r>
         <w:rPr>
           <w:rFonts w:ascii="Microsoft JhengHei" w:eastAsia="Microsoft JhengHei" w:hAnsi="Microsoft JhengHei" w:cs="Times New Roman"/>
@@ -9504,7 +8441,7 @@
         </w:rPr>
         <w:t>Tache en cours de développement</w:t>
       </w:r>
-      <w:bookmarkEnd w:id="39"/>
+      <w:bookmarkEnd w:id="34"/>
       <w:r>
         <w:rPr>
           <w:rFonts w:ascii="Microsoft JhengHei" w:eastAsia="Microsoft JhengHei" w:hAnsi="Microsoft JhengHei" w:cs="Times New Roman"/>
@@ -9524,63 +8461,7 @@
         <w:rPr>
           <w:rFonts w:ascii="Microsoft JhengHei" w:eastAsia="Microsoft JhengHei" w:hAnsi="Microsoft JhengHei" w:cs="Times New Roman"/>
         </w:rPr>
-        <w:t>[</w:t>
-      </w:r>
-      <w:proofErr w:type="gramStart"/>
-      <w:r>
-        <w:rPr>
-          <w:rFonts w:ascii="Microsoft JhengHei" w:eastAsia="Microsoft JhengHei" w:hAnsi="Microsoft JhengHei" w:cs="Times New Roman"/>
-        </w:rPr>
-        <w:t>place</w:t>
-      </w:r>
-      <w:proofErr w:type="gramEnd"/>
-      <w:r>
-        <w:rPr>
-          <w:rFonts w:ascii="Microsoft JhengHei" w:eastAsia="Microsoft JhengHei" w:hAnsi="Microsoft JhengHei" w:cs="Times New Roman"/>
-        </w:rPr>
-        <w:t xml:space="preserve"> </w:t>
-      </w:r>
-      <w:proofErr w:type="spellStart"/>
-      <w:r>
-        <w:rPr>
-          <w:rFonts w:ascii="Microsoft JhengHei" w:eastAsia="Microsoft JhengHei" w:hAnsi="Microsoft JhengHei" w:cs="Times New Roman"/>
-        </w:rPr>
-        <w:t>your</w:t>
-      </w:r>
-      <w:proofErr w:type="spellEnd"/>
-      <w:r>
-        <w:rPr>
-          <w:rFonts w:ascii="Microsoft JhengHei" w:eastAsia="Microsoft JhengHei" w:hAnsi="Microsoft JhengHei" w:cs="Times New Roman"/>
-        </w:rPr>
-        <w:t xml:space="preserve"> </w:t>
-      </w:r>
-      <w:proofErr w:type="spellStart"/>
-      <w:r>
-        <w:rPr>
-          <w:rFonts w:ascii="Microsoft JhengHei" w:eastAsia="Microsoft JhengHei" w:hAnsi="Microsoft JhengHei" w:cs="Times New Roman"/>
-        </w:rPr>
-        <w:t>text</w:t>
-      </w:r>
-      <w:proofErr w:type="spellEnd"/>
-      <w:r>
-        <w:rPr>
-          <w:rFonts w:ascii="Microsoft JhengHei" w:eastAsia="Microsoft JhengHei" w:hAnsi="Microsoft JhengHei" w:cs="Times New Roman"/>
-        </w:rPr>
-        <w:t xml:space="preserve"> </w:t>
-      </w:r>
-      <w:proofErr w:type="spellStart"/>
-      <w:r>
-        <w:rPr>
-          <w:rFonts w:ascii="Microsoft JhengHei" w:eastAsia="Microsoft JhengHei" w:hAnsi="Microsoft JhengHei" w:cs="Times New Roman"/>
-        </w:rPr>
-        <w:t>here</w:t>
-      </w:r>
-      <w:proofErr w:type="spellEnd"/>
-      <w:r>
-        <w:rPr>
-          <w:rFonts w:ascii="Microsoft JhengHei" w:eastAsia="Microsoft JhengHei" w:hAnsi="Microsoft JhengHei" w:cs="Times New Roman"/>
-        </w:rPr>
-        <w:t>]</w:t>
+        <w:t>[place your text here]</w:t>
       </w:r>
     </w:p>
     <w:p>
@@ -9596,7 +8477,7 @@
           <w:color w:val="auto"/>
         </w:rPr>
       </w:pPr>
-      <w:bookmarkStart w:id="40" w:name="_Toc101360044"/>
+      <w:bookmarkStart w:id="35" w:name="_Toc101360044"/>
       <w:r>
         <w:rPr>
           <w:rFonts w:ascii="Microsoft JhengHei" w:eastAsia="Microsoft JhengHei" w:hAnsi="Microsoft JhengHei" w:cs="Times New Roman"/>
@@ -9605,7 +8486,7 @@
         </w:rPr>
         <w:t>Conclusion</w:t>
       </w:r>
-      <w:bookmarkEnd w:id="40"/>
+      <w:bookmarkEnd w:id="35"/>
       <w:r>
         <w:rPr>
           <w:rFonts w:ascii="Microsoft JhengHei" w:eastAsia="Microsoft JhengHei" w:hAnsi="Microsoft JhengHei" w:cs="Times New Roman"/>
@@ -9625,160 +8506,49 @@
         <w:rPr>
           <w:rFonts w:ascii="Microsoft JhengHei" w:eastAsia="Microsoft JhengHei" w:hAnsi="Microsoft JhengHei" w:cs="Times New Roman"/>
         </w:rPr>
-        <w:t>[</w:t>
-      </w:r>
-      <w:proofErr w:type="gramStart"/>
-      <w:r>
-        <w:rPr>
-          <w:rFonts w:ascii="Microsoft JhengHei" w:eastAsia="Microsoft JhengHei" w:hAnsi="Microsoft JhengHei" w:cs="Times New Roman"/>
-        </w:rPr>
-        <w:t>place</w:t>
-      </w:r>
-      <w:proofErr w:type="gramEnd"/>
-      <w:r>
-        <w:rPr>
-          <w:rFonts w:ascii="Microsoft JhengHei" w:eastAsia="Microsoft JhengHei" w:hAnsi="Microsoft JhengHei" w:cs="Times New Roman"/>
+        <w:t>[place your ext here ]</w:t>
+      </w:r>
+    </w:p>
+    <w:p>
+      <w:pPr>
+        <w:pStyle w:val="Titre1"/>
+        <w:rPr>
+          <w:rFonts w:ascii="Microsoft JhengHei" w:eastAsia="Microsoft JhengHei" w:hAnsi="Microsoft JhengHei" w:cs="Times New Roman"/>
+          <w:b/>
+          <w:color w:val="auto"/>
+        </w:rPr>
+      </w:pPr>
+      <w:bookmarkStart w:id="36" w:name="_Toc101360045"/>
+      <w:r>
+        <w:rPr>
+          <w:rFonts w:ascii="Microsoft JhengHei" w:eastAsia="Microsoft JhengHei" w:hAnsi="Microsoft JhengHei" w:cs="Times New Roman"/>
+          <w:b/>
+          <w:color w:val="auto"/>
+        </w:rPr>
+        <w:lastRenderedPageBreak/>
+        <w:t>Conclusion générale</w:t>
+      </w:r>
+      <w:bookmarkEnd w:id="36"/>
+      <w:r>
+        <w:rPr>
+          <w:rFonts w:ascii="Microsoft JhengHei" w:eastAsia="Microsoft JhengHei" w:hAnsi="Microsoft JhengHei" w:cs="Times New Roman"/>
+          <w:b/>
+          <w:color w:val="auto"/>
         </w:rPr>
         <w:t xml:space="preserve"> </w:t>
       </w:r>
-      <w:proofErr w:type="spellStart"/>
-      <w:r>
-        <w:rPr>
-          <w:rFonts w:ascii="Microsoft JhengHei" w:eastAsia="Microsoft JhengHei" w:hAnsi="Microsoft JhengHei" w:cs="Times New Roman"/>
-        </w:rPr>
-        <w:t>your</w:t>
-      </w:r>
-      <w:proofErr w:type="spellEnd"/>
-      <w:r>
-        <w:rPr>
-          <w:rFonts w:ascii="Microsoft JhengHei" w:eastAsia="Microsoft JhengHei" w:hAnsi="Microsoft JhengHei" w:cs="Times New Roman"/>
-        </w:rPr>
-        <w:t xml:space="preserve"> </w:t>
-      </w:r>
-      <w:proofErr w:type="spellStart"/>
-      <w:r>
-        <w:rPr>
-          <w:rFonts w:ascii="Microsoft JhengHei" w:eastAsia="Microsoft JhengHei" w:hAnsi="Microsoft JhengHei" w:cs="Times New Roman"/>
-        </w:rPr>
-        <w:t>ext</w:t>
-      </w:r>
-      <w:proofErr w:type="spellEnd"/>
-      <w:r>
-        <w:rPr>
-          <w:rFonts w:ascii="Microsoft JhengHei" w:eastAsia="Microsoft JhengHei" w:hAnsi="Microsoft JhengHei" w:cs="Times New Roman"/>
-        </w:rPr>
-        <w:t xml:space="preserve"> </w:t>
-      </w:r>
-      <w:proofErr w:type="spellStart"/>
-      <w:r>
-        <w:rPr>
-          <w:rFonts w:ascii="Microsoft JhengHei" w:eastAsia="Microsoft JhengHei" w:hAnsi="Microsoft JhengHei" w:cs="Times New Roman"/>
-        </w:rPr>
-        <w:t>here</w:t>
-      </w:r>
-      <w:proofErr w:type="spellEnd"/>
-      <w:r>
-        <w:rPr>
-          <w:rFonts w:ascii="Microsoft JhengHei" w:eastAsia="Microsoft JhengHei" w:hAnsi="Microsoft JhengHei" w:cs="Times New Roman"/>
-        </w:rPr>
-        <w:t xml:space="preserve"> ]</w:t>
-      </w:r>
-    </w:p>
-    <w:p>
-      <w:pPr>
-        <w:pStyle w:val="Titre1"/>
-        <w:rPr>
-          <w:rFonts w:ascii="Microsoft JhengHei" w:eastAsia="Microsoft JhengHei" w:hAnsi="Microsoft JhengHei" w:cs="Times New Roman"/>
-          <w:b/>
-          <w:color w:val="auto"/>
-        </w:rPr>
-      </w:pPr>
-      <w:bookmarkStart w:id="41" w:name="_Toc101360045"/>
-      <w:r>
-        <w:rPr>
-          <w:rFonts w:ascii="Microsoft JhengHei" w:eastAsia="Microsoft JhengHei" w:hAnsi="Microsoft JhengHei" w:cs="Times New Roman"/>
-          <w:b/>
-          <w:color w:val="auto"/>
-        </w:rPr>
-        <w:t>Conclusion générale</w:t>
-      </w:r>
-      <w:bookmarkEnd w:id="41"/>
-      <w:r>
-        <w:rPr>
-          <w:rFonts w:ascii="Microsoft JhengHei" w:eastAsia="Microsoft JhengHei" w:hAnsi="Microsoft JhengHei" w:cs="Times New Roman"/>
-          <w:b/>
-          <w:color w:val="auto"/>
-        </w:rPr>
-        <w:t xml:space="preserve"> </w:t>
-      </w:r>
-    </w:p>
-    <w:p>
-      <w:pPr>
-        <w:rPr>
-          <w:rFonts w:ascii="Microsoft JhengHei" w:eastAsia="Microsoft JhengHei" w:hAnsi="Microsoft JhengHei" w:cs="Times New Roman"/>
-        </w:rPr>
-      </w:pPr>
-      <w:r>
-        <w:rPr>
-          <w:rFonts w:ascii="Microsoft JhengHei" w:eastAsia="Microsoft JhengHei" w:hAnsi="Microsoft JhengHei" w:cs="Times New Roman"/>
-        </w:rPr>
-        <w:t>[</w:t>
-      </w:r>
-      <w:proofErr w:type="gramStart"/>
-      <w:r>
-        <w:rPr>
-          <w:rFonts w:ascii="Microsoft JhengHei" w:eastAsia="Microsoft JhengHei" w:hAnsi="Microsoft JhengHei" w:cs="Times New Roman"/>
-        </w:rPr>
-        <w:t>place</w:t>
-      </w:r>
-      <w:proofErr w:type="gramEnd"/>
-      <w:r>
-        <w:rPr>
-          <w:rFonts w:ascii="Microsoft JhengHei" w:eastAsia="Microsoft JhengHei" w:hAnsi="Microsoft JhengHei" w:cs="Times New Roman"/>
-        </w:rPr>
-        <w:t xml:space="preserve"> </w:t>
-      </w:r>
-      <w:proofErr w:type="spellStart"/>
-      <w:r>
-        <w:rPr>
-          <w:rFonts w:ascii="Microsoft JhengHei" w:eastAsia="Microsoft JhengHei" w:hAnsi="Microsoft JhengHei" w:cs="Times New Roman"/>
-        </w:rPr>
-        <w:t>your</w:t>
-      </w:r>
-      <w:proofErr w:type="spellEnd"/>
-      <w:r>
-        <w:rPr>
-          <w:rFonts w:ascii="Microsoft JhengHei" w:eastAsia="Microsoft JhengHei" w:hAnsi="Microsoft JhengHei" w:cs="Times New Roman"/>
-        </w:rPr>
-        <w:t xml:space="preserve"> </w:t>
-      </w:r>
-      <w:proofErr w:type="spellStart"/>
-      <w:r>
-        <w:rPr>
-          <w:rFonts w:ascii="Microsoft JhengHei" w:eastAsia="Microsoft JhengHei" w:hAnsi="Microsoft JhengHei" w:cs="Times New Roman"/>
-        </w:rPr>
-        <w:t>text</w:t>
-      </w:r>
-      <w:proofErr w:type="spellEnd"/>
-      <w:r>
-        <w:rPr>
-          <w:rFonts w:ascii="Microsoft JhengHei" w:eastAsia="Microsoft JhengHei" w:hAnsi="Microsoft JhengHei" w:cs="Times New Roman"/>
-        </w:rPr>
-        <w:t xml:space="preserve"> </w:t>
-      </w:r>
-      <w:proofErr w:type="spellStart"/>
-      <w:r>
-        <w:rPr>
-          <w:rFonts w:ascii="Microsoft JhengHei" w:eastAsia="Microsoft JhengHei" w:hAnsi="Microsoft JhengHei" w:cs="Times New Roman"/>
-        </w:rPr>
-        <w:t>here</w:t>
-      </w:r>
-      <w:proofErr w:type="spellEnd"/>
-      <w:r>
-        <w:rPr>
-          <w:rFonts w:ascii="Microsoft JhengHei" w:eastAsia="Microsoft JhengHei" w:hAnsi="Microsoft JhengHei" w:cs="Times New Roman"/>
-        </w:rPr>
-        <w:t xml:space="preserve"> ]</w:t>
+    </w:p>
+    <w:p>
+      <w:pPr>
+        <w:rPr>
+          <w:rFonts w:ascii="Microsoft JhengHei" w:eastAsia="Microsoft JhengHei" w:hAnsi="Microsoft JhengHei" w:cs="Times New Roman"/>
+        </w:rPr>
+      </w:pPr>
+      <w:r>
+        <w:rPr>
+          <w:rFonts w:ascii="Microsoft JhengHei" w:eastAsia="Microsoft JhengHei" w:hAnsi="Microsoft JhengHei" w:cs="Times New Roman"/>
+        </w:rPr>
+        <w:t>[place your text here ]</w:t>
       </w:r>
       <w:r>
         <w:rPr>
@@ -12268,6 +11038,7 @@
     <w:rsid w:val="003464B0"/>
     <w:rsid w:val="005B3DDE"/>
     <w:rsid w:val="006209A3"/>
+    <w:rsid w:val="006B7F6F"/>
     <w:rsid w:val="00A57B9A"/>
     <w:rsid w:val="00A94B94"/>
     <w:rsid w:val="00CD6F2D"/>

--- a/aziz-majdi pfe.docx
+++ b/aziz-majdi pfe.docx
@@ -10101,40 +10101,2290 @@
           <w:bCs w:val="1"/>
           <w:color w:val="auto"/>
         </w:rPr>
-        <w:t xml:space="preserve">Interface homme </w:t>
-      </w:r>
-      <w:r>
+        <w:t>Interface homme machine « IHM »</w:t>
+      </w:r>
+      <w:bookmarkEnd w:id="82102886"/>
+    </w:p>
+    <w:p>
+      <w:pPr>
+        <w:pStyle w:val="Normal"/>
+      </w:pPr>
+    </w:p>
+    <w:p>
+      <w:pPr>
+        <w:pStyle w:val="Normal"/>
+        <w:ind w:left="720"/>
         <w:rPr>
           <w:rFonts w:ascii="Microsoft JhengHei" w:hAnsi="Microsoft JhengHei" w:eastAsia="Microsoft JhengHei" w:cs="Times New Roman"/>
           <w:b w:val="1"/>
           <w:bCs w:val="1"/>
           <w:color w:val="auto"/>
         </w:rPr>
-        <w:t>machine «</w:t>
-      </w:r>
-      <w:r>
-        <w:rPr>
-          <w:rFonts w:ascii="Microsoft JhengHei" w:hAnsi="Microsoft JhengHei" w:eastAsia="Microsoft JhengHei" w:cs="Times New Roman"/>
-          <w:b w:val="1"/>
-          <w:bCs w:val="1"/>
-          <w:color w:val="auto"/>
-        </w:rPr>
-        <w:t> IHM »</w:t>
-      </w:r>
-      <w:bookmarkEnd w:id="82102886"/>
-    </w:p>
-    <w:p>
-      <w:pPr>
-        <w:rPr>
-          <w:rFonts w:ascii="Microsoft JhengHei" w:hAnsi="Microsoft JhengHei" w:eastAsia="Microsoft JhengHei" w:cs="Times New Roman"/>
-        </w:rPr>
-      </w:pPr>
-      <w:r>
-        <w:rPr>
-          <w:rFonts w:ascii="Microsoft JhengHei" w:hAnsi="Microsoft JhengHei" w:eastAsia="Microsoft JhengHei" w:cs="Times New Roman"/>
-        </w:rPr>
-        <w:t>[place your text here ]</w:t>
-      </w:r>
+      </w:pPr>
+      <w:r>
+        <w:rPr/>
+        <w:t>L'écran tactile (4.3inch 480x272 TFT) va assurer l’interaction entre le médecin et la pousse seringue et vice versa, en fait toutes les données relatives à l’injection sont tapées à travers le médecin. Or que les données d’avancement et de l’état de la seringue ainsi que les alarmes sont affichées à travers l’écran.</w:t>
+      </w:r>
+      <w:r>
+        <w:tab/>
+      </w:r>
+    </w:p>
+    <w:p>
+      <w:pPr>
+        <w:pStyle w:val="Paragraphedeliste"/>
+        <w:numPr>
+          <w:ilvl w:val="0"/>
+          <w:numId w:val="19"/>
+        </w:numPr>
+        <w:bidi w:val="0"/>
+        <w:spacing w:before="0" w:beforeAutospacing="off" w:after="160" w:afterAutospacing="off" w:line="259" w:lineRule="auto"/>
+        <w:ind w:left="720" w:right="0" w:hanging="360"/>
+        <w:jc w:val="left"/>
+        <w:rPr>
+          <w:rFonts w:ascii="Calibri Light" w:hAnsi="Calibri Light" w:eastAsia="Calibri Light" w:cs="Calibri Light" w:asciiTheme="majorAscii" w:hAnsiTheme="majorAscii" w:eastAsiaTheme="majorAscii" w:cstheme="majorAscii"/>
+          <w:sz w:val="22"/>
+          <w:szCs w:val="22"/>
+        </w:rPr>
+      </w:pPr>
+      <w:r>
+        <w:rPr>
+          <w:rFonts w:ascii="Calibri Light" w:hAnsi="Calibri Light" w:eastAsia="Calibri Light" w:cs="Calibri Light" w:asciiTheme="majorAscii" w:hAnsiTheme="majorAscii" w:eastAsiaTheme="majorAscii" w:cstheme="majorAscii"/>
+          <w:b w:val="1"/>
+          <w:bCs w:val="1"/>
+        </w:rPr>
+        <w:t xml:space="preserve">LTDC (LCD-TFT display </w:t>
+      </w:r>
+      <w:proofErr w:type="spellStart"/>
+      <w:r>
+        <w:rPr>
+          <w:rFonts w:ascii="Calibri Light" w:hAnsi="Calibri Light" w:eastAsia="Calibri Light" w:cs="Calibri Light" w:asciiTheme="majorAscii" w:hAnsiTheme="majorAscii" w:eastAsiaTheme="majorAscii" w:cstheme="majorAscii"/>
+          <w:b w:val="1"/>
+          <w:bCs w:val="1"/>
+        </w:rPr>
+        <w:t>controller</w:t>
+      </w:r>
+      <w:proofErr w:type="spellEnd"/>
+      <w:r>
+        <w:rPr>
+          <w:rFonts w:ascii="Calibri Light" w:hAnsi="Calibri Light" w:eastAsia="Calibri Light" w:cs="Calibri Light" w:asciiTheme="majorAscii" w:hAnsiTheme="majorAscii" w:eastAsiaTheme="majorAscii" w:cstheme="majorAscii"/>
+          <w:b w:val="1"/>
+          <w:bCs w:val="1"/>
+        </w:rPr>
+        <w:t>)</w:t>
+      </w:r>
+    </w:p>
+    <w:p>
+      <w:pPr>
+        <w:pStyle w:val="Normal"/>
+        <w:ind w:left="720"/>
+        <w:rPr>
+          <w:b w:val="0"/>
+          <w:bCs w:val="0"/>
+        </w:rPr>
+      </w:pPr>
+      <w:r>
+        <w:rPr>
+          <w:b w:val="0"/>
+          <w:bCs w:val="0"/>
+        </w:rPr>
+        <w:t xml:space="preserve">Grace au périphérique LTDC on pourra interfacer l’écran avec la carte STM32, ce périphérique est responsable à transmettre l’ensemble des pixels d’une image sous une format bien déterminé (hors de </w:t>
+      </w:r>
+      <w:r>
+        <w:rPr>
+          <w:b w:val="0"/>
+          <w:bCs w:val="0"/>
+        </w:rPr>
+        <w:t>portée</w:t>
+      </w:r>
+      <w:r>
+        <w:rPr>
+          <w:b w:val="0"/>
+          <w:bCs w:val="0"/>
+        </w:rPr>
+        <w:t xml:space="preserve"> de ce rapport due à sa taille).</w:t>
+      </w:r>
+    </w:p>
+    <w:p>
+      <w:pPr>
+        <w:pStyle w:val="Normal"/>
+        <w:ind w:left="720"/>
+        <w:rPr>
+          <w:b w:val="0"/>
+          <w:bCs w:val="0"/>
+        </w:rPr>
+      </w:pPr>
+      <w:r>
+        <w:rPr>
+          <w:b w:val="0"/>
+          <w:bCs w:val="0"/>
+        </w:rPr>
+        <w:t xml:space="preserve">Le LTDC consomme beaucoup de ressources que ce soit au niveau des pins (&gt;40 pins) ou au niveau calcules et traitements. C’est pour cela qu’on a utilisé un accélérateur </w:t>
+      </w:r>
+      <w:r>
+        <w:rPr>
+          <w:b w:val="1"/>
+          <w:bCs w:val="1"/>
+        </w:rPr>
+        <w:t>DMA2D</w:t>
+      </w:r>
+      <w:r>
+        <w:rPr>
+          <w:b w:val="0"/>
+          <w:bCs w:val="0"/>
+        </w:rPr>
+        <w:t>.</w:t>
+      </w:r>
+    </w:p>
+    <w:p>
+      <w:pPr>
+        <w:pStyle w:val="Normal"/>
+        <w:ind w:left="720"/>
+      </w:pPr>
+    </w:p>
+    <w:p>
+      <w:pPr>
+        <w:pStyle w:val="Normal"/>
+        <w:ind w:left="720"/>
+        <w:rPr>
+          <w:b w:val="0"/>
+          <w:bCs w:val="0"/>
+        </w:rPr>
+      </w:pPr>
+      <w:r>
+        <w:drawing>
+          <wp:inline wp14:editId="139C784E" wp14:anchorId="7D8DABEE">
+            <wp:extent cx="4572000" cy="2156774"/>
+            <wp:effectExtent l="0" t="0" r="0" b="0"/>
+            <wp:docPr id="679944762" name="" title=""/>
+            <wp:cNvGraphicFramePr>
+              <a:graphicFrameLocks noChangeAspect="1"/>
+            </wp:cNvGraphicFramePr>
+            <a:graphic>
+              <a:graphicData uri="http://schemas.openxmlformats.org/drawingml/2006/picture">
+                <pic:pic>
+                  <pic:nvPicPr>
+                    <pic:cNvPr id="0" name=""/>
+                    <pic:cNvPicPr/>
+                  </pic:nvPicPr>
+                  <pic:blipFill>
+                    <a:blip r:embed="Rd186ec16dca5478e">
+                      <a:extLst xmlns:a="http://schemas.openxmlformats.org/drawingml/2006/main">
+                        <a:ext xmlns:a="http://schemas.openxmlformats.org/drawingml/2006/main" uri="{28A0092B-C50C-407E-A947-70E740481C1C}">
+                          <a14:useLocalDpi xmlns:a14="http://schemas.microsoft.com/office/drawing/2010/main" val="0"/>
+                        </a:ext>
+                      </a:extLst>
+                    </a:blip>
+                    <a:srcRect l="0" t="0" r="0" b="28344"/>
+                    <a:stretch>
+                      <a:fillRect/>
+                    </a:stretch>
+                  </pic:blipFill>
+                  <pic:spPr>
+                    <a:xfrm rot="0" flipH="0" flipV="0">
+                      <a:off x="0" y="0"/>
+                      <a:ext cx="4572000" cy="2156774"/>
+                    </a:xfrm>
+                    <a:prstGeom prst="rect">
+                      <a:avLst/>
+                    </a:prstGeom>
+                  </pic:spPr>
+                </pic:pic>
+              </a:graphicData>
+            </a:graphic>
+          </wp:inline>
+        </w:drawing>
+      </w:r>
+      <w:r>
+        <w:drawing>
+          <wp:inline wp14:editId="7399327D" wp14:anchorId="03D467AC">
+            <wp:extent cx="4572000" cy="1571625"/>
+            <wp:effectExtent l="0" t="0" r="0" b="0"/>
+            <wp:docPr id="693645441" name="" title=""/>
+            <wp:cNvGraphicFramePr>
+              <a:graphicFrameLocks noChangeAspect="1"/>
+            </wp:cNvGraphicFramePr>
+            <a:graphic>
+              <a:graphicData uri="http://schemas.openxmlformats.org/drawingml/2006/picture">
+                <pic:pic>
+                  <pic:nvPicPr>
+                    <pic:cNvPr id="0" name=""/>
+                    <pic:cNvPicPr/>
+                  </pic:nvPicPr>
+                  <pic:blipFill>
+                    <a:blip r:embed="R5b348ca3bbc44153">
+                      <a:extLst xmlns:a="http://schemas.openxmlformats.org/drawingml/2006/main">
+                        <a:ext xmlns:a="http://schemas.openxmlformats.org/drawingml/2006/main" uri="{28A0092B-C50C-407E-A947-70E740481C1C}">
+                          <a14:useLocalDpi xmlns:a14="http://schemas.microsoft.com/office/drawing/2010/main" val="0"/>
+                        </a:ext>
+                      </a:extLst>
+                    </a:blip>
+                    <a:stretch>
+                      <a:fillRect/>
+                    </a:stretch>
+                  </pic:blipFill>
+                  <pic:spPr>
+                    <a:xfrm rot="0" flipH="0" flipV="0">
+                      <a:off x="0" y="0"/>
+                      <a:ext cx="4572000" cy="1571625"/>
+                    </a:xfrm>
+                    <a:prstGeom prst="rect">
+                      <a:avLst/>
+                    </a:prstGeom>
+                  </pic:spPr>
+                </pic:pic>
+              </a:graphicData>
+            </a:graphic>
+          </wp:inline>
+        </w:drawing>
+      </w:r>
+    </w:p>
+    <w:p>
+      <w:pPr>
+        <w:pStyle w:val="Titre"/>
+        <w:numPr>
+          <w:ilvl w:val="0"/>
+          <w:numId w:val="18"/>
+        </w:numPr>
+        <w:rPr>
+          <w:rStyle w:val="Strong"/>
+          <w:rFonts w:ascii="Calibri Light" w:hAnsi="Calibri Light" w:eastAsia="Calibri Light" w:cs="Calibri Light" w:asciiTheme="majorAscii" w:hAnsiTheme="majorAscii" w:eastAsiaTheme="majorAscii" w:cstheme="majorAscii"/>
+          <w:b w:val="1"/>
+          <w:bCs w:val="1"/>
+          <w:sz w:val="24"/>
+          <w:szCs w:val="24"/>
+        </w:rPr>
+      </w:pPr>
+      <w:r>
+        <w:rPr>
+          <w:rStyle w:val="Strong"/>
+          <w:rFonts w:ascii="Calibri Light" w:hAnsi="Calibri Light" w:eastAsia="" w:cs="Times New Roman"/>
+          <w:sz w:val="24"/>
+          <w:szCs w:val="24"/>
+        </w:rPr>
+        <w:t>Architecture (MVP)</w:t>
+      </w:r>
+    </w:p>
+    <w:p>
+      <w:pPr>
+        <w:pStyle w:val="Normal"/>
+        <w:rPr>
+          <w:rStyle w:val="Strong"/>
+          <w:rFonts w:ascii="Calibri Light" w:hAnsi="Calibri Light" w:eastAsia="" w:cs="Times New Roman"/>
+          <w:sz w:val="24"/>
+          <w:szCs w:val="24"/>
+        </w:rPr>
+      </w:pPr>
+      <w:r>
+        <w:rPr>
+          <w:rStyle w:val="Strong"/>
+          <w:rFonts w:ascii="Calibri Light" w:hAnsi="Calibri Light" w:eastAsia="" w:cs="Times New Roman"/>
+          <w:b w:val="0"/>
+          <w:bCs w:val="0"/>
+          <w:sz w:val="24"/>
+          <w:szCs w:val="24"/>
+        </w:rPr>
+        <w:t>On a utilisé le Framework TouchGFX pour développer l’interface homme machine.</w:t>
+      </w:r>
+      <w:proofErr w:type="spellStart"/>
+      <w:proofErr w:type="spellEnd"/>
+    </w:p>
+    <w:p>
+      <w:pPr>
+        <w:pStyle w:val="Normal"/>
+        <w:rPr>
+          <w:rStyle w:val="Strong"/>
+          <w:rFonts w:ascii="Calibri Light" w:hAnsi="Calibri Light" w:eastAsia="" w:cs="Times New Roman"/>
+          <w:sz w:val="24"/>
+          <w:szCs w:val="24"/>
+        </w:rPr>
+      </w:pPr>
+      <w:r>
+        <w:rPr>
+          <w:rStyle w:val="Strong"/>
+          <w:rFonts w:ascii="Calibri Light" w:hAnsi="Calibri Light" w:eastAsia="" w:cs="Times New Roman"/>
+          <w:b w:val="0"/>
+          <w:bCs w:val="0"/>
+          <w:sz w:val="24"/>
+          <w:szCs w:val="24"/>
+        </w:rPr>
+        <w:t xml:space="preserve">Le X-CUBE-TOUCHGFX est une expansion développée par ST pour faciliter l’intégration avec CUBE-IDE, en fait grâce à la méthode drag and drop, on peut faire le design de l’ensemble des vues (view) et puis on génère le code en C++ selon une architecture appelé MVP avec l’approche orienté objets. </w:t>
+      </w:r>
+    </w:p>
+    <w:p>
+      <w:pPr>
+        <w:pStyle w:val="Titre1"/>
+        <w:rPr>
+          <w:rFonts w:ascii="system-ui" w:hAnsi="system-ui" w:eastAsia="system-ui" w:cs="system-ui"/>
+          <w:b w:val="1"/>
+          <w:bCs w:val="1"/>
+          <w:i w:val="0"/>
+          <w:iCs w:val="0"/>
+          <w:caps w:val="0"/>
+          <w:smallCaps w:val="0"/>
+          <w:noProof w:val="0"/>
+          <w:color w:val="1C1E21"/>
+          <w:sz w:val="24"/>
+          <w:szCs w:val="24"/>
+          <w:lang w:val="fr-FR"/>
+        </w:rPr>
+      </w:pPr>
+      <w:r>
+        <w:rPr>
+          <w:rFonts w:ascii="system-ui" w:hAnsi="system-ui" w:eastAsia="system-ui" w:cs="system-ui"/>
+          <w:b w:val="1"/>
+          <w:bCs w:val="1"/>
+          <w:i w:val="0"/>
+          <w:iCs w:val="0"/>
+          <w:caps w:val="0"/>
+          <w:smallCaps w:val="0"/>
+          <w:noProof w:val="0"/>
+          <w:color w:val="1C1E21"/>
+          <w:sz w:val="24"/>
+          <w:szCs w:val="24"/>
+          <w:lang w:val="fr-FR"/>
+        </w:rPr>
+        <w:t>Modèle de conception modèle-vue-présentateur</w:t>
+      </w:r>
+    </w:p>
+    <w:p>
+      <w:pPr>
+        <w:rPr>
+          <w:rFonts w:ascii="system-ui" w:hAnsi="system-ui" w:eastAsia="system-ui" w:cs="system-ui"/>
+          <w:b w:val="0"/>
+          <w:bCs w:val="0"/>
+          <w:i w:val="0"/>
+          <w:iCs w:val="0"/>
+          <w:caps w:val="0"/>
+          <w:smallCaps w:val="0"/>
+          <w:noProof w:val="0"/>
+          <w:color w:val="1C1E21"/>
+          <w:sz w:val="24"/>
+          <w:szCs w:val="24"/>
+          <w:lang w:val="fr-FR"/>
+        </w:rPr>
+      </w:pPr>
+      <w:r>
+        <w:rPr>
+          <w:rFonts w:ascii="system-ui" w:hAnsi="system-ui" w:eastAsia="system-ui" w:cs="system-ui"/>
+          <w:b w:val="0"/>
+          <w:bCs w:val="0"/>
+          <w:i w:val="0"/>
+          <w:iCs w:val="0"/>
+          <w:caps w:val="0"/>
+          <w:smallCaps w:val="0"/>
+          <w:noProof w:val="0"/>
+          <w:color w:val="1C1E21"/>
+          <w:sz w:val="24"/>
+          <w:szCs w:val="24"/>
+          <w:lang w:val="fr-FR"/>
+        </w:rPr>
+        <w:t xml:space="preserve">Les interfaces utilisateur </w:t>
+      </w:r>
+      <w:proofErr w:type="spellStart"/>
+      <w:r>
+        <w:rPr>
+          <w:rFonts w:ascii="system-ui" w:hAnsi="system-ui" w:eastAsia="system-ui" w:cs="system-ui"/>
+          <w:b w:val="0"/>
+          <w:bCs w:val="0"/>
+          <w:i w:val="0"/>
+          <w:iCs w:val="0"/>
+          <w:caps w:val="0"/>
+          <w:smallCaps w:val="0"/>
+          <w:noProof w:val="0"/>
+          <w:color w:val="1C1E21"/>
+          <w:sz w:val="24"/>
+          <w:szCs w:val="24"/>
+          <w:lang w:val="fr-FR"/>
+        </w:rPr>
+        <w:t>TouchGFX</w:t>
+      </w:r>
+      <w:proofErr w:type="spellEnd"/>
+      <w:r>
+        <w:rPr>
+          <w:rFonts w:ascii="system-ui" w:hAnsi="system-ui" w:eastAsia="system-ui" w:cs="system-ui"/>
+          <w:b w:val="0"/>
+          <w:bCs w:val="0"/>
+          <w:i w:val="0"/>
+          <w:iCs w:val="0"/>
+          <w:caps w:val="0"/>
+          <w:smallCaps w:val="0"/>
+          <w:noProof w:val="0"/>
+          <w:color w:val="1C1E21"/>
+          <w:sz w:val="24"/>
+          <w:szCs w:val="24"/>
+          <w:lang w:val="fr-FR"/>
+        </w:rPr>
+        <w:t xml:space="preserve"> suivent un modèle architectural appelé </w:t>
+      </w:r>
+      <w:r>
+        <w:rPr>
+          <w:rFonts w:ascii="system-ui" w:hAnsi="system-ui" w:eastAsia="system-ui" w:cs="system-ui"/>
+          <w:b w:val="1"/>
+          <w:bCs w:val="1"/>
+          <w:i w:val="0"/>
+          <w:iCs w:val="0"/>
+          <w:caps w:val="0"/>
+          <w:smallCaps w:val="0"/>
+          <w:noProof w:val="0"/>
+          <w:color w:val="1C1E21"/>
+          <w:sz w:val="24"/>
+          <w:szCs w:val="24"/>
+          <w:lang w:val="fr-FR"/>
+        </w:rPr>
+        <w:t xml:space="preserve">MVP </w:t>
+      </w:r>
+      <w:r>
+        <w:rPr>
+          <w:rFonts w:ascii="system-ui" w:hAnsi="system-ui" w:eastAsia="system-ui" w:cs="system-ui"/>
+          <w:b w:val="0"/>
+          <w:bCs w:val="0"/>
+          <w:i w:val="0"/>
+          <w:iCs w:val="0"/>
+          <w:caps w:val="0"/>
+          <w:smallCaps w:val="0"/>
+          <w:noProof w:val="0"/>
+          <w:color w:val="1C1E21"/>
+          <w:sz w:val="24"/>
+          <w:szCs w:val="24"/>
+          <w:lang w:val="fr-FR"/>
+        </w:rPr>
+        <w:t>qui est une dérivation du modèle Modèle-Vue-Contrôleur (</w:t>
+      </w:r>
+      <w:r>
+        <w:rPr>
+          <w:rFonts w:ascii="system-ui" w:hAnsi="system-ui" w:eastAsia="system-ui" w:cs="system-ui"/>
+          <w:b w:val="1"/>
+          <w:bCs w:val="1"/>
+          <w:i w:val="0"/>
+          <w:iCs w:val="0"/>
+          <w:caps w:val="0"/>
+          <w:smallCaps w:val="0"/>
+          <w:noProof w:val="0"/>
+          <w:color w:val="1C1E21"/>
+          <w:sz w:val="24"/>
+          <w:szCs w:val="24"/>
+          <w:lang w:val="fr-FR"/>
+        </w:rPr>
+        <w:t>MVC</w:t>
+      </w:r>
+      <w:r>
+        <w:rPr>
+          <w:rFonts w:ascii="system-ui" w:hAnsi="system-ui" w:eastAsia="system-ui" w:cs="system-ui"/>
+          <w:b w:val="0"/>
+          <w:bCs w:val="0"/>
+          <w:i w:val="0"/>
+          <w:iCs w:val="0"/>
+          <w:caps w:val="0"/>
+          <w:smallCaps w:val="0"/>
+          <w:noProof w:val="0"/>
+          <w:color w:val="1C1E21"/>
+          <w:sz w:val="24"/>
+          <w:szCs w:val="24"/>
+          <w:lang w:val="fr-FR"/>
+        </w:rPr>
+        <w:t>). Les deux sont largement utilisés pour créer des applications d'interface homme machine.</w:t>
+      </w:r>
+    </w:p>
+    <w:p>
+      <w:r>
+        <w:rPr>
+          <w:rFonts w:ascii="system-ui" w:hAnsi="system-ui" w:eastAsia="system-ui" w:cs="system-ui"/>
+          <w:b w:val="0"/>
+          <w:bCs w:val="0"/>
+          <w:i w:val="0"/>
+          <w:iCs w:val="0"/>
+          <w:caps w:val="0"/>
+          <w:smallCaps w:val="0"/>
+          <w:noProof w:val="0"/>
+          <w:color w:val="1C1E21"/>
+          <w:sz w:val="24"/>
+          <w:szCs w:val="24"/>
+          <w:lang w:val="fr-FR"/>
+        </w:rPr>
+        <w:t>Dans MVP, les trois classes sont définies comme suit :</w:t>
+      </w:r>
+    </w:p>
+    <w:p>
+      <w:pPr>
+        <w:pStyle w:val="Paragraphedeliste"/>
+        <w:numPr>
+          <w:ilvl w:val="0"/>
+          <w:numId w:val="6"/>
+        </w:numPr>
+        <w:rPr>
+          <w:rFonts w:ascii="Calibri" w:hAnsi="Calibri" w:eastAsia="Calibri" w:cs="Calibri" w:asciiTheme="minorAscii" w:hAnsiTheme="minorAscii" w:eastAsiaTheme="minorAscii" w:cstheme="minorAscii"/>
+          <w:b w:val="0"/>
+          <w:bCs w:val="0"/>
+          <w:i w:val="0"/>
+          <w:iCs w:val="0"/>
+          <w:caps w:val="0"/>
+          <w:smallCaps w:val="0"/>
+          <w:noProof w:val="0"/>
+          <w:color w:val="1C1E21"/>
+          <w:sz w:val="24"/>
+          <w:szCs w:val="24"/>
+          <w:lang w:val="fr-FR"/>
+        </w:rPr>
+      </w:pPr>
+      <w:r>
+        <w:rPr>
+          <w:rFonts w:ascii="system-ui" w:hAnsi="system-ui" w:eastAsia="system-ui" w:cs="system-ui"/>
+          <w:b w:val="1"/>
+          <w:bCs w:val="1"/>
+          <w:i w:val="0"/>
+          <w:iCs w:val="0"/>
+          <w:caps w:val="0"/>
+          <w:smallCaps w:val="0"/>
+          <w:noProof w:val="0"/>
+          <w:color w:val="1C1E21"/>
+          <w:sz w:val="24"/>
+          <w:szCs w:val="24"/>
+          <w:lang w:val="fr-FR"/>
+        </w:rPr>
+        <w:t xml:space="preserve">Le </w:t>
+      </w:r>
+      <w:r>
+        <w:rPr>
+          <w:rFonts w:ascii="system-ui" w:hAnsi="system-ui" w:eastAsia="system-ui" w:cs="system-ui"/>
+          <w:b w:val="1"/>
+          <w:bCs w:val="1"/>
+          <w:i w:val="1"/>
+          <w:iCs w:val="1"/>
+          <w:caps w:val="0"/>
+          <w:smallCaps w:val="0"/>
+          <w:noProof w:val="0"/>
+          <w:color w:val="1C1E21"/>
+          <w:sz w:val="24"/>
+          <w:szCs w:val="24"/>
+          <w:lang w:val="fr-FR"/>
+        </w:rPr>
+        <w:t>modèle (Model)</w:t>
+      </w:r>
+      <w:r>
+        <w:rPr>
+          <w:rFonts w:ascii="system-ui" w:hAnsi="system-ui" w:eastAsia="system-ui" w:cs="system-ui"/>
+          <w:b w:val="0"/>
+          <w:bCs w:val="0"/>
+          <w:i w:val="0"/>
+          <w:iCs w:val="0"/>
+          <w:caps w:val="0"/>
+          <w:smallCaps w:val="0"/>
+          <w:noProof w:val="0"/>
+          <w:color w:val="1C1E21"/>
+          <w:sz w:val="24"/>
+          <w:szCs w:val="24"/>
+          <w:lang w:val="fr-FR"/>
+        </w:rPr>
+        <w:t xml:space="preserve"> est une interface de données, elle sert également de lien entre la partie non-UI (Backend system) et la partie UI (User </w:t>
+      </w:r>
+      <w:r>
+        <w:rPr>
+          <w:rFonts w:ascii="system-ui" w:hAnsi="system-ui" w:eastAsia="system-ui" w:cs="system-ui"/>
+          <w:b w:val="0"/>
+          <w:bCs w:val="0"/>
+          <w:i w:val="0"/>
+          <w:iCs w:val="0"/>
+          <w:caps w:val="0"/>
+          <w:smallCaps w:val="0"/>
+          <w:noProof w:val="0"/>
+          <w:color w:val="1C1E21"/>
+          <w:sz w:val="24"/>
+          <w:szCs w:val="24"/>
+          <w:lang w:val="fr-FR"/>
+        </w:rPr>
+        <w:t>Interface)</w:t>
+      </w:r>
+      <w:r>
+        <w:rPr>
+          <w:rFonts w:ascii="system-ui" w:hAnsi="system-ui" w:eastAsia="system-ui" w:cs="system-ui"/>
+          <w:b w:val="0"/>
+          <w:bCs w:val="0"/>
+          <w:i w:val="0"/>
+          <w:iCs w:val="0"/>
+          <w:caps w:val="0"/>
+          <w:smallCaps w:val="0"/>
+          <w:noProof w:val="0"/>
+          <w:color w:val="1C1E21"/>
+          <w:sz w:val="24"/>
+          <w:szCs w:val="24"/>
+          <w:lang w:val="fr-FR"/>
+        </w:rPr>
+        <w:t xml:space="preserve"> du projet : c’est le cœur de l’interface graphique.</w:t>
+      </w:r>
+    </w:p>
+    <w:p>
+      <w:pPr>
+        <w:pStyle w:val="Paragraphedeliste"/>
+        <w:numPr>
+          <w:ilvl w:val="0"/>
+          <w:numId w:val="6"/>
+        </w:numPr>
+        <w:rPr>
+          <w:rFonts w:ascii="system-ui" w:hAnsi="system-ui" w:eastAsia="system-ui" w:cs="system-ui" w:asciiTheme="minorAscii" w:hAnsiTheme="minorAscii" w:eastAsiaTheme="minorAscii" w:cstheme="minorAscii"/>
+          <w:b w:val="0"/>
+          <w:bCs w:val="0"/>
+          <w:i w:val="0"/>
+          <w:iCs w:val="0"/>
+          <w:caps w:val="0"/>
+          <w:smallCaps w:val="0"/>
+          <w:noProof w:val="0"/>
+          <w:color w:val="1C1E21"/>
+          <w:sz w:val="24"/>
+          <w:szCs w:val="24"/>
+          <w:lang w:val="fr-FR"/>
+        </w:rPr>
+      </w:pPr>
+      <w:r>
+        <w:rPr>
+          <w:rFonts w:ascii="system-ui" w:hAnsi="system-ui" w:eastAsia="system-ui" w:cs="system-ui"/>
+          <w:b w:val="1"/>
+          <w:bCs w:val="1"/>
+          <w:i w:val="0"/>
+          <w:iCs w:val="0"/>
+          <w:caps w:val="0"/>
+          <w:smallCaps w:val="0"/>
+          <w:noProof w:val="0"/>
+          <w:color w:val="1C1E21"/>
+          <w:sz w:val="24"/>
+          <w:szCs w:val="24"/>
+          <w:lang w:val="fr-FR"/>
+        </w:rPr>
+        <w:t xml:space="preserve">La </w:t>
+      </w:r>
+      <w:r>
+        <w:rPr>
+          <w:rFonts w:ascii="system-ui" w:hAnsi="system-ui" w:eastAsia="system-ui" w:cs="system-ui"/>
+          <w:b w:val="1"/>
+          <w:bCs w:val="1"/>
+          <w:i w:val="1"/>
+          <w:iCs w:val="1"/>
+          <w:caps w:val="0"/>
+          <w:smallCaps w:val="0"/>
+          <w:noProof w:val="0"/>
+          <w:color w:val="1C1E21"/>
+          <w:sz w:val="24"/>
+          <w:szCs w:val="24"/>
+          <w:lang w:val="fr-FR"/>
+        </w:rPr>
+        <w:t>vue (</w:t>
+      </w:r>
+      <w:proofErr w:type="spellStart"/>
+      <w:r>
+        <w:rPr>
+          <w:rFonts w:ascii="system-ui" w:hAnsi="system-ui" w:eastAsia="system-ui" w:cs="system-ui"/>
+          <w:b w:val="1"/>
+          <w:bCs w:val="1"/>
+          <w:i w:val="1"/>
+          <w:iCs w:val="1"/>
+          <w:caps w:val="0"/>
+          <w:smallCaps w:val="0"/>
+          <w:noProof w:val="0"/>
+          <w:color w:val="1C1E21"/>
+          <w:sz w:val="24"/>
+          <w:szCs w:val="24"/>
+          <w:lang w:val="fr-FR"/>
+        </w:rPr>
+        <w:t>View</w:t>
+      </w:r>
+      <w:proofErr w:type="spellEnd"/>
+      <w:r>
+        <w:rPr>
+          <w:rFonts w:ascii="system-ui" w:hAnsi="system-ui" w:eastAsia="system-ui" w:cs="system-ui"/>
+          <w:b w:val="1"/>
+          <w:bCs w:val="1"/>
+          <w:i w:val="1"/>
+          <w:iCs w:val="1"/>
+          <w:caps w:val="0"/>
+          <w:smallCaps w:val="0"/>
+          <w:noProof w:val="0"/>
+          <w:color w:val="1C1E21"/>
+          <w:sz w:val="24"/>
+          <w:szCs w:val="24"/>
+          <w:lang w:val="fr-FR"/>
+        </w:rPr>
+        <w:t>)</w:t>
+      </w:r>
+      <w:r>
+        <w:rPr>
+          <w:rFonts w:ascii="system-ui" w:hAnsi="system-ui" w:eastAsia="system-ui" w:cs="system-ui"/>
+          <w:b w:val="0"/>
+          <w:bCs w:val="0"/>
+          <w:i w:val="0"/>
+          <w:iCs w:val="0"/>
+          <w:caps w:val="0"/>
+          <w:smallCaps w:val="0"/>
+          <w:noProof w:val="0"/>
+          <w:color w:val="1C1E21"/>
+          <w:sz w:val="24"/>
+          <w:szCs w:val="24"/>
+          <w:lang w:val="fr-FR"/>
+        </w:rPr>
+        <w:t xml:space="preserve"> est une interface passive interface passive qui affiche les données et acquiert les informations de l’utilisateur (via les différents widgets de touchgfx ex : zone de texte, image, bouton, menu déroulant, curseur…)</w:t>
+      </w:r>
+    </w:p>
+    <w:p>
+      <w:pPr>
+        <w:pStyle w:val="Paragraphedeliste"/>
+        <w:numPr>
+          <w:ilvl w:val="0"/>
+          <w:numId w:val="6"/>
+        </w:numPr>
+        <w:rPr>
+          <w:rFonts w:ascii="Calibri" w:hAnsi="Calibri" w:eastAsia="Calibri" w:cs="Calibri" w:asciiTheme="minorAscii" w:hAnsiTheme="minorAscii" w:eastAsiaTheme="minorAscii" w:cstheme="minorAscii"/>
+          <w:b w:val="0"/>
+          <w:bCs w:val="0"/>
+          <w:i w:val="0"/>
+          <w:iCs w:val="0"/>
+          <w:caps w:val="0"/>
+          <w:smallCaps w:val="0"/>
+          <w:noProof w:val="0"/>
+          <w:color w:val="1C1E21"/>
+          <w:sz w:val="24"/>
+          <w:szCs w:val="24"/>
+          <w:lang w:val="fr-FR"/>
+        </w:rPr>
+      </w:pPr>
+      <w:r>
+        <w:rPr>
+          <w:rFonts w:ascii="system-ui" w:hAnsi="system-ui" w:eastAsia="system-ui" w:cs="system-ui"/>
+          <w:b w:val="1"/>
+          <w:bCs w:val="1"/>
+          <w:i w:val="0"/>
+          <w:iCs w:val="0"/>
+          <w:caps w:val="0"/>
+          <w:smallCaps w:val="0"/>
+          <w:noProof w:val="0"/>
+          <w:color w:val="1C1E21"/>
+          <w:sz w:val="24"/>
+          <w:szCs w:val="24"/>
+          <w:lang w:val="fr-FR"/>
+        </w:rPr>
+        <w:t xml:space="preserve">Le </w:t>
+      </w:r>
+      <w:r>
+        <w:rPr>
+          <w:rFonts w:ascii="system-ui" w:hAnsi="system-ui" w:eastAsia="system-ui" w:cs="system-ui"/>
+          <w:b w:val="1"/>
+          <w:bCs w:val="1"/>
+          <w:i w:val="1"/>
+          <w:iCs w:val="1"/>
+          <w:caps w:val="0"/>
+          <w:smallCaps w:val="0"/>
+          <w:noProof w:val="0"/>
+          <w:color w:val="1C1E21"/>
+          <w:sz w:val="24"/>
+          <w:szCs w:val="24"/>
+          <w:lang w:val="fr-FR"/>
+        </w:rPr>
+        <w:t>présentateur (</w:t>
+      </w:r>
+      <w:proofErr w:type="spellStart"/>
+      <w:r>
+        <w:rPr>
+          <w:rFonts w:ascii="system-ui" w:hAnsi="system-ui" w:eastAsia="system-ui" w:cs="system-ui"/>
+          <w:b w:val="1"/>
+          <w:bCs w:val="1"/>
+          <w:i w:val="1"/>
+          <w:iCs w:val="1"/>
+          <w:caps w:val="0"/>
+          <w:smallCaps w:val="0"/>
+          <w:noProof w:val="0"/>
+          <w:color w:val="1C1E21"/>
+          <w:sz w:val="24"/>
+          <w:szCs w:val="24"/>
+          <w:lang w:val="fr-FR"/>
+        </w:rPr>
+        <w:t>Presenter</w:t>
+      </w:r>
+      <w:proofErr w:type="spellEnd"/>
+      <w:r>
+        <w:rPr>
+          <w:rFonts w:ascii="system-ui" w:hAnsi="system-ui" w:eastAsia="system-ui" w:cs="system-ui"/>
+          <w:b w:val="1"/>
+          <w:bCs w:val="1"/>
+          <w:i w:val="1"/>
+          <w:iCs w:val="1"/>
+          <w:caps w:val="0"/>
+          <w:smallCaps w:val="0"/>
+          <w:noProof w:val="0"/>
+          <w:color w:val="1C1E21"/>
+          <w:sz w:val="24"/>
+          <w:szCs w:val="24"/>
+          <w:lang w:val="fr-FR"/>
+        </w:rPr>
+        <w:t>)</w:t>
+      </w:r>
+      <w:r>
+        <w:rPr>
+          <w:rFonts w:ascii="system-ui" w:hAnsi="system-ui" w:eastAsia="system-ui" w:cs="system-ui"/>
+          <w:b w:val="0"/>
+          <w:bCs w:val="0"/>
+          <w:i w:val="0"/>
+          <w:iCs w:val="0"/>
+          <w:caps w:val="0"/>
+          <w:smallCaps w:val="0"/>
+          <w:noProof w:val="0"/>
+          <w:color w:val="1C1E21"/>
+          <w:sz w:val="24"/>
+          <w:szCs w:val="24"/>
+          <w:lang w:val="fr-FR"/>
+        </w:rPr>
+        <w:t xml:space="preserve"> est une classe qui agit sur le modèle et la vue. Elle récupère les données du modèle et les formate pour les afficher dans la vue.</w:t>
+      </w:r>
+    </w:p>
+    <w:p>
+      <w:pPr>
+        <w:jc w:val="center"/>
+      </w:pPr>
+      <w:r>
+        <w:drawing>
+          <wp:inline wp14:editId="19ED246C" wp14:anchorId="1BF65E1D">
+            <wp:extent cx="4333875" cy="2457450"/>
+            <wp:effectExtent l="0" t="0" r="0" b="0"/>
+            <wp:docPr id="1035485385" name="" title=""/>
+            <wp:cNvGraphicFramePr>
+              <a:graphicFrameLocks noChangeAspect="1"/>
+            </wp:cNvGraphicFramePr>
+            <a:graphic>
+              <a:graphicData uri="http://schemas.openxmlformats.org/drawingml/2006/picture">
+                <pic:pic>
+                  <pic:nvPicPr>
+                    <pic:cNvPr id="0" name=""/>
+                    <pic:cNvPicPr/>
+                  </pic:nvPicPr>
+                  <pic:blipFill>
+                    <a:blip r:embed="Rc44d0ee472bf4de7">
+                      <a:extLst>
+                        <a:ext xmlns:a="http://schemas.openxmlformats.org/drawingml/2006/main" uri="{28A0092B-C50C-407E-A947-70E740481C1C}">
+                          <a14:useLocalDpi val="0"/>
+                        </a:ext>
+                      </a:extLst>
+                    </a:blip>
+                    <a:stretch>
+                      <a:fillRect/>
+                    </a:stretch>
+                  </pic:blipFill>
+                  <pic:spPr>
+                    <a:xfrm>
+                      <a:off x="0" y="0"/>
+                      <a:ext cx="4333875" cy="2457450"/>
+                    </a:xfrm>
+                    <a:prstGeom prst="rect">
+                      <a:avLst/>
+                    </a:prstGeom>
+                  </pic:spPr>
+                </pic:pic>
+              </a:graphicData>
+            </a:graphic>
+          </wp:inline>
+        </w:drawing>
+      </w:r>
+    </w:p>
+    <w:p>
+      <w:pPr>
+        <w:jc w:val="center"/>
+      </w:pPr>
+      <w:r>
+        <w:rPr>
+          <w:rFonts w:ascii="system-ui" w:hAnsi="system-ui" w:eastAsia="system-ui" w:cs="system-ui"/>
+          <w:b w:val="0"/>
+          <w:bCs w:val="0"/>
+          <w:i w:val="1"/>
+          <w:iCs w:val="1"/>
+          <w:caps w:val="0"/>
+          <w:smallCaps w:val="0"/>
+          <w:noProof w:val="0"/>
+          <w:color w:val="1C1E21"/>
+          <w:sz w:val="22"/>
+          <w:szCs w:val="22"/>
+          <w:lang w:val="fr-FR"/>
+        </w:rPr>
+        <w:t>Modèle de conception modèle-vue-présentateur</w:t>
+      </w:r>
+    </w:p>
+    <w:p>
+      <w:pPr>
+        <w:pStyle w:val="Paragraphedeliste"/>
+        <w:numPr>
+          <w:ilvl w:val="0"/>
+          <w:numId w:val="18"/>
+        </w:numPr>
+        <w:rPr>
+          <w:rStyle w:val="Strong"/>
+          <w:rFonts w:ascii="Calibri Light" w:hAnsi="Calibri Light" w:eastAsia="Calibri Light" w:cs="Calibri Light" w:asciiTheme="minorAscii" w:hAnsiTheme="minorAscii" w:eastAsiaTheme="minorAscii" w:cstheme="minorAscii"/>
+          <w:b w:val="1"/>
+          <w:bCs w:val="1"/>
+          <w:sz w:val="24"/>
+          <w:szCs w:val="24"/>
+        </w:rPr>
+      </w:pPr>
+      <w:r>
+        <w:rPr>
+          <w:rStyle w:val="Strong"/>
+          <w:rFonts w:ascii="Calibri Light" w:hAnsi="Calibri Light" w:eastAsia="" w:cs="Times New Roman"/>
+          <w:sz w:val="24"/>
+          <w:szCs w:val="24"/>
+        </w:rPr>
+        <w:t>Les Interactions dans TouchGFX</w:t>
+      </w:r>
+    </w:p>
+    <w:p>
+      <w:pPr>
+        <w:pStyle w:val="Normal"/>
+        <w:ind w:left="720"/>
+        <w:rPr>
+          <w:rStyle w:val="Strong"/>
+          <w:rFonts w:ascii="Calibri Light" w:hAnsi="Calibri Light" w:eastAsia="" w:cs="Times New Roman"/>
+          <w:b w:val="0"/>
+          <w:bCs w:val="0"/>
+          <w:sz w:val="24"/>
+          <w:szCs w:val="24"/>
+        </w:rPr>
+      </w:pPr>
+      <w:r>
+        <w:rPr>
+          <w:rStyle w:val="Strong"/>
+          <w:rFonts w:ascii="Calibri Light" w:hAnsi="Calibri Light" w:eastAsia="" w:cs="Times New Roman"/>
+          <w:b w:val="0"/>
+          <w:bCs w:val="0"/>
+          <w:sz w:val="24"/>
+          <w:szCs w:val="24"/>
+        </w:rPr>
+        <w:t xml:space="preserve">Dans TouchGFX Designer, une interaction est constituée d'un </w:t>
+      </w:r>
+      <w:r>
+        <w:rPr>
+          <w:rStyle w:val="Strong"/>
+          <w:rFonts w:ascii="Calibri Light" w:hAnsi="Calibri Light" w:eastAsia="" w:cs="Times New Roman"/>
+          <w:b w:val="0"/>
+          <w:bCs w:val="0"/>
+          <w:sz w:val="24"/>
+          <w:szCs w:val="24"/>
+        </w:rPr>
+        <w:t>trigger et</w:t>
+      </w:r>
+      <w:r>
+        <w:rPr>
+          <w:rStyle w:val="Strong"/>
+          <w:rFonts w:ascii="Calibri Light" w:hAnsi="Calibri Light" w:eastAsia="" w:cs="Times New Roman"/>
+          <w:b w:val="0"/>
+          <w:bCs w:val="0"/>
+          <w:sz w:val="24"/>
+          <w:szCs w:val="24"/>
+        </w:rPr>
+        <w:t xml:space="preserve"> d'une action :</w:t>
+      </w:r>
+    </w:p>
+    <w:p>
+      <w:pPr>
+        <w:pStyle w:val="Paragraphedeliste"/>
+        <w:numPr>
+          <w:ilvl w:val="1"/>
+          <w:numId w:val="24"/>
+        </w:numPr>
+        <w:rPr>
+          <w:rStyle w:val="Strong"/>
+          <w:rFonts w:ascii="Calibri Light" w:hAnsi="Calibri Light" w:eastAsia="Calibri Light" w:cs="Calibri Light" w:asciiTheme="minorAscii" w:hAnsiTheme="minorAscii" w:eastAsiaTheme="minorAscii" w:cstheme="minorAscii"/>
+          <w:b w:val="0"/>
+          <w:bCs w:val="0"/>
+          <w:sz w:val="24"/>
+          <w:szCs w:val="24"/>
+        </w:rPr>
+      </w:pPr>
+      <w:r>
+        <w:rPr>
+          <w:rStyle w:val="Strong"/>
+          <w:rFonts w:ascii="Calibri Light" w:hAnsi="Calibri Light" w:eastAsia="" w:cs="Times New Roman"/>
+          <w:b w:val="0"/>
+          <w:bCs w:val="0"/>
+          <w:sz w:val="24"/>
+          <w:szCs w:val="24"/>
+        </w:rPr>
+        <w:t>Un trigger est ce qui va démarrer l'interaction - ce qui doit se passer dans notre application pour que l'action ait lieu.</w:t>
+      </w:r>
+    </w:p>
+    <w:p>
+      <w:pPr>
+        <w:pStyle w:val="Paragraphedeliste"/>
+        <w:numPr>
+          <w:ilvl w:val="1"/>
+          <w:numId w:val="24"/>
+        </w:numPr>
+        <w:rPr>
+          <w:rStyle w:val="Strong"/>
+          <w:rFonts w:ascii="Calibri Light" w:hAnsi="Calibri Light" w:eastAsia="Calibri Light" w:cs="Calibri Light" w:asciiTheme="minorAscii" w:hAnsiTheme="minorAscii" w:eastAsiaTheme="minorAscii" w:cstheme="minorAscii"/>
+          <w:b w:val="0"/>
+          <w:bCs w:val="0"/>
+          <w:sz w:val="24"/>
+          <w:szCs w:val="24"/>
+        </w:rPr>
+      </w:pPr>
+      <w:r>
+        <w:rPr>
+          <w:rStyle w:val="Strong"/>
+          <w:rFonts w:ascii="Calibri Light" w:hAnsi="Calibri Light" w:eastAsia="" w:cs="Times New Roman"/>
+          <w:b w:val="0"/>
+          <w:bCs w:val="0"/>
+          <w:sz w:val="24"/>
+          <w:szCs w:val="24"/>
+        </w:rPr>
+        <w:t>Une action est ce qui va se passer après qu'un déclencheur ait été émis.</w:t>
+      </w:r>
+    </w:p>
+    <w:p>
+      <w:pPr>
+        <w:pStyle w:val="Normal"/>
+        <w:ind w:left="720"/>
+        <w:rPr>
+          <w:rStyle w:val="Strong"/>
+          <w:rFonts w:ascii="Calibri Light" w:hAnsi="Calibri Light" w:eastAsia="" w:cs="Times New Roman"/>
+          <w:b w:val="0"/>
+          <w:bCs w:val="0"/>
+          <w:sz w:val="24"/>
+          <w:szCs w:val="24"/>
+        </w:rPr>
+      </w:pPr>
+      <w:r>
+        <w:rPr>
+          <w:rStyle w:val="Strong"/>
+          <w:rFonts w:ascii="Calibri Light" w:hAnsi="Calibri Light" w:eastAsia="" w:cs="Times New Roman"/>
+          <w:b w:val="0"/>
+          <w:bCs w:val="0"/>
+          <w:sz w:val="24"/>
+          <w:szCs w:val="24"/>
+        </w:rPr>
+        <w:t>Un écran vide n'aura que quatre actions disponibles :</w:t>
+      </w:r>
+    </w:p>
+    <w:p>
+      <w:pPr>
+        <w:pStyle w:val="Paragraphedeliste"/>
+        <w:numPr>
+          <w:ilvl w:val="1"/>
+          <w:numId w:val="23"/>
+        </w:numPr>
+        <w:rPr>
+          <w:rStyle w:val="Strong"/>
+          <w:rFonts w:ascii="Calibri Light" w:hAnsi="Calibri Light" w:eastAsia="Calibri Light" w:cs="Calibri Light" w:asciiTheme="minorAscii" w:hAnsiTheme="minorAscii" w:eastAsiaTheme="minorAscii" w:cstheme="minorAscii"/>
+          <w:b w:val="0"/>
+          <w:bCs w:val="0"/>
+          <w:sz w:val="24"/>
+          <w:szCs w:val="24"/>
+        </w:rPr>
+      </w:pPr>
+      <w:r>
+        <w:rPr>
+          <w:rStyle w:val="Strong"/>
+          <w:rFonts w:ascii="Calibri Light" w:hAnsi="Calibri Light" w:eastAsia="" w:cs="Times New Roman"/>
+          <w:b w:val="0"/>
+          <w:bCs w:val="0"/>
+          <w:sz w:val="24"/>
+          <w:szCs w:val="24"/>
+        </w:rPr>
+        <w:t xml:space="preserve">Call new </w:t>
+      </w:r>
+      <w:proofErr w:type="spellStart"/>
+      <w:r>
+        <w:rPr>
+          <w:rStyle w:val="Strong"/>
+          <w:rFonts w:ascii="Calibri Light" w:hAnsi="Calibri Light" w:eastAsia="" w:cs="Times New Roman"/>
+          <w:b w:val="0"/>
+          <w:bCs w:val="0"/>
+          <w:sz w:val="24"/>
+          <w:szCs w:val="24"/>
+        </w:rPr>
+        <w:t>virtual</w:t>
+      </w:r>
+      <w:proofErr w:type="spellEnd"/>
+      <w:r>
+        <w:rPr>
+          <w:rStyle w:val="Strong"/>
+          <w:rFonts w:ascii="Calibri Light" w:hAnsi="Calibri Light" w:eastAsia="" w:cs="Times New Roman"/>
+          <w:b w:val="0"/>
+          <w:bCs w:val="0"/>
+          <w:sz w:val="24"/>
+          <w:szCs w:val="24"/>
+        </w:rPr>
+        <w:t xml:space="preserve"> function</w:t>
+      </w:r>
+    </w:p>
+    <w:p>
+      <w:pPr>
+        <w:pStyle w:val="Paragraphedeliste"/>
+        <w:numPr>
+          <w:ilvl w:val="1"/>
+          <w:numId w:val="23"/>
+        </w:numPr>
+        <w:rPr>
+          <w:rStyle w:val="Strong"/>
+          <w:rFonts w:ascii="Calibri Light" w:hAnsi="Calibri Light" w:eastAsia="Calibri Light" w:cs="Calibri Light" w:asciiTheme="minorAscii" w:hAnsiTheme="minorAscii" w:eastAsiaTheme="minorAscii" w:cstheme="minorAscii"/>
+          <w:b w:val="0"/>
+          <w:bCs w:val="0"/>
+          <w:sz w:val="24"/>
+          <w:szCs w:val="24"/>
+        </w:rPr>
+      </w:pPr>
+      <w:r>
+        <w:rPr>
+          <w:rStyle w:val="Strong"/>
+          <w:rFonts w:ascii="Calibri Light" w:hAnsi="Calibri Light" w:eastAsia="" w:cs="Times New Roman"/>
+          <w:b w:val="0"/>
+          <w:bCs w:val="0"/>
+          <w:sz w:val="24"/>
+          <w:szCs w:val="24"/>
+        </w:rPr>
+        <w:t>Change screen</w:t>
+      </w:r>
+    </w:p>
+    <w:p>
+      <w:pPr>
+        <w:pStyle w:val="Paragraphedeliste"/>
+        <w:numPr>
+          <w:ilvl w:val="1"/>
+          <w:numId w:val="23"/>
+        </w:numPr>
+        <w:rPr>
+          <w:rStyle w:val="Strong"/>
+          <w:rFonts w:ascii="Calibri Light" w:hAnsi="Calibri Light" w:eastAsia="Calibri Light" w:cs="Calibri Light" w:asciiTheme="minorAscii" w:hAnsiTheme="minorAscii" w:eastAsiaTheme="minorAscii" w:cstheme="minorAscii"/>
+          <w:b w:val="0"/>
+          <w:bCs w:val="0"/>
+          <w:sz w:val="24"/>
+          <w:szCs w:val="24"/>
+        </w:rPr>
+      </w:pPr>
+      <w:proofErr w:type="spellStart"/>
+      <w:r>
+        <w:rPr>
+          <w:rStyle w:val="Strong"/>
+          <w:rFonts w:ascii="Calibri Light" w:hAnsi="Calibri Light" w:eastAsia="" w:cs="Times New Roman"/>
+          <w:b w:val="0"/>
+          <w:bCs w:val="0"/>
+          <w:sz w:val="24"/>
+          <w:szCs w:val="24"/>
+        </w:rPr>
+        <w:t>Execute</w:t>
+      </w:r>
+      <w:proofErr w:type="spellEnd"/>
+      <w:r>
+        <w:rPr>
+          <w:rStyle w:val="Strong"/>
+          <w:rFonts w:ascii="Calibri Light" w:hAnsi="Calibri Light" w:eastAsia="" w:cs="Times New Roman"/>
+          <w:b w:val="0"/>
+          <w:bCs w:val="0"/>
+          <w:sz w:val="24"/>
+          <w:szCs w:val="24"/>
+        </w:rPr>
+        <w:t xml:space="preserve"> C++ code</w:t>
+      </w:r>
+    </w:p>
+    <w:p>
+      <w:pPr>
+        <w:pStyle w:val="Paragraphedeliste"/>
+        <w:numPr>
+          <w:ilvl w:val="1"/>
+          <w:numId w:val="23"/>
+        </w:numPr>
+        <w:rPr>
+          <w:rStyle w:val="Strong"/>
+          <w:rFonts w:ascii="Calibri Light" w:hAnsi="Calibri Light" w:eastAsia="Calibri Light" w:cs="Calibri Light" w:asciiTheme="minorAscii" w:hAnsiTheme="minorAscii" w:eastAsiaTheme="minorAscii" w:cstheme="minorAscii"/>
+          <w:b w:val="0"/>
+          <w:bCs w:val="0"/>
+          <w:sz w:val="24"/>
+          <w:szCs w:val="24"/>
+        </w:rPr>
+      </w:pPr>
+      <w:proofErr w:type="spellStart"/>
+      <w:r>
+        <w:rPr>
+          <w:rStyle w:val="Strong"/>
+          <w:rFonts w:ascii="Calibri Light" w:hAnsi="Calibri Light" w:eastAsia="" w:cs="Times New Roman"/>
+          <w:b w:val="0"/>
+          <w:bCs w:val="0"/>
+          <w:sz w:val="24"/>
+          <w:szCs w:val="24"/>
+        </w:rPr>
+        <w:t>Wait</w:t>
+      </w:r>
+      <w:proofErr w:type="spellEnd"/>
+      <w:r>
+        <w:rPr>
+          <w:rStyle w:val="Strong"/>
+          <w:rFonts w:ascii="Calibri Light" w:hAnsi="Calibri Light" w:eastAsia="" w:cs="Times New Roman"/>
+          <w:b w:val="0"/>
+          <w:bCs w:val="0"/>
+          <w:sz w:val="24"/>
+          <w:szCs w:val="24"/>
+        </w:rPr>
+        <w:t xml:space="preserve"> for</w:t>
+      </w:r>
+    </w:p>
+    <w:p>
+      <w:pPr>
+        <w:pStyle w:val="Normal"/>
+        <w:ind w:left="708"/>
+        <w:rPr>
+          <w:rStyle w:val="Strong"/>
+          <w:rFonts w:ascii="Calibri Light" w:hAnsi="Calibri Light" w:eastAsia="" w:cs="Times New Roman"/>
+          <w:b w:val="0"/>
+          <w:bCs w:val="0"/>
+          <w:sz w:val="24"/>
+          <w:szCs w:val="24"/>
+        </w:rPr>
+      </w:pPr>
+    </w:p>
+    <w:p>
+      <w:pPr>
+        <w:pStyle w:val="Paragraphedeliste"/>
+        <w:numPr>
+          <w:ilvl w:val="0"/>
+          <w:numId w:val="18"/>
+        </w:numPr>
+        <w:rPr>
+          <w:sz w:val="24"/>
+          <w:szCs w:val="24"/>
+        </w:rPr>
+      </w:pPr>
+      <w:r>
+        <w:rPr>
+          <w:rStyle w:val="Strong"/>
+          <w:rFonts w:ascii="Calibri Light" w:hAnsi="Calibri Light" w:eastAsia="" w:cs="Times New Roman"/>
+          <w:sz w:val="24"/>
+          <w:szCs w:val="24"/>
+        </w:rPr>
+        <w:t>Flux de données</w:t>
+      </w:r>
+    </w:p>
+    <w:p>
+      <w:pPr>
+        <w:pStyle w:val="Normal"/>
+      </w:pPr>
+      <w:r>
+        <w:rPr>
+          <w:rFonts w:ascii="system-ui" w:hAnsi="system-ui" w:eastAsia="system-ui" w:cs="system-ui"/>
+          <w:b w:val="0"/>
+          <w:bCs w:val="0"/>
+          <w:i w:val="0"/>
+          <w:iCs w:val="0"/>
+          <w:caps w:val="0"/>
+          <w:smallCaps w:val="0"/>
+          <w:noProof w:val="0"/>
+          <w:color w:val="1C1E21"/>
+          <w:sz w:val="24"/>
+          <w:szCs w:val="24"/>
+          <w:lang w:val="fr-FR"/>
+        </w:rPr>
+        <w:t xml:space="preserve">Dans </w:t>
+      </w:r>
+      <w:proofErr w:type="spellStart"/>
+      <w:r>
+        <w:rPr>
+          <w:rFonts w:ascii="system-ui" w:hAnsi="system-ui" w:eastAsia="system-ui" w:cs="system-ui"/>
+          <w:b w:val="0"/>
+          <w:bCs w:val="0"/>
+          <w:i w:val="0"/>
+          <w:iCs w:val="0"/>
+          <w:caps w:val="0"/>
+          <w:smallCaps w:val="0"/>
+          <w:noProof w:val="0"/>
+          <w:color w:val="1C1E21"/>
+          <w:sz w:val="24"/>
+          <w:szCs w:val="24"/>
+          <w:lang w:val="fr-FR"/>
+        </w:rPr>
+        <w:t>TouchGFX</w:t>
+      </w:r>
+      <w:proofErr w:type="spellEnd"/>
+      <w:r>
+        <w:rPr>
+          <w:rFonts w:ascii="system-ui" w:hAnsi="system-ui" w:eastAsia="system-ui" w:cs="system-ui"/>
+          <w:b w:val="0"/>
+          <w:bCs w:val="0"/>
+          <w:i w:val="0"/>
+          <w:iCs w:val="0"/>
+          <w:caps w:val="0"/>
+          <w:smallCaps w:val="0"/>
+          <w:noProof w:val="0"/>
+          <w:color w:val="1C1E21"/>
+          <w:sz w:val="24"/>
+          <w:szCs w:val="24"/>
+          <w:lang w:val="fr-FR"/>
+        </w:rPr>
+        <w:t xml:space="preserve">, la communication avec la partie non-UI de l'application, appelée ici le </w:t>
+      </w:r>
+      <w:r>
+        <w:rPr>
+          <w:rFonts w:ascii="system-ui" w:hAnsi="system-ui" w:eastAsia="system-ui" w:cs="system-ui"/>
+          <w:b w:val="1"/>
+          <w:bCs w:val="1"/>
+          <w:i w:val="0"/>
+          <w:iCs w:val="0"/>
+          <w:caps w:val="0"/>
+          <w:smallCaps w:val="0"/>
+          <w:noProof w:val="0"/>
+          <w:color w:val="1C1E21"/>
+          <w:sz w:val="24"/>
+          <w:szCs w:val="24"/>
+          <w:lang w:val="fr-FR"/>
+        </w:rPr>
+        <w:t>backend</w:t>
+      </w:r>
+      <w:r>
+        <w:rPr>
+          <w:rFonts w:ascii="system-ui" w:hAnsi="system-ui" w:eastAsia="system-ui" w:cs="system-ui"/>
+          <w:b w:val="0"/>
+          <w:bCs w:val="0"/>
+          <w:i w:val="0"/>
+          <w:iCs w:val="0"/>
+          <w:caps w:val="0"/>
+          <w:smallCaps w:val="0"/>
+          <w:noProof w:val="0"/>
+          <w:color w:val="1C1E21"/>
+          <w:sz w:val="24"/>
+          <w:szCs w:val="24"/>
+          <w:lang w:val="fr-FR"/>
+        </w:rPr>
+        <w:t>, se fait à partir de la classe Model. Le système backend dans notre cas est FreeRTOS avec tous les taches que nous avons parlé précédemment. Du point de vue TouchGFX, cela n'a pas vraiment d'importance, tant qu'il s'agit d'un composant avec lequel il est capable de communiquer.</w:t>
+      </w:r>
+    </w:p>
+    <w:p>
+      <w:pPr>
+        <w:rPr>
+          <w:rFonts w:ascii="system-ui" w:hAnsi="system-ui" w:eastAsia="system-ui" w:cs="system-ui"/>
+          <w:b w:val="0"/>
+          <w:bCs w:val="0"/>
+          <w:i w:val="0"/>
+          <w:iCs w:val="0"/>
+          <w:caps w:val="0"/>
+          <w:smallCaps w:val="0"/>
+          <w:noProof w:val="0"/>
+          <w:color w:val="1C1E21"/>
+          <w:sz w:val="24"/>
+          <w:szCs w:val="24"/>
+          <w:lang w:val="fr-FR"/>
+        </w:rPr>
+      </w:pPr>
+      <w:r>
+        <w:rPr>
+          <w:rFonts w:ascii="system-ui" w:hAnsi="system-ui" w:eastAsia="system-ui" w:cs="system-ui"/>
+          <w:b w:val="0"/>
+          <w:bCs w:val="0"/>
+          <w:i w:val="0"/>
+          <w:iCs w:val="0"/>
+          <w:caps w:val="0"/>
+          <w:smallCaps w:val="0"/>
+          <w:noProof w:val="0"/>
+          <w:color w:val="1C1E21"/>
+          <w:sz w:val="24"/>
+          <w:szCs w:val="24"/>
+          <w:lang w:val="fr-FR"/>
+        </w:rPr>
+        <w:t xml:space="preserve">Dans notre cas, le protocole de communication entre la partie graphique et le backend est géré à travers les queues (files d’attentes) que nous avons déjà utilisées pour la communication inter-taches. </w:t>
+      </w:r>
+    </w:p>
+    <w:p>
+      <w:pPr>
+        <w:ind w:left="708"/>
+      </w:pPr>
+      <w:r>
+        <w:drawing>
+          <wp:inline wp14:editId="596CF5A5" wp14:anchorId="624A33A3">
+            <wp:extent cx="4572000" cy="2324100"/>
+            <wp:effectExtent l="0" t="0" r="0" b="0"/>
+            <wp:docPr id="1175939103" name="" title=""/>
+            <wp:cNvGraphicFramePr>
+              <a:graphicFrameLocks noChangeAspect="1"/>
+            </wp:cNvGraphicFramePr>
+            <a:graphic>
+              <a:graphicData uri="http://schemas.openxmlformats.org/drawingml/2006/picture">
+                <pic:pic>
+                  <pic:nvPicPr>
+                    <pic:cNvPr id="0" name=""/>
+                    <pic:cNvPicPr/>
+                  </pic:nvPicPr>
+                  <pic:blipFill>
+                    <a:blip r:embed="R3cc7ef608bda4fe6">
+                      <a:extLst xmlns:a="http://schemas.openxmlformats.org/drawingml/2006/main">
+                        <a:ext xmlns:a="http://schemas.openxmlformats.org/drawingml/2006/main" uri="{28A0092B-C50C-407E-A947-70E740481C1C}">
+                          <a14:useLocalDpi xmlns:a14="http://schemas.microsoft.com/office/drawing/2010/main" val="0"/>
+                        </a:ext>
+                      </a:extLst>
+                    </a:blip>
+                    <a:stretch>
+                      <a:fillRect/>
+                    </a:stretch>
+                  </pic:blipFill>
+                  <pic:spPr>
+                    <a:xfrm rot="0" flipH="0" flipV="0">
+                      <a:off x="0" y="0"/>
+                      <a:ext cx="4572000" cy="2324100"/>
+                    </a:xfrm>
+                    <a:prstGeom prst="rect">
+                      <a:avLst/>
+                    </a:prstGeom>
+                  </pic:spPr>
+                </pic:pic>
+              </a:graphicData>
+            </a:graphic>
+          </wp:inline>
+        </w:drawing>
+      </w:r>
+    </w:p>
+    <w:p>
+      <w:pPr>
+        <w:jc w:val="center"/>
+      </w:pPr>
+      <w:r>
+        <w:rPr>
+          <w:rFonts w:ascii="system-ui" w:hAnsi="system-ui" w:eastAsia="system-ui" w:cs="system-ui"/>
+          <w:b w:val="0"/>
+          <w:bCs w:val="0"/>
+          <w:i w:val="1"/>
+          <w:iCs w:val="1"/>
+          <w:caps w:val="0"/>
+          <w:smallCaps w:val="0"/>
+          <w:noProof w:val="0"/>
+          <w:color w:val="1C1E21"/>
+          <w:sz w:val="22"/>
+          <w:szCs w:val="22"/>
+          <w:lang w:val="fr-FR"/>
+        </w:rPr>
+        <w:t>Modèle-Vue-Présentateur et communication externe</w:t>
+      </w:r>
+    </w:p>
+    <w:p>
+      <w:pPr>
+        <w:pStyle w:val="Normal"/>
+        <w:rPr>
+          <w:rFonts w:ascii="system-ui" w:hAnsi="system-ui" w:eastAsia="system-ui" w:cs="system-ui"/>
+          <w:b w:val="0"/>
+          <w:bCs w:val="0"/>
+          <w:i w:val="0"/>
+          <w:iCs w:val="0"/>
+          <w:caps w:val="0"/>
+          <w:smallCaps w:val="0"/>
+          <w:noProof w:val="0"/>
+          <w:color w:val="1C1E21"/>
+          <w:sz w:val="24"/>
+          <w:szCs w:val="24"/>
+          <w:lang w:val="fr-FR"/>
+        </w:rPr>
+      </w:pPr>
+      <w:r>
+        <w:rPr>
+          <w:rFonts w:ascii="system-ui" w:hAnsi="system-ui" w:eastAsia="system-ui" w:cs="system-ui"/>
+          <w:b w:val="0"/>
+          <w:bCs w:val="0"/>
+          <w:i w:val="0"/>
+          <w:iCs w:val="0"/>
+          <w:caps w:val="0"/>
+          <w:smallCaps w:val="0"/>
+          <w:noProof w:val="0"/>
+          <w:color w:val="1C1E21"/>
+          <w:sz w:val="24"/>
+          <w:szCs w:val="24"/>
+          <w:lang w:val="fr-FR"/>
+        </w:rPr>
+        <w:t xml:space="preserve"> </w:t>
+      </w:r>
+    </w:p>
+    <w:p>
+      <w:pPr>
+        <w:pStyle w:val="Normal"/>
+        <w:rPr>
+          <w:rFonts w:ascii="Courier New" w:hAnsi="Courier New" w:eastAsia="Courier New" w:cs="Courier New"/>
+          <w:b w:val="0"/>
+          <w:bCs w:val="0"/>
+          <w:i w:val="0"/>
+          <w:iCs w:val="0"/>
+          <w:caps w:val="0"/>
+          <w:smallCaps w:val="0"/>
+          <w:noProof w:val="0"/>
+          <w:color w:val="auto"/>
+          <w:sz w:val="24"/>
+          <w:szCs w:val="24"/>
+          <w:lang w:val="fr-FR"/>
+        </w:rPr>
+      </w:pPr>
+      <w:r>
+        <w:rPr>
+          <w:rFonts w:ascii="Calibri" w:hAnsi="Calibri" w:eastAsia="Calibri" w:cs="Calibri" w:asciiTheme="minorAscii" w:hAnsiTheme="minorAscii" w:eastAsiaTheme="minorAscii" w:cstheme="minorAscii"/>
+          <w:b w:val="0"/>
+          <w:bCs w:val="0"/>
+          <w:i w:val="0"/>
+          <w:iCs w:val="0"/>
+          <w:caps w:val="0"/>
+          <w:smallCaps w:val="0"/>
+          <w:noProof w:val="0"/>
+          <w:color w:val="auto"/>
+          <w:sz w:val="24"/>
+          <w:szCs w:val="24"/>
+          <w:lang w:val="fr-FR"/>
+        </w:rPr>
+        <w:t xml:space="preserve">On prend l’exemple du débit d’injection : </w:t>
+      </w:r>
+    </w:p>
+    <w:p>
+      <w:pPr>
+        <w:pStyle w:val="Normal"/>
+        <w:rPr>
+          <w:rFonts w:ascii="Courier New" w:hAnsi="Courier New" w:eastAsia="Courier New" w:cs="Courier New"/>
+          <w:b w:val="0"/>
+          <w:bCs w:val="0"/>
+          <w:i w:val="0"/>
+          <w:iCs w:val="0"/>
+          <w:caps w:val="0"/>
+          <w:smallCaps w:val="0"/>
+          <w:noProof w:val="0"/>
+          <w:color w:val="auto"/>
+          <w:sz w:val="24"/>
+          <w:szCs w:val="24"/>
+          <w:lang w:val="fr-FR"/>
+        </w:rPr>
+      </w:pPr>
+      <w:r>
+        <w:rPr>
+          <w:rFonts w:ascii="Calibri" w:hAnsi="Calibri" w:eastAsia="Calibri" w:cs="Calibri" w:asciiTheme="minorAscii" w:hAnsiTheme="minorAscii" w:eastAsiaTheme="minorAscii" w:cstheme="minorAscii"/>
+          <w:b w:val="0"/>
+          <w:bCs w:val="0"/>
+          <w:i w:val="0"/>
+          <w:iCs w:val="0"/>
+          <w:caps w:val="0"/>
+          <w:smallCaps w:val="0"/>
+          <w:noProof w:val="0"/>
+          <w:color w:val="auto"/>
+          <w:sz w:val="24"/>
+          <w:szCs w:val="24"/>
+          <w:lang w:val="fr-FR"/>
+        </w:rPr>
+        <w:t>Le Médecin tape sur le bouton “</w:t>
+      </w:r>
+      <w:r>
+        <w:rPr>
+          <w:rFonts w:ascii="Courier New" w:hAnsi="Courier New" w:eastAsia="Courier New" w:cs="Courier New"/>
+          <w:b w:val="0"/>
+          <w:bCs w:val="0"/>
+          <w:i w:val="0"/>
+          <w:iCs w:val="0"/>
+          <w:caps w:val="0"/>
+          <w:smallCaps w:val="0"/>
+          <w:noProof w:val="0"/>
+          <w:color w:val="auto"/>
+          <w:sz w:val="22"/>
+          <w:szCs w:val="22"/>
+          <w:lang w:val="fr-FR"/>
+        </w:rPr>
+        <w:t>RateBtnBuffer</w:t>
+      </w:r>
+      <w:r>
+        <w:rPr>
+          <w:rFonts w:ascii="Calibri" w:hAnsi="Calibri" w:eastAsia="Calibri" w:cs="Calibri" w:asciiTheme="minorAscii" w:hAnsiTheme="minorAscii" w:eastAsiaTheme="minorAscii" w:cstheme="minorAscii"/>
+          <w:b w:val="0"/>
+          <w:bCs w:val="0"/>
+          <w:i w:val="0"/>
+          <w:iCs w:val="0"/>
+          <w:caps w:val="0"/>
+          <w:smallCaps w:val="0"/>
+          <w:noProof w:val="0"/>
+          <w:color w:val="auto"/>
+          <w:sz w:val="24"/>
+          <w:szCs w:val="24"/>
+          <w:lang w:val="fr-FR"/>
+        </w:rPr>
+        <w:t>” , et grâce à l’interaction “</w:t>
+      </w:r>
+      <w:r>
+        <w:rPr>
+          <w:rFonts w:ascii="Courier New" w:hAnsi="Courier New" w:eastAsia="Courier New" w:cs="Courier New"/>
+          <w:b w:val="0"/>
+          <w:bCs w:val="0"/>
+          <w:i w:val="0"/>
+          <w:iCs w:val="0"/>
+          <w:caps w:val="0"/>
+          <w:smallCaps w:val="0"/>
+          <w:noProof w:val="0"/>
+          <w:color w:val="auto"/>
+          <w:sz w:val="24"/>
+          <w:szCs w:val="24"/>
+          <w:lang w:val="fr-FR"/>
+        </w:rPr>
+        <w:t>KeyboardRate</w:t>
+      </w:r>
+      <w:r>
+        <w:rPr>
+          <w:rFonts w:ascii="Calibri" w:hAnsi="Calibri" w:eastAsia="Calibri" w:cs="Calibri" w:asciiTheme="minorAscii" w:hAnsiTheme="minorAscii" w:eastAsiaTheme="minorAscii" w:cstheme="minorAscii"/>
+          <w:b w:val="0"/>
+          <w:bCs w:val="0"/>
+          <w:i w:val="0"/>
+          <w:iCs w:val="0"/>
+          <w:caps w:val="0"/>
+          <w:smallCaps w:val="0"/>
+          <w:noProof w:val="0"/>
+          <w:color w:val="auto"/>
+          <w:sz w:val="24"/>
+          <w:szCs w:val="24"/>
+          <w:lang w:val="fr-FR"/>
+        </w:rPr>
+        <w:t xml:space="preserve">” il est dirigé vers une interface pour taper en chiffre le débit. Pour chaque chiffre tapé une interaction eu lieu pour le stocker dans un buffer. </w:t>
+      </w:r>
+    </w:p>
+    <w:p>
+      <w:pPr>
+        <w:pStyle w:val="Normal"/>
+        <w:ind w:left="708"/>
+      </w:pPr>
+      <w:r>
+        <w:drawing>
+          <wp:inline wp14:editId="46EFA0CD" wp14:anchorId="4DBC157C">
+            <wp:extent cx="4572000" cy="2667000"/>
+            <wp:effectExtent l="0" t="0" r="0" b="0"/>
+            <wp:docPr id="1690020920" name="" title=""/>
+            <wp:cNvGraphicFramePr>
+              <a:graphicFrameLocks noChangeAspect="1"/>
+            </wp:cNvGraphicFramePr>
+            <a:graphic>
+              <a:graphicData uri="http://schemas.openxmlformats.org/drawingml/2006/picture">
+                <pic:pic>
+                  <pic:nvPicPr>
+                    <pic:cNvPr id="0" name=""/>
+                    <pic:cNvPicPr/>
+                  </pic:nvPicPr>
+                  <pic:blipFill>
+                    <a:blip r:embed="R43daed61af5a4182">
+                      <a:extLst>
+                        <a:ext xmlns:a="http://schemas.openxmlformats.org/drawingml/2006/main" uri="{28A0092B-C50C-407E-A947-70E740481C1C}">
+                          <a14:useLocalDpi val="0"/>
+                        </a:ext>
+                      </a:extLst>
+                    </a:blip>
+                    <a:stretch>
+                      <a:fillRect/>
+                    </a:stretch>
+                  </pic:blipFill>
+                  <pic:spPr>
+                    <a:xfrm>
+                      <a:off x="0" y="0"/>
+                      <a:ext cx="4572000" cy="2667000"/>
+                    </a:xfrm>
+                    <a:prstGeom prst="rect">
+                      <a:avLst/>
+                    </a:prstGeom>
+                  </pic:spPr>
+                </pic:pic>
+              </a:graphicData>
+            </a:graphic>
+          </wp:inline>
+        </w:drawing>
+      </w:r>
+    </w:p>
+    <w:p>
+      <w:pPr>
+        <w:pStyle w:val="Normal"/>
+        <w:ind w:left="708"/>
+      </w:pPr>
+      <w:r>
+        <w:drawing>
+          <wp:inline wp14:editId="53B7A279" wp14:anchorId="6E8D6B66">
+            <wp:extent cx="4572000" cy="2628900"/>
+            <wp:effectExtent l="0" t="0" r="0" b="0"/>
+            <wp:docPr id="1995493743" name="" title=""/>
+            <wp:cNvGraphicFramePr>
+              <a:graphicFrameLocks noChangeAspect="1"/>
+            </wp:cNvGraphicFramePr>
+            <a:graphic>
+              <a:graphicData uri="http://schemas.openxmlformats.org/drawingml/2006/picture">
+                <pic:pic>
+                  <pic:nvPicPr>
+                    <pic:cNvPr id="0" name=""/>
+                    <pic:cNvPicPr/>
+                  </pic:nvPicPr>
+                  <pic:blipFill>
+                    <a:blip r:embed="R364f0ebfbf2541b9">
+                      <a:extLst>
+                        <a:ext xmlns:a="http://schemas.openxmlformats.org/drawingml/2006/main" uri="{28A0092B-C50C-407E-A947-70E740481C1C}">
+                          <a14:useLocalDpi val="0"/>
+                        </a:ext>
+                      </a:extLst>
+                    </a:blip>
+                    <a:stretch>
+                      <a:fillRect/>
+                    </a:stretch>
+                  </pic:blipFill>
+                  <pic:spPr>
+                    <a:xfrm>
+                      <a:off x="0" y="0"/>
+                      <a:ext cx="4572000" cy="2628900"/>
+                    </a:xfrm>
+                    <a:prstGeom prst="rect">
+                      <a:avLst/>
+                    </a:prstGeom>
+                  </pic:spPr>
+                </pic:pic>
+              </a:graphicData>
+            </a:graphic>
+          </wp:inline>
+        </w:drawing>
+      </w:r>
+    </w:p>
+    <w:p>
+      <w:pPr>
+        <w:pStyle w:val="Normal"/>
+        <w:rPr>
+          <w:rFonts w:ascii="Courier New" w:hAnsi="Courier New" w:eastAsia="Courier New" w:cs="Courier New"/>
+          <w:b w:val="0"/>
+          <w:bCs w:val="0"/>
+          <w:i w:val="0"/>
+          <w:iCs w:val="0"/>
+          <w:caps w:val="0"/>
+          <w:smallCaps w:val="0"/>
+          <w:noProof w:val="0"/>
+          <w:color w:val="auto"/>
+          <w:sz w:val="24"/>
+          <w:szCs w:val="24"/>
+          <w:lang w:val="fr-FR"/>
+        </w:rPr>
+      </w:pPr>
+      <w:r>
+        <w:rPr>
+          <w:rFonts w:ascii="Calibri" w:hAnsi="Calibri" w:eastAsia="Calibri" w:cs="Calibri" w:asciiTheme="minorAscii" w:hAnsiTheme="minorAscii" w:eastAsiaTheme="minorAscii" w:cstheme="minorAscii"/>
+          <w:b w:val="0"/>
+          <w:bCs w:val="0"/>
+          <w:i w:val="0"/>
+          <w:iCs w:val="0"/>
+          <w:caps w:val="0"/>
+          <w:smallCaps w:val="0"/>
+          <w:noProof w:val="0"/>
+          <w:color w:val="auto"/>
+          <w:sz w:val="24"/>
+          <w:szCs w:val="24"/>
+          <w:lang w:val="fr-FR"/>
+        </w:rPr>
+        <w:t>Puis il tape le bouton “</w:t>
+      </w:r>
+      <w:r>
+        <w:rPr>
+          <w:rFonts w:ascii="Courier New" w:hAnsi="Courier New" w:eastAsia="Courier New" w:cs="Courier New"/>
+          <w:b w:val="0"/>
+          <w:bCs w:val="0"/>
+          <w:i w:val="0"/>
+          <w:iCs w:val="0"/>
+          <w:caps w:val="0"/>
+          <w:smallCaps w:val="0"/>
+          <w:noProof w:val="0"/>
+          <w:color w:val="auto"/>
+          <w:sz w:val="24"/>
+          <w:szCs w:val="24"/>
+          <w:lang w:val="fr-FR"/>
+        </w:rPr>
+        <w:t>Save</w:t>
+      </w:r>
+      <w:r>
+        <w:rPr>
+          <w:rFonts w:ascii="Calibri" w:hAnsi="Calibri" w:eastAsia="Calibri" w:cs="Calibri" w:asciiTheme="minorAscii" w:hAnsiTheme="minorAscii" w:eastAsiaTheme="minorAscii" w:cstheme="minorAscii"/>
+          <w:b w:val="0"/>
+          <w:bCs w:val="0"/>
+          <w:i w:val="0"/>
+          <w:iCs w:val="0"/>
+          <w:caps w:val="0"/>
+          <w:smallCaps w:val="0"/>
+          <w:noProof w:val="0"/>
+          <w:color w:val="auto"/>
+          <w:sz w:val="24"/>
+          <w:szCs w:val="24"/>
+          <w:lang w:val="fr-FR"/>
+        </w:rPr>
+        <w:t>” qui fait l’appel d’une fonction “</w:t>
+      </w:r>
+      <w:r>
+        <w:rPr>
+          <w:rFonts w:ascii="Courier New" w:hAnsi="Courier New" w:eastAsia="Courier New" w:cs="Courier New"/>
+          <w:b w:val="0"/>
+          <w:bCs w:val="0"/>
+          <w:i w:val="0"/>
+          <w:iCs w:val="0"/>
+          <w:caps w:val="0"/>
+          <w:smallCaps w:val="0"/>
+          <w:noProof w:val="0"/>
+          <w:color w:val="auto"/>
+          <w:sz w:val="24"/>
+          <w:szCs w:val="24"/>
+          <w:lang w:val="fr-FR"/>
+        </w:rPr>
+        <w:t>SaveData</w:t>
+      </w:r>
+      <w:r>
+        <w:rPr>
+          <w:rFonts w:ascii="Calibri" w:hAnsi="Calibri" w:eastAsia="Calibri" w:cs="Calibri" w:asciiTheme="minorAscii" w:hAnsiTheme="minorAscii" w:eastAsiaTheme="minorAscii" w:cstheme="minorAscii"/>
+          <w:b w:val="0"/>
+          <w:bCs w:val="0"/>
+          <w:i w:val="0"/>
+          <w:iCs w:val="0"/>
+          <w:caps w:val="0"/>
+          <w:smallCaps w:val="0"/>
+          <w:noProof w:val="0"/>
+          <w:color w:val="auto"/>
+          <w:sz w:val="24"/>
+          <w:szCs w:val="24"/>
+          <w:lang w:val="fr-FR"/>
+        </w:rPr>
+        <w:t>” définit dans la classe View de l’interface  “</w:t>
+      </w:r>
+      <w:r>
+        <w:rPr>
+          <w:rFonts w:ascii="Courier New" w:hAnsi="Courier New" w:eastAsia="Courier New" w:cs="Courier New"/>
+          <w:b w:val="0"/>
+          <w:bCs w:val="0"/>
+          <w:i w:val="0"/>
+          <w:iCs w:val="0"/>
+          <w:caps w:val="0"/>
+          <w:smallCaps w:val="0"/>
+          <w:noProof w:val="0"/>
+          <w:color w:val="auto"/>
+          <w:sz w:val="24"/>
+          <w:szCs w:val="24"/>
+          <w:lang w:val="fr-FR"/>
+        </w:rPr>
+        <w:t>KeyboardNb</w:t>
+      </w:r>
+      <w:r>
+        <w:rPr>
+          <w:rFonts w:ascii="Calibri" w:hAnsi="Calibri" w:eastAsia="Calibri" w:cs="Calibri" w:asciiTheme="minorAscii" w:hAnsiTheme="minorAscii" w:eastAsiaTheme="minorAscii" w:cstheme="minorAscii"/>
+          <w:b w:val="0"/>
+          <w:bCs w:val="0"/>
+          <w:i w:val="0"/>
+          <w:iCs w:val="0"/>
+          <w:caps w:val="0"/>
+          <w:smallCaps w:val="0"/>
+          <w:noProof w:val="0"/>
+          <w:color w:val="auto"/>
+          <w:sz w:val="24"/>
+          <w:szCs w:val="24"/>
+          <w:lang w:val="fr-FR"/>
+        </w:rPr>
+        <w:t>”. Cette fonction passe la valeur du débit à la fonction “</w:t>
+      </w:r>
+      <w:r>
+        <w:rPr>
+          <w:rFonts w:ascii="Courier New" w:hAnsi="Courier New" w:eastAsia="Courier New" w:cs="Courier New"/>
+          <w:b w:val="0"/>
+          <w:bCs w:val="0"/>
+          <w:i w:val="0"/>
+          <w:iCs w:val="0"/>
+          <w:caps w:val="0"/>
+          <w:smallCaps w:val="0"/>
+          <w:noProof w:val="0"/>
+          <w:color w:val="auto"/>
+          <w:sz w:val="24"/>
+          <w:szCs w:val="24"/>
+          <w:lang w:val="fr-FR"/>
+        </w:rPr>
+        <w:t>saveFlowaRate</w:t>
+      </w:r>
+      <w:r>
+        <w:rPr>
+          <w:rFonts w:ascii="Calibri" w:hAnsi="Calibri" w:eastAsia="Calibri" w:cs="Calibri" w:asciiTheme="minorAscii" w:hAnsiTheme="minorAscii" w:eastAsiaTheme="minorAscii" w:cstheme="minorAscii"/>
+          <w:b w:val="0"/>
+          <w:bCs w:val="0"/>
+          <w:i w:val="0"/>
+          <w:iCs w:val="0"/>
+          <w:caps w:val="0"/>
+          <w:smallCaps w:val="0"/>
+          <w:noProof w:val="0"/>
+          <w:color w:val="auto"/>
+          <w:sz w:val="24"/>
+          <w:szCs w:val="24"/>
+          <w:lang w:val="fr-FR"/>
+        </w:rPr>
+        <w:t xml:space="preserve">” définit dans la classe Presenter de la méme interface. </w:t>
+      </w:r>
+    </w:p>
+    <w:p>
+      <w:pPr>
+        <w:pStyle w:val="Normal"/>
+        <w:rPr>
+          <w:rFonts w:ascii="Calibri" w:hAnsi="Calibri" w:eastAsia="Calibri" w:cs="Calibri" w:asciiTheme="minorAscii" w:hAnsiTheme="minorAscii" w:eastAsiaTheme="minorAscii" w:cstheme="minorAscii"/>
+          <w:b w:val="0"/>
+          <w:bCs w:val="0"/>
+          <w:i w:val="0"/>
+          <w:iCs w:val="0"/>
+          <w:caps w:val="0"/>
+          <w:smallCaps w:val="0"/>
+          <w:noProof w:val="0"/>
+          <w:color w:val="auto"/>
+          <w:sz w:val="24"/>
+          <w:szCs w:val="24"/>
+          <w:lang w:val="fr-FR"/>
+        </w:rPr>
+      </w:pPr>
+      <w:r>
+        <w:rPr>
+          <w:rFonts w:ascii="Calibri" w:hAnsi="Calibri" w:eastAsia="Calibri" w:cs="Calibri" w:asciiTheme="minorAscii" w:hAnsiTheme="minorAscii" w:eastAsiaTheme="minorAscii" w:cstheme="minorAscii"/>
+          <w:b w:val="0"/>
+          <w:bCs w:val="0"/>
+          <w:i w:val="0"/>
+          <w:iCs w:val="0"/>
+          <w:caps w:val="0"/>
+          <w:smallCaps w:val="0"/>
+          <w:noProof w:val="0"/>
+          <w:color w:val="auto"/>
+          <w:sz w:val="24"/>
+          <w:szCs w:val="24"/>
+          <w:lang w:val="fr-FR"/>
+        </w:rPr>
+        <w:t>Enfin cette dernière fait l’appel de la fonction “</w:t>
+      </w:r>
+      <w:r>
+        <w:rPr>
+          <w:rFonts w:ascii="Courier New" w:hAnsi="Courier New" w:eastAsia="Courier New" w:cs="Courier New"/>
+          <w:b w:val="0"/>
+          <w:bCs w:val="0"/>
+          <w:i w:val="0"/>
+          <w:iCs w:val="0"/>
+          <w:caps w:val="0"/>
+          <w:smallCaps w:val="0"/>
+          <w:noProof w:val="0"/>
+          <w:color w:val="auto"/>
+          <w:sz w:val="24"/>
+          <w:szCs w:val="24"/>
+          <w:lang w:val="fr-FR"/>
+        </w:rPr>
+        <w:t>saveFlowaRate</w:t>
+      </w:r>
+      <w:r>
+        <w:rPr>
+          <w:rFonts w:ascii="Calibri" w:hAnsi="Calibri" w:eastAsia="Calibri" w:cs="Calibri" w:asciiTheme="minorAscii" w:hAnsiTheme="minorAscii" w:eastAsiaTheme="minorAscii" w:cstheme="minorAscii"/>
+          <w:b w:val="0"/>
+          <w:bCs w:val="0"/>
+          <w:i w:val="0"/>
+          <w:iCs w:val="0"/>
+          <w:caps w:val="0"/>
+          <w:smallCaps w:val="0"/>
+          <w:noProof w:val="0"/>
+          <w:color w:val="auto"/>
+          <w:sz w:val="24"/>
+          <w:szCs w:val="24"/>
+          <w:lang w:val="fr-FR"/>
+        </w:rPr>
+        <w:t>” définit dans la classe Model.</w:t>
+      </w:r>
+    </w:p>
+    <w:p>
+      <w:pPr>
+        <w:pStyle w:val="Normal"/>
+        <w:ind w:left="708"/>
+      </w:pPr>
+      <w:r>
+        <w:drawing>
+          <wp:inline wp14:editId="6DEA038D" wp14:anchorId="0EAB6A64">
+            <wp:extent cx="4572000" cy="619125"/>
+            <wp:effectExtent l="0" t="0" r="0" b="0"/>
+            <wp:docPr id="2022622122" name="" title=""/>
+            <wp:cNvGraphicFramePr>
+              <a:graphicFrameLocks noChangeAspect="1"/>
+            </wp:cNvGraphicFramePr>
+            <a:graphic>
+              <a:graphicData uri="http://schemas.openxmlformats.org/drawingml/2006/picture">
+                <pic:pic>
+                  <pic:nvPicPr>
+                    <pic:cNvPr id="0" name=""/>
+                    <pic:cNvPicPr/>
+                  </pic:nvPicPr>
+                  <pic:blipFill>
+                    <a:blip r:embed="R5134751ae5d745cc">
+                      <a:extLst>
+                        <a:ext xmlns:a="http://schemas.openxmlformats.org/drawingml/2006/main" uri="{28A0092B-C50C-407E-A947-70E740481C1C}">
+                          <a14:useLocalDpi val="0"/>
+                        </a:ext>
+                      </a:extLst>
+                    </a:blip>
+                    <a:stretch>
+                      <a:fillRect/>
+                    </a:stretch>
+                  </pic:blipFill>
+                  <pic:spPr>
+                    <a:xfrm>
+                      <a:off x="0" y="0"/>
+                      <a:ext cx="4572000" cy="619125"/>
+                    </a:xfrm>
+                    <a:prstGeom prst="rect">
+                      <a:avLst/>
+                    </a:prstGeom>
+                  </pic:spPr>
+                </pic:pic>
+              </a:graphicData>
+            </a:graphic>
+          </wp:inline>
+        </w:drawing>
+      </w:r>
+    </w:p>
+    <w:p>
+      <w:pPr>
+        <w:pStyle w:val="Normal"/>
+        <w:ind w:left="708"/>
+      </w:pPr>
+      <w:r>
+        <w:drawing>
+          <wp:inline wp14:editId="22BB71A7" wp14:anchorId="69C5129E">
+            <wp:extent cx="4572000" cy="1200150"/>
+            <wp:effectExtent l="0" t="0" r="0" b="0"/>
+            <wp:docPr id="757412683" name="" title=""/>
+            <wp:cNvGraphicFramePr>
+              <a:graphicFrameLocks noChangeAspect="1"/>
+            </wp:cNvGraphicFramePr>
+            <a:graphic>
+              <a:graphicData uri="http://schemas.openxmlformats.org/drawingml/2006/picture">
+                <pic:pic>
+                  <pic:nvPicPr>
+                    <pic:cNvPr id="0" name=""/>
+                    <pic:cNvPicPr/>
+                  </pic:nvPicPr>
+                  <pic:blipFill>
+                    <a:blip r:embed="Rfe2c26a543644914">
+                      <a:extLst>
+                        <a:ext xmlns:a="http://schemas.openxmlformats.org/drawingml/2006/main" uri="{28A0092B-C50C-407E-A947-70E740481C1C}">
+                          <a14:useLocalDpi val="0"/>
+                        </a:ext>
+                      </a:extLst>
+                    </a:blip>
+                    <a:stretch>
+                      <a:fillRect/>
+                    </a:stretch>
+                  </pic:blipFill>
+                  <pic:spPr>
+                    <a:xfrm>
+                      <a:off x="0" y="0"/>
+                      <a:ext cx="4572000" cy="1200150"/>
+                    </a:xfrm>
+                    <a:prstGeom prst="rect">
+                      <a:avLst/>
+                    </a:prstGeom>
+                  </pic:spPr>
+                </pic:pic>
+              </a:graphicData>
+            </a:graphic>
+          </wp:inline>
+        </w:drawing>
+      </w:r>
+    </w:p>
+    <w:p>
+      <w:pPr>
+        <w:pStyle w:val="Normal"/>
+        <w:ind w:left="0"/>
+      </w:pPr>
+      <w:r>
+        <w:rPr/>
+        <w:t>La fonction “</w:t>
+      </w:r>
+      <w:r>
+        <w:rPr>
+          <w:rFonts w:ascii="Courier New" w:hAnsi="Courier New" w:eastAsia="Courier New" w:cs="Courier New"/>
+        </w:rPr>
+        <w:t>saveInfusionData</w:t>
+      </w:r>
+      <w:r>
+        <w:rPr/>
+        <w:t>” transmet les données vers le backend à travers une queue  ”</w:t>
+      </w:r>
+      <w:proofErr w:type="spellStart"/>
+      <w:r>
+        <w:rPr>
+          <w:rFonts w:ascii="Courier New" w:hAnsi="Courier New" w:eastAsia="Courier New" w:cs="Courier New"/>
+        </w:rPr>
+        <w:t>InfusionQHandle</w:t>
+      </w:r>
+      <w:proofErr w:type="spellEnd"/>
+      <w:r>
+        <w:rPr/>
+        <w:t>” sous format d’une structure C de type “</w:t>
+      </w:r>
+      <w:r>
+        <w:rPr>
+          <w:rFonts w:ascii="Courier New" w:hAnsi="Courier New" w:eastAsia="Courier New" w:cs="Courier New"/>
+        </w:rPr>
+        <w:t>Infusion_paramT</w:t>
+      </w:r>
+      <w:r>
+        <w:rPr/>
+        <w:t>” qui admet tous les paramètres d’infusion.</w:t>
+      </w:r>
+    </w:p>
+    <w:p>
+      <w:pPr>
+        <w:pStyle w:val="Normal"/>
+        <w:ind w:left="708"/>
+      </w:pPr>
+      <w:r>
+        <w:drawing>
+          <wp:inline wp14:editId="5272E3B0" wp14:anchorId="1A9131E4">
+            <wp:extent cx="4572000" cy="981075"/>
+            <wp:effectExtent l="0" t="0" r="0" b="0"/>
+            <wp:docPr id="218132780" name="" title=""/>
+            <wp:cNvGraphicFramePr>
+              <a:graphicFrameLocks noChangeAspect="1"/>
+            </wp:cNvGraphicFramePr>
+            <a:graphic>
+              <a:graphicData uri="http://schemas.openxmlformats.org/drawingml/2006/picture">
+                <pic:pic>
+                  <pic:nvPicPr>
+                    <pic:cNvPr id="0" name=""/>
+                    <pic:cNvPicPr/>
+                  </pic:nvPicPr>
+                  <pic:blipFill>
+                    <a:blip r:embed="R4c6b59106c6744fb">
+                      <a:extLst>
+                        <a:ext xmlns:a="http://schemas.openxmlformats.org/drawingml/2006/main" uri="{28A0092B-C50C-407E-A947-70E740481C1C}">
+                          <a14:useLocalDpi val="0"/>
+                        </a:ext>
+                      </a:extLst>
+                    </a:blip>
+                    <a:stretch>
+                      <a:fillRect/>
+                    </a:stretch>
+                  </pic:blipFill>
+                  <pic:spPr>
+                    <a:xfrm>
+                      <a:off x="0" y="0"/>
+                      <a:ext cx="4572000" cy="981075"/>
+                    </a:xfrm>
+                    <a:prstGeom prst="rect">
+                      <a:avLst/>
+                    </a:prstGeom>
+                  </pic:spPr>
+                </pic:pic>
+              </a:graphicData>
+            </a:graphic>
+          </wp:inline>
+        </w:drawing>
+      </w:r>
+    </w:p>
+    <w:p>
+      <w:pPr>
+        <w:pStyle w:val="Normal"/>
+        <w:ind w:left="708"/>
+      </w:pPr>
+    </w:p>
+    <w:p>
+      <w:pPr>
+        <w:pStyle w:val="Normal"/>
+        <w:ind w:left="708"/>
+      </w:pPr>
+      <w:r>
+        <w:drawing>
+          <wp:inline wp14:editId="79C75100" wp14:anchorId="466ED6A2">
+            <wp:extent cx="4572000" cy="1704975"/>
+            <wp:effectExtent l="0" t="0" r="0" b="0"/>
+            <wp:docPr id="1136547200" name="" title=""/>
+            <wp:cNvGraphicFramePr>
+              <a:graphicFrameLocks noChangeAspect="1"/>
+            </wp:cNvGraphicFramePr>
+            <a:graphic>
+              <a:graphicData uri="http://schemas.openxmlformats.org/drawingml/2006/picture">
+                <pic:pic>
+                  <pic:nvPicPr>
+                    <pic:cNvPr id="0" name=""/>
+                    <pic:cNvPicPr/>
+                  </pic:nvPicPr>
+                  <pic:blipFill>
+                    <a:blip r:embed="R56a25abc6a824523">
+                      <a:extLst>
+                        <a:ext xmlns:a="http://schemas.openxmlformats.org/drawingml/2006/main" uri="{28A0092B-C50C-407E-A947-70E740481C1C}">
+                          <a14:useLocalDpi val="0"/>
+                        </a:ext>
+                      </a:extLst>
+                    </a:blip>
+                    <a:stretch>
+                      <a:fillRect/>
+                    </a:stretch>
+                  </pic:blipFill>
+                  <pic:spPr>
+                    <a:xfrm>
+                      <a:off x="0" y="0"/>
+                      <a:ext cx="4572000" cy="1704975"/>
+                    </a:xfrm>
+                    <a:prstGeom prst="rect">
+                      <a:avLst/>
+                    </a:prstGeom>
+                  </pic:spPr>
+                </pic:pic>
+              </a:graphicData>
+            </a:graphic>
+          </wp:inline>
+        </w:drawing>
+      </w:r>
+    </w:p>
+    <w:p>
+      <w:pPr>
+        <w:pStyle w:val="Normal"/>
+        <w:ind w:left="0"/>
+      </w:pPr>
+      <w:r>
+        <w:rPr/>
+        <w:t>Dans le backend, la tâche “</w:t>
+      </w:r>
+      <w:r>
+        <w:rPr>
+          <w:rFonts w:ascii="Courier New" w:hAnsi="Courier New" w:eastAsia="Courier New" w:cs="Courier New"/>
+        </w:rPr>
+        <w:t>IHMHandle</w:t>
+      </w:r>
+      <w:r>
+        <w:rPr/>
+        <w:t>” reçoit toutes les données envoyées d’après la queue d’infusion et les transmet vers d’autre file selon le besoin.</w:t>
+      </w:r>
+    </w:p>
+    <w:p>
+      <w:pPr>
+        <w:pStyle w:val="Normal"/>
+        <w:ind w:left="708"/>
+      </w:pPr>
+      <w:r>
+        <w:drawing>
+          <wp:inline wp14:editId="333F49C8" wp14:anchorId="4301617D">
+            <wp:extent cx="4572000" cy="1704975"/>
+            <wp:effectExtent l="0" t="0" r="0" b="0"/>
+            <wp:docPr id="492304066" name="" title=""/>
+            <wp:cNvGraphicFramePr>
+              <a:graphicFrameLocks noChangeAspect="1"/>
+            </wp:cNvGraphicFramePr>
+            <a:graphic>
+              <a:graphicData uri="http://schemas.openxmlformats.org/drawingml/2006/picture">
+                <pic:pic>
+                  <pic:nvPicPr>
+                    <pic:cNvPr id="0" name=""/>
+                    <pic:cNvPicPr/>
+                  </pic:nvPicPr>
+                  <pic:blipFill>
+                    <a:blip r:embed="Rd12bb0ecc84145b1">
+                      <a:extLst>
+                        <a:ext xmlns:a="http://schemas.openxmlformats.org/drawingml/2006/main" uri="{28A0092B-C50C-407E-A947-70E740481C1C}">
+                          <a14:useLocalDpi val="0"/>
+                        </a:ext>
+                      </a:extLst>
+                    </a:blip>
+                    <a:stretch>
+                      <a:fillRect/>
+                    </a:stretch>
+                  </pic:blipFill>
+                  <pic:spPr>
+                    <a:xfrm>
+                      <a:off x="0" y="0"/>
+                      <a:ext cx="4572000" cy="1704975"/>
+                    </a:xfrm>
+                    <a:prstGeom prst="rect">
+                      <a:avLst/>
+                    </a:prstGeom>
+                  </pic:spPr>
+                </pic:pic>
+              </a:graphicData>
+            </a:graphic>
+          </wp:inline>
+        </w:drawing>
+      </w:r>
+    </w:p>
+    <w:p>
+      <w:pPr>
+        <w:pStyle w:val="Normal"/>
+        <w:ind w:left="0"/>
+      </w:pPr>
     </w:p>
     <w:p>
       <w:pPr>
@@ -11138,6 +13388,30 @@
     <int:ParagraphRange paragraphId="866065540" textId="96376942" start="50" length="1" invalidationStart="50" invalidationLength="1" id="tcJA4RTe"/>
     <int:ParagraphRange paragraphId="503879767" textId="1463962871" start="16" length="12" invalidationStart="16" invalidationLength="12" id="R7pBymh1"/>
     <int:ParagraphRange paragraphId="1157889694" textId="2134281851" start="16" length="12" invalidationStart="16" invalidationLength="12" id="tqCxE4oE"/>
+    <int:WordHash hashCode="64vf0JIKjltiV0" id="KqpaYieu"/>
+    <int:WordHash hashCode="95oiIsMRqvN0jn" id="21nkHvws"/>
+    <int:WordHash hashCode="jzoHVDmI5Gc9yu" id="hInDPI7t"/>
+    <int:WordHash hashCode="Y5tCxTn+7dM7rQ" id="1wl9hsns"/>
+    <int:WordHash hashCode="Z+MHh5N/Cq4w5t" id="bnQNVs1C"/>
+    <int:WordHash hashCode="Oa6J4KE1lFpeCN" id="zars1dqh"/>
+    <int:WordHash hashCode="r4TZH94WhWbH3B" id="mf9CI9Fn"/>
+    <int:WordHash hashCode="2qrTNidtFVlNDn" id="fX4RiaIT"/>
+    <int:ParagraphRange paragraphId="1832553171" textId="1433051091" start="237" length="6" invalidationStart="237" invalidationLength="6" id="IfTJA5DH"/>
+    <int:WordHash hashCode="6eRvGgoW8egiWj" id="qFxQxMpz"/>
+    <int:ParagraphRange paragraphId="1832553171" textId="475030705" start="242" length="6" invalidationStart="242" invalidationLength="6" id="vw7RojAe"/>
+    <int:ParagraphRange paragraphId="1065678026" textId="2137019915" start="226" length="6" invalidationStart="226" invalidationLength="6" id="kYbvcg8T"/>
+    <int:ParagraphRange paragraphId="1065678026" textId="1837910786" start="226" length="6" invalidationStart="226" invalidationLength="6" id="JeRC2Wic"/>
+    <int:WordHash hashCode="UxLaXlrocCg+3t" id="RTKtwz1J"/>
+    <int:ParagraphRange paragraphId="1065678026" textId="1255368443" start="226" length="6" invalidationStart="226" invalidationLength="6" id="sN2oV5uB"/>
+    <int:WordHash hashCode="pkF+MnWEGWlEXJ" id="LPuv2AbV"/>
+    <int:WordHash hashCode="I5Ja0wS+PuC/DJ" id="zY5D4dF5"/>
+    <int:WordHash hashCode="SYB6PZaGAhoIle" id="Vca7fh5J"/>
+    <int:WordHash hashCode="CjJ1i3uxptTJhV" id="rNYG2THD"/>
+    <int:WordHash hashCode="uwBwHufRoeO0Rr" id="U3VkAJyv"/>
+    <int:ParagraphRange paragraphId="1840810802" textId="624493453" start="153" length="21" invalidationStart="153" invalidationLength="21" id="tKA6kT1V"/>
+    <int:WordHash hashCode="/S5JYfaH26dORj" id="1FNuxfj8"/>
+    <int:WordHash hashCode="UUil9aTHhvn5KR" id="E0LH2S9L"/>
+    <int:WordHash hashCode="UYkdqDkgzRdvwn" id="m8Da9HJC"/>
   </int:Manifest>
   <int:Observations>
     <int:Content id="ej3ANUVt">
@@ -11392,12 +13666,1251 @@
     <int:Content id="tqCxE4oE">
       <int:Rejection type="LegacyProofing"/>
     </int:Content>
+    <int:Content id="KqpaYieu">
+      <int:Rejection type="LegacyProofing"/>
+    </int:Content>
+    <int:Content id="21nkHvws">
+      <int:Rejection type="LegacyProofing"/>
+    </int:Content>
+    <int:Content id="hInDPI7t">
+      <int:Rejection type="LegacyProofing"/>
+    </int:Content>
+    <int:Content id="1wl9hsns">
+      <int:Rejection type="LegacyProofing"/>
+    </int:Content>
+    <int:Content id="bnQNVs1C">
+      <int:Rejection type="LegacyProofing"/>
+    </int:Content>
+    <int:Content id="zars1dqh">
+      <int:Rejection type="LegacyProofing"/>
+    </int:Content>
+    <int:Content id="mf9CI9Fn">
+      <int:Rejection type="LegacyProofing"/>
+    </int:Content>
+    <int:Content id="fX4RiaIT">
+      <int:Rejection type="LegacyProofing"/>
+    </int:Content>
+    <int:Content id="IfTJA5DH">
+      <int:Rejection type="LegacyProofing"/>
+    </int:Content>
+    <int:Content id="qFxQxMpz">
+      <int:Rejection type="LegacyProofing"/>
+    </int:Content>
+    <int:Content id="vw7RojAe">
+      <int:Rejection type="LegacyProofing"/>
+    </int:Content>
+    <int:Content id="kYbvcg8T">
+      <int:Rejection type="LegacyProofing"/>
+    </int:Content>
+    <int:Content id="JeRC2Wic">
+      <int:Rejection type="LegacyProofing"/>
+    </int:Content>
+    <int:Content id="RTKtwz1J">
+      <int:Rejection type="LegacyProofing"/>
+    </int:Content>
+    <int:Content id="sN2oV5uB">
+      <int:Rejection type="LegacyProofing"/>
+    </int:Content>
+    <int:Content id="LPuv2AbV">
+      <int:Rejection type="LegacyProofing"/>
+    </int:Content>
+    <int:Content id="zY5D4dF5">
+      <int:Rejection type="LegacyProofing"/>
+    </int:Content>
+    <int:Content id="Vca7fh5J">
+      <int:Rejection type="LegacyProofing"/>
+    </int:Content>
+    <int:Content id="rNYG2THD">
+      <int:Rejection type="LegacyProofing"/>
+    </int:Content>
+    <int:Content id="U3VkAJyv">
+      <int:Rejection type="LegacyProofing"/>
+    </int:Content>
+    <int:Content id="tKA6kT1V">
+      <int:Rejection type="LegacyProofing"/>
+    </int:Content>
+    <int:Content id="1FNuxfj8">
+      <int:Rejection type="LegacyProofing"/>
+    </int:Content>
+    <int:Content id="E0LH2S9L">
+      <int:Rejection type="LegacyProofing"/>
+    </int:Content>
+    <int:Content id="m8Da9HJC">
+      <int:Rejection type="LegacyProofing"/>
+    </int:Content>
   </int:Observations>
 </int:Intelligence>
 </file>
 
 <file path=word/numbering.xml><?xml version="1.0" encoding="utf-8"?>
 <w:numbering xmlns:wpc="http://schemas.microsoft.com/office/word/2010/wordprocessingCanvas" xmlns:cx="http://schemas.microsoft.com/office/drawing/2014/chartex" xmlns:cx1="http://schemas.microsoft.com/office/drawing/2015/9/8/chartex" xmlns:cx2="http://schemas.microsoft.com/office/drawing/2015/10/21/chartex" xmlns:cx3="http://schemas.microsoft.com/office/drawing/2016/5/9/chartex" xmlns:cx4="http://schemas.microsoft.com/office/drawing/2016/5/10/chartex" xmlns:cx5="http://schemas.microsoft.com/office/drawing/2016/5/11/chartex" xmlns:cx6="http://schemas.microsoft.com/office/drawing/2016/5/12/chartex" xmlns:cx7="http://schemas.microsoft.com/office/drawing/2016/5/13/chartex" xmlns:cx8="http://schemas.microsoft.com/office/drawing/2016/5/14/chartex" xmlns:mc="http://schemas.openxmlformats.org/markup-compatibility/2006" xmlns:aink="http://schemas.microsoft.com/office/drawing/2016/ink" xmlns:am3d="http://schemas.microsoft.com/office/drawing/2017/model3d" xmlns:o="urn:schemas-microsoft-com:office:office" xmlns:r="http://schemas.openxmlformats.org/officeDocument/2006/relationships" xmlns:m="http://schemas.openxmlformats.org/officeDocument/2006/math" xmlns:v="urn:schemas-microsoft-com:vml" xmlns:wp14="http://schemas.microsoft.com/office/word/2010/wordprocessingDrawing" xmlns:wp="http://schemas.openxmlformats.org/drawingml/2006/wordprocessingDrawing" xmlns:w10="urn:schemas-microsoft-com:office:word" xmlns:w="http://schemas.openxmlformats.org/wordprocessingml/2006/main" xmlns:w14="http://schemas.microsoft.com/office/word/2010/wordml" xmlns:w15="http://schemas.microsoft.com/office/word/2012/wordml" xmlns:w16cex="http://schemas.microsoft.com/office/word/2018/wordml/cex" xmlns:w16cid="http://schemas.microsoft.com/office/word/2016/wordml/cid" xmlns:w16="http://schemas.microsoft.com/office/word/2018/wordml" xmlns:w16sdtdh="http://schemas.microsoft.com/office/word/2020/wordml/sdtdatahash" xmlns:w16se="http://schemas.microsoft.com/office/word/2015/wordml/symex" xmlns:wpg="http://schemas.microsoft.com/office/word/2010/wordprocessingGroup" xmlns:wpi="http://schemas.microsoft.com/office/word/2010/wordprocessingInk" xmlns:wne="http://schemas.microsoft.com/office/word/2006/wordml" xmlns:wps="http://schemas.microsoft.com/office/word/2010/wordprocessingShape" mc:Ignorable="w14 w15 w16se w16cid w16 w16cex w16sdtdh wp14">
+  <w:abstractNum xmlns:w="http://schemas.openxmlformats.org/wordprocessingml/2006/main" w:abstractNumId="23">
+    <w:multiLevelType xmlns:w="http://schemas.openxmlformats.org/wordprocessingml/2006/main" w:val="hybridMultilevel"/>
+    <w:lvl xmlns:w="http://schemas.openxmlformats.org/wordprocessingml/2006/main" w:ilvl="0">
+      <w:start w:val="1"/>
+      <w:numFmt w:val="bullet"/>
+      <w:lvlText w:val=""/>
+      <w:lvlJc w:val="left"/>
+      <w:pPr>
+        <w:ind w:left="720" w:hanging="360"/>
+      </w:pPr>
+      <w:rPr>
+        <w:rFonts w:hint="default" w:ascii="Symbol" w:hAnsi="Symbol"/>
+      </w:rPr>
+    </w:lvl>
+    <w:lvl xmlns:w="http://schemas.openxmlformats.org/wordprocessingml/2006/main" w:ilvl="1">
+      <w:start w:val="1"/>
+      <w:numFmt w:val="bullet"/>
+      <w:lvlText w:val=""/>
+      <w:lvlJc w:val="left"/>
+      <w:pPr>
+        <w:ind w:left="1440" w:hanging="360"/>
+      </w:pPr>
+      <w:rPr>
+        <w:rFonts w:hint="default" w:ascii="Symbol" w:hAnsi="Symbol"/>
+      </w:rPr>
+    </w:lvl>
+    <w:lvl xmlns:w="http://schemas.openxmlformats.org/wordprocessingml/2006/main" w:ilvl="2">
+      <w:start w:val="1"/>
+      <w:numFmt w:val="bullet"/>
+      <w:lvlText w:val=""/>
+      <w:lvlJc w:val="left"/>
+      <w:pPr>
+        <w:ind w:left="2160" w:hanging="360"/>
+      </w:pPr>
+      <w:rPr>
+        <w:rFonts w:hint="default" w:ascii="Wingdings" w:hAnsi="Wingdings"/>
+      </w:rPr>
+    </w:lvl>
+    <w:lvl xmlns:w="http://schemas.openxmlformats.org/wordprocessingml/2006/main" w:ilvl="3">
+      <w:start w:val="1"/>
+      <w:numFmt w:val="bullet"/>
+      <w:lvlText w:val=""/>
+      <w:lvlJc w:val="left"/>
+      <w:pPr>
+        <w:ind w:left="2880" w:hanging="360"/>
+      </w:pPr>
+      <w:rPr>
+        <w:rFonts w:hint="default" w:ascii="Symbol" w:hAnsi="Symbol"/>
+      </w:rPr>
+    </w:lvl>
+    <w:lvl xmlns:w="http://schemas.openxmlformats.org/wordprocessingml/2006/main" w:ilvl="4">
+      <w:start w:val="1"/>
+      <w:numFmt w:val="bullet"/>
+      <w:lvlText w:val="o"/>
+      <w:lvlJc w:val="left"/>
+      <w:pPr>
+        <w:ind w:left="3600" w:hanging="360"/>
+      </w:pPr>
+      <w:rPr>
+        <w:rFonts w:hint="default" w:ascii="Courier New" w:hAnsi="Courier New"/>
+      </w:rPr>
+    </w:lvl>
+    <w:lvl xmlns:w="http://schemas.openxmlformats.org/wordprocessingml/2006/main" w:ilvl="5">
+      <w:start w:val="1"/>
+      <w:numFmt w:val="bullet"/>
+      <w:lvlText w:val=""/>
+      <w:lvlJc w:val="left"/>
+      <w:pPr>
+        <w:ind w:left="4320" w:hanging="360"/>
+      </w:pPr>
+      <w:rPr>
+        <w:rFonts w:hint="default" w:ascii="Wingdings" w:hAnsi="Wingdings"/>
+      </w:rPr>
+    </w:lvl>
+    <w:lvl xmlns:w="http://schemas.openxmlformats.org/wordprocessingml/2006/main" w:ilvl="6">
+      <w:start w:val="1"/>
+      <w:numFmt w:val="bullet"/>
+      <w:lvlText w:val=""/>
+      <w:lvlJc w:val="left"/>
+      <w:pPr>
+        <w:ind w:left="5040" w:hanging="360"/>
+      </w:pPr>
+      <w:rPr>
+        <w:rFonts w:hint="default" w:ascii="Symbol" w:hAnsi="Symbol"/>
+      </w:rPr>
+    </w:lvl>
+    <w:lvl xmlns:w="http://schemas.openxmlformats.org/wordprocessingml/2006/main" w:ilvl="7">
+      <w:start w:val="1"/>
+      <w:numFmt w:val="bullet"/>
+      <w:lvlText w:val="o"/>
+      <w:lvlJc w:val="left"/>
+      <w:pPr>
+        <w:ind w:left="5760" w:hanging="360"/>
+      </w:pPr>
+      <w:rPr>
+        <w:rFonts w:hint="default" w:ascii="Courier New" w:hAnsi="Courier New"/>
+      </w:rPr>
+    </w:lvl>
+    <w:lvl xmlns:w="http://schemas.openxmlformats.org/wordprocessingml/2006/main" w:ilvl="8">
+      <w:start w:val="1"/>
+      <w:numFmt w:val="bullet"/>
+      <w:lvlText w:val=""/>
+      <w:lvlJc w:val="left"/>
+      <w:pPr>
+        <w:ind w:left="6480" w:hanging="360"/>
+      </w:pPr>
+      <w:rPr>
+        <w:rFonts w:hint="default" w:ascii="Wingdings" w:hAnsi="Wingdings"/>
+      </w:rPr>
+    </w:lvl>
+  </w:abstractNum>
+  <w:abstractNum xmlns:w="http://schemas.openxmlformats.org/wordprocessingml/2006/main" w:abstractNumId="22">
+    <w:multiLevelType xmlns:w="http://schemas.openxmlformats.org/wordprocessingml/2006/main" w:val="hybridMultilevel"/>
+    <w:lvl xmlns:w="http://schemas.openxmlformats.org/wordprocessingml/2006/main" w:ilvl="0">
+      <w:start w:val="1"/>
+      <w:numFmt w:val="bullet"/>
+      <w:lvlText w:val=""/>
+      <w:lvlJc w:val="left"/>
+      <w:pPr>
+        <w:ind w:left="720" w:hanging="360"/>
+      </w:pPr>
+      <w:rPr>
+        <w:rFonts w:hint="default" w:ascii="Symbol" w:hAnsi="Symbol"/>
+      </w:rPr>
+    </w:lvl>
+    <w:lvl xmlns:w="http://schemas.openxmlformats.org/wordprocessingml/2006/main" w:ilvl="1">
+      <w:start w:val="1"/>
+      <w:numFmt w:val="bullet"/>
+      <w:lvlText w:val=""/>
+      <w:lvlJc w:val="left"/>
+      <w:pPr>
+        <w:ind w:left="1440" w:hanging="360"/>
+      </w:pPr>
+      <w:rPr>
+        <w:rFonts w:hint="default" w:ascii="Symbol" w:hAnsi="Symbol"/>
+      </w:rPr>
+    </w:lvl>
+    <w:lvl xmlns:w="http://schemas.openxmlformats.org/wordprocessingml/2006/main" w:ilvl="2">
+      <w:start w:val="1"/>
+      <w:numFmt w:val="bullet"/>
+      <w:lvlText w:val=""/>
+      <w:lvlJc w:val="left"/>
+      <w:pPr>
+        <w:ind w:left="2160" w:hanging="360"/>
+      </w:pPr>
+      <w:rPr>
+        <w:rFonts w:hint="default" w:ascii="Wingdings" w:hAnsi="Wingdings"/>
+      </w:rPr>
+    </w:lvl>
+    <w:lvl xmlns:w="http://schemas.openxmlformats.org/wordprocessingml/2006/main" w:ilvl="3">
+      <w:start w:val="1"/>
+      <w:numFmt w:val="bullet"/>
+      <w:lvlText w:val=""/>
+      <w:lvlJc w:val="left"/>
+      <w:pPr>
+        <w:ind w:left="2880" w:hanging="360"/>
+      </w:pPr>
+      <w:rPr>
+        <w:rFonts w:hint="default" w:ascii="Symbol" w:hAnsi="Symbol"/>
+      </w:rPr>
+    </w:lvl>
+    <w:lvl xmlns:w="http://schemas.openxmlformats.org/wordprocessingml/2006/main" w:ilvl="4">
+      <w:start w:val="1"/>
+      <w:numFmt w:val="bullet"/>
+      <w:lvlText w:val="o"/>
+      <w:lvlJc w:val="left"/>
+      <w:pPr>
+        <w:ind w:left="3600" w:hanging="360"/>
+      </w:pPr>
+      <w:rPr>
+        <w:rFonts w:hint="default" w:ascii="Courier New" w:hAnsi="Courier New"/>
+      </w:rPr>
+    </w:lvl>
+    <w:lvl xmlns:w="http://schemas.openxmlformats.org/wordprocessingml/2006/main" w:ilvl="5">
+      <w:start w:val="1"/>
+      <w:numFmt w:val="bullet"/>
+      <w:lvlText w:val=""/>
+      <w:lvlJc w:val="left"/>
+      <w:pPr>
+        <w:ind w:left="4320" w:hanging="360"/>
+      </w:pPr>
+      <w:rPr>
+        <w:rFonts w:hint="default" w:ascii="Wingdings" w:hAnsi="Wingdings"/>
+      </w:rPr>
+    </w:lvl>
+    <w:lvl xmlns:w="http://schemas.openxmlformats.org/wordprocessingml/2006/main" w:ilvl="6">
+      <w:start w:val="1"/>
+      <w:numFmt w:val="bullet"/>
+      <w:lvlText w:val=""/>
+      <w:lvlJc w:val="left"/>
+      <w:pPr>
+        <w:ind w:left="5040" w:hanging="360"/>
+      </w:pPr>
+      <w:rPr>
+        <w:rFonts w:hint="default" w:ascii="Symbol" w:hAnsi="Symbol"/>
+      </w:rPr>
+    </w:lvl>
+    <w:lvl xmlns:w="http://schemas.openxmlformats.org/wordprocessingml/2006/main" w:ilvl="7">
+      <w:start w:val="1"/>
+      <w:numFmt w:val="bullet"/>
+      <w:lvlText w:val="o"/>
+      <w:lvlJc w:val="left"/>
+      <w:pPr>
+        <w:ind w:left="5760" w:hanging="360"/>
+      </w:pPr>
+      <w:rPr>
+        <w:rFonts w:hint="default" w:ascii="Courier New" w:hAnsi="Courier New"/>
+      </w:rPr>
+    </w:lvl>
+    <w:lvl xmlns:w="http://schemas.openxmlformats.org/wordprocessingml/2006/main" w:ilvl="8">
+      <w:start w:val="1"/>
+      <w:numFmt w:val="bullet"/>
+      <w:lvlText w:val=""/>
+      <w:lvlJc w:val="left"/>
+      <w:pPr>
+        <w:ind w:left="6480" w:hanging="360"/>
+      </w:pPr>
+      <w:rPr>
+        <w:rFonts w:hint="default" w:ascii="Wingdings" w:hAnsi="Wingdings"/>
+      </w:rPr>
+    </w:lvl>
+  </w:abstractNum>
+  <w:abstractNum xmlns:w="http://schemas.openxmlformats.org/wordprocessingml/2006/main" w:abstractNumId="21">
+    <w:multiLevelType xmlns:w="http://schemas.openxmlformats.org/wordprocessingml/2006/main" w:val="hybridMultilevel"/>
+    <w:lvl xmlns:w="http://schemas.openxmlformats.org/wordprocessingml/2006/main" w:ilvl="0">
+      <w:start w:val="1"/>
+      <w:numFmt w:val="bullet"/>
+      <w:lvlText w:val=""/>
+      <w:lvlJc w:val="left"/>
+      <w:pPr>
+        <w:ind w:left="720" w:hanging="360"/>
+      </w:pPr>
+      <w:rPr>
+        <w:rFonts w:hint="default" w:ascii="Symbol" w:hAnsi="Symbol"/>
+      </w:rPr>
+    </w:lvl>
+    <w:lvl xmlns:w="http://schemas.openxmlformats.org/wordprocessingml/2006/main" w:ilvl="1">
+      <w:start w:val="1"/>
+      <w:numFmt w:val="bullet"/>
+      <w:lvlText w:val=""/>
+      <w:lvlJc w:val="left"/>
+      <w:pPr>
+        <w:ind w:left="1440" w:hanging="360"/>
+      </w:pPr>
+      <w:rPr>
+        <w:rFonts w:hint="default" w:ascii="Symbol" w:hAnsi="Symbol"/>
+      </w:rPr>
+    </w:lvl>
+    <w:lvl xmlns:w="http://schemas.openxmlformats.org/wordprocessingml/2006/main" w:ilvl="2">
+      <w:start w:val="1"/>
+      <w:numFmt w:val="bullet"/>
+      <w:lvlText w:val=""/>
+      <w:lvlJc w:val="left"/>
+      <w:pPr>
+        <w:ind w:left="2160" w:hanging="360"/>
+      </w:pPr>
+      <w:rPr>
+        <w:rFonts w:hint="default" w:ascii="Wingdings" w:hAnsi="Wingdings"/>
+      </w:rPr>
+    </w:lvl>
+    <w:lvl xmlns:w="http://schemas.openxmlformats.org/wordprocessingml/2006/main" w:ilvl="3">
+      <w:start w:val="1"/>
+      <w:numFmt w:val="bullet"/>
+      <w:lvlText w:val=""/>
+      <w:lvlJc w:val="left"/>
+      <w:pPr>
+        <w:ind w:left="2880" w:hanging="360"/>
+      </w:pPr>
+      <w:rPr>
+        <w:rFonts w:hint="default" w:ascii="Symbol" w:hAnsi="Symbol"/>
+      </w:rPr>
+    </w:lvl>
+    <w:lvl xmlns:w="http://schemas.openxmlformats.org/wordprocessingml/2006/main" w:ilvl="4">
+      <w:start w:val="1"/>
+      <w:numFmt w:val="bullet"/>
+      <w:lvlText w:val="o"/>
+      <w:lvlJc w:val="left"/>
+      <w:pPr>
+        <w:ind w:left="3600" w:hanging="360"/>
+      </w:pPr>
+      <w:rPr>
+        <w:rFonts w:hint="default" w:ascii="Courier New" w:hAnsi="Courier New"/>
+      </w:rPr>
+    </w:lvl>
+    <w:lvl xmlns:w="http://schemas.openxmlformats.org/wordprocessingml/2006/main" w:ilvl="5">
+      <w:start w:val="1"/>
+      <w:numFmt w:val="bullet"/>
+      <w:lvlText w:val=""/>
+      <w:lvlJc w:val="left"/>
+      <w:pPr>
+        <w:ind w:left="4320" w:hanging="360"/>
+      </w:pPr>
+      <w:rPr>
+        <w:rFonts w:hint="default" w:ascii="Wingdings" w:hAnsi="Wingdings"/>
+      </w:rPr>
+    </w:lvl>
+    <w:lvl xmlns:w="http://schemas.openxmlformats.org/wordprocessingml/2006/main" w:ilvl="6">
+      <w:start w:val="1"/>
+      <w:numFmt w:val="bullet"/>
+      <w:lvlText w:val=""/>
+      <w:lvlJc w:val="left"/>
+      <w:pPr>
+        <w:ind w:left="5040" w:hanging="360"/>
+      </w:pPr>
+      <w:rPr>
+        <w:rFonts w:hint="default" w:ascii="Symbol" w:hAnsi="Symbol"/>
+      </w:rPr>
+    </w:lvl>
+    <w:lvl xmlns:w="http://schemas.openxmlformats.org/wordprocessingml/2006/main" w:ilvl="7">
+      <w:start w:val="1"/>
+      <w:numFmt w:val="bullet"/>
+      <w:lvlText w:val="o"/>
+      <w:lvlJc w:val="left"/>
+      <w:pPr>
+        <w:ind w:left="5760" w:hanging="360"/>
+      </w:pPr>
+      <w:rPr>
+        <w:rFonts w:hint="default" w:ascii="Courier New" w:hAnsi="Courier New"/>
+      </w:rPr>
+    </w:lvl>
+    <w:lvl xmlns:w="http://schemas.openxmlformats.org/wordprocessingml/2006/main" w:ilvl="8">
+      <w:start w:val="1"/>
+      <w:numFmt w:val="bullet"/>
+      <w:lvlText w:val=""/>
+      <w:lvlJc w:val="left"/>
+      <w:pPr>
+        <w:ind w:left="6480" w:hanging="360"/>
+      </w:pPr>
+      <w:rPr>
+        <w:rFonts w:hint="default" w:ascii="Wingdings" w:hAnsi="Wingdings"/>
+      </w:rPr>
+    </w:lvl>
+  </w:abstractNum>
+  <w:abstractNum xmlns:w="http://schemas.openxmlformats.org/wordprocessingml/2006/main" w:abstractNumId="20">
+    <w:multiLevelType xmlns:w="http://schemas.openxmlformats.org/wordprocessingml/2006/main" w:val="hybridMultilevel"/>
+    <w:lvl xmlns:w="http://schemas.openxmlformats.org/wordprocessingml/2006/main" w:ilvl="0">
+      <w:start w:val="1"/>
+      <w:numFmt w:val="bullet"/>
+      <w:lvlText w:val=""/>
+      <w:lvlJc w:val="left"/>
+      <w:pPr>
+        <w:ind w:left="720" w:hanging="360"/>
+      </w:pPr>
+      <w:rPr>
+        <w:rFonts w:hint="default" w:ascii="Symbol" w:hAnsi="Symbol"/>
+      </w:rPr>
+    </w:lvl>
+    <w:lvl xmlns:w="http://schemas.openxmlformats.org/wordprocessingml/2006/main" w:ilvl="1">
+      <w:start w:val="1"/>
+      <w:numFmt w:val="bullet"/>
+      <w:lvlText w:val="o"/>
+      <w:lvlJc w:val="left"/>
+      <w:pPr>
+        <w:ind w:left="1440" w:hanging="360"/>
+      </w:pPr>
+      <w:rPr>
+        <w:rFonts w:hint="default" w:ascii="Courier New" w:hAnsi="Courier New"/>
+      </w:rPr>
+    </w:lvl>
+    <w:lvl xmlns:w="http://schemas.openxmlformats.org/wordprocessingml/2006/main" w:ilvl="2">
+      <w:start w:val="1"/>
+      <w:numFmt w:val="bullet"/>
+      <w:lvlText w:val=""/>
+      <w:lvlJc w:val="left"/>
+      <w:pPr>
+        <w:ind w:left="2160" w:hanging="360"/>
+      </w:pPr>
+      <w:rPr>
+        <w:rFonts w:hint="default" w:ascii="Wingdings" w:hAnsi="Wingdings"/>
+      </w:rPr>
+    </w:lvl>
+    <w:lvl xmlns:w="http://schemas.openxmlformats.org/wordprocessingml/2006/main" w:ilvl="3">
+      <w:start w:val="1"/>
+      <w:numFmt w:val="bullet"/>
+      <w:lvlText w:val=""/>
+      <w:lvlJc w:val="left"/>
+      <w:pPr>
+        <w:ind w:left="2880" w:hanging="360"/>
+      </w:pPr>
+      <w:rPr>
+        <w:rFonts w:hint="default" w:ascii="Symbol" w:hAnsi="Symbol"/>
+      </w:rPr>
+    </w:lvl>
+    <w:lvl xmlns:w="http://schemas.openxmlformats.org/wordprocessingml/2006/main" w:ilvl="4">
+      <w:start w:val="1"/>
+      <w:numFmt w:val="bullet"/>
+      <w:lvlText w:val="o"/>
+      <w:lvlJc w:val="left"/>
+      <w:pPr>
+        <w:ind w:left="3600" w:hanging="360"/>
+      </w:pPr>
+      <w:rPr>
+        <w:rFonts w:hint="default" w:ascii="Courier New" w:hAnsi="Courier New"/>
+      </w:rPr>
+    </w:lvl>
+    <w:lvl xmlns:w="http://schemas.openxmlformats.org/wordprocessingml/2006/main" w:ilvl="5">
+      <w:start w:val="1"/>
+      <w:numFmt w:val="bullet"/>
+      <w:lvlText w:val=""/>
+      <w:lvlJc w:val="left"/>
+      <w:pPr>
+        <w:ind w:left="4320" w:hanging="360"/>
+      </w:pPr>
+      <w:rPr>
+        <w:rFonts w:hint="default" w:ascii="Wingdings" w:hAnsi="Wingdings"/>
+      </w:rPr>
+    </w:lvl>
+    <w:lvl xmlns:w="http://schemas.openxmlformats.org/wordprocessingml/2006/main" w:ilvl="6">
+      <w:start w:val="1"/>
+      <w:numFmt w:val="bullet"/>
+      <w:lvlText w:val=""/>
+      <w:lvlJc w:val="left"/>
+      <w:pPr>
+        <w:ind w:left="5040" w:hanging="360"/>
+      </w:pPr>
+      <w:rPr>
+        <w:rFonts w:hint="default" w:ascii="Symbol" w:hAnsi="Symbol"/>
+      </w:rPr>
+    </w:lvl>
+    <w:lvl xmlns:w="http://schemas.openxmlformats.org/wordprocessingml/2006/main" w:ilvl="7">
+      <w:start w:val="1"/>
+      <w:numFmt w:val="bullet"/>
+      <w:lvlText w:val="o"/>
+      <w:lvlJc w:val="left"/>
+      <w:pPr>
+        <w:ind w:left="5760" w:hanging="360"/>
+      </w:pPr>
+      <w:rPr>
+        <w:rFonts w:hint="default" w:ascii="Courier New" w:hAnsi="Courier New"/>
+      </w:rPr>
+    </w:lvl>
+    <w:lvl xmlns:w="http://schemas.openxmlformats.org/wordprocessingml/2006/main" w:ilvl="8">
+      <w:start w:val="1"/>
+      <w:numFmt w:val="bullet"/>
+      <w:lvlText w:val=""/>
+      <w:lvlJc w:val="left"/>
+      <w:pPr>
+        <w:ind w:left="6480" w:hanging="360"/>
+      </w:pPr>
+      <w:rPr>
+        <w:rFonts w:hint="default" w:ascii="Wingdings" w:hAnsi="Wingdings"/>
+      </w:rPr>
+    </w:lvl>
+  </w:abstractNum>
+  <w:abstractNum xmlns:w="http://schemas.openxmlformats.org/wordprocessingml/2006/main" w:abstractNumId="19">
+    <w:multiLevelType xmlns:w="http://schemas.openxmlformats.org/wordprocessingml/2006/main" w:val="hybridMultilevel"/>
+    <w:lvl xmlns:w="http://schemas.openxmlformats.org/wordprocessingml/2006/main" w:ilvl="0">
+      <w:start w:val="1"/>
+      <w:numFmt w:val="bullet"/>
+      <w:lvlText w:val=""/>
+      <w:lvlJc w:val="left"/>
+      <w:pPr>
+        <w:ind w:left="720" w:hanging="360"/>
+      </w:pPr>
+      <w:rPr>
+        <w:rFonts w:hint="default" w:ascii="Symbol" w:hAnsi="Symbol"/>
+      </w:rPr>
+    </w:lvl>
+    <w:lvl xmlns:w="http://schemas.openxmlformats.org/wordprocessingml/2006/main" w:ilvl="1">
+      <w:start w:val="1"/>
+      <w:numFmt w:val="bullet"/>
+      <w:lvlText w:val="o"/>
+      <w:lvlJc w:val="left"/>
+      <w:pPr>
+        <w:ind w:left="1440" w:hanging="360"/>
+      </w:pPr>
+      <w:rPr>
+        <w:rFonts w:hint="default" w:ascii="Courier New" w:hAnsi="Courier New"/>
+      </w:rPr>
+    </w:lvl>
+    <w:lvl xmlns:w="http://schemas.openxmlformats.org/wordprocessingml/2006/main" w:ilvl="2">
+      <w:start w:val="1"/>
+      <w:numFmt w:val="bullet"/>
+      <w:lvlText w:val=""/>
+      <w:lvlJc w:val="left"/>
+      <w:pPr>
+        <w:ind w:left="2160" w:hanging="360"/>
+      </w:pPr>
+      <w:rPr>
+        <w:rFonts w:hint="default" w:ascii="Wingdings" w:hAnsi="Wingdings"/>
+      </w:rPr>
+    </w:lvl>
+    <w:lvl xmlns:w="http://schemas.openxmlformats.org/wordprocessingml/2006/main" w:ilvl="3">
+      <w:start w:val="1"/>
+      <w:numFmt w:val="bullet"/>
+      <w:lvlText w:val=""/>
+      <w:lvlJc w:val="left"/>
+      <w:pPr>
+        <w:ind w:left="2880" w:hanging="360"/>
+      </w:pPr>
+      <w:rPr>
+        <w:rFonts w:hint="default" w:ascii="Symbol" w:hAnsi="Symbol"/>
+      </w:rPr>
+    </w:lvl>
+    <w:lvl xmlns:w="http://schemas.openxmlformats.org/wordprocessingml/2006/main" w:ilvl="4">
+      <w:start w:val="1"/>
+      <w:numFmt w:val="bullet"/>
+      <w:lvlText w:val="o"/>
+      <w:lvlJc w:val="left"/>
+      <w:pPr>
+        <w:ind w:left="3600" w:hanging="360"/>
+      </w:pPr>
+      <w:rPr>
+        <w:rFonts w:hint="default" w:ascii="Courier New" w:hAnsi="Courier New"/>
+      </w:rPr>
+    </w:lvl>
+    <w:lvl xmlns:w="http://schemas.openxmlformats.org/wordprocessingml/2006/main" w:ilvl="5">
+      <w:start w:val="1"/>
+      <w:numFmt w:val="bullet"/>
+      <w:lvlText w:val=""/>
+      <w:lvlJc w:val="left"/>
+      <w:pPr>
+        <w:ind w:left="4320" w:hanging="360"/>
+      </w:pPr>
+      <w:rPr>
+        <w:rFonts w:hint="default" w:ascii="Wingdings" w:hAnsi="Wingdings"/>
+      </w:rPr>
+    </w:lvl>
+    <w:lvl xmlns:w="http://schemas.openxmlformats.org/wordprocessingml/2006/main" w:ilvl="6">
+      <w:start w:val="1"/>
+      <w:numFmt w:val="bullet"/>
+      <w:lvlText w:val=""/>
+      <w:lvlJc w:val="left"/>
+      <w:pPr>
+        <w:ind w:left="5040" w:hanging="360"/>
+      </w:pPr>
+      <w:rPr>
+        <w:rFonts w:hint="default" w:ascii="Symbol" w:hAnsi="Symbol"/>
+      </w:rPr>
+    </w:lvl>
+    <w:lvl xmlns:w="http://schemas.openxmlformats.org/wordprocessingml/2006/main" w:ilvl="7">
+      <w:start w:val="1"/>
+      <w:numFmt w:val="bullet"/>
+      <w:lvlText w:val="o"/>
+      <w:lvlJc w:val="left"/>
+      <w:pPr>
+        <w:ind w:left="5760" w:hanging="360"/>
+      </w:pPr>
+      <w:rPr>
+        <w:rFonts w:hint="default" w:ascii="Courier New" w:hAnsi="Courier New"/>
+      </w:rPr>
+    </w:lvl>
+    <w:lvl xmlns:w="http://schemas.openxmlformats.org/wordprocessingml/2006/main" w:ilvl="8">
+      <w:start w:val="1"/>
+      <w:numFmt w:val="bullet"/>
+      <w:lvlText w:val=""/>
+      <w:lvlJc w:val="left"/>
+      <w:pPr>
+        <w:ind w:left="6480" w:hanging="360"/>
+      </w:pPr>
+      <w:rPr>
+        <w:rFonts w:hint="default" w:ascii="Wingdings" w:hAnsi="Wingdings"/>
+      </w:rPr>
+    </w:lvl>
+  </w:abstractNum>
+  <w:abstractNum xmlns:w="http://schemas.openxmlformats.org/wordprocessingml/2006/main" w:abstractNumId="18">
+    <w:multiLevelType xmlns:w="http://schemas.openxmlformats.org/wordprocessingml/2006/main" w:val="hybridMultilevel"/>
+    <w:lvl xmlns:w="http://schemas.openxmlformats.org/wordprocessingml/2006/main" w:ilvl="0">
+      <w:start w:val="1"/>
+      <w:numFmt w:val="bullet"/>
+      <w:lvlText w:val=""/>
+      <w:lvlJc w:val="left"/>
+      <w:pPr>
+        <w:ind w:left="720" w:hanging="360"/>
+      </w:pPr>
+      <w:rPr>
+        <w:rFonts w:hint="default" w:ascii="Symbol" w:hAnsi="Symbol"/>
+      </w:rPr>
+    </w:lvl>
+    <w:lvl xmlns:w="http://schemas.openxmlformats.org/wordprocessingml/2006/main" w:ilvl="1">
+      <w:start w:val="1"/>
+      <w:numFmt w:val="bullet"/>
+      <w:lvlText w:val="o"/>
+      <w:lvlJc w:val="left"/>
+      <w:pPr>
+        <w:ind w:left="1440" w:hanging="360"/>
+      </w:pPr>
+      <w:rPr>
+        <w:rFonts w:hint="default" w:ascii="Courier New" w:hAnsi="Courier New"/>
+      </w:rPr>
+    </w:lvl>
+    <w:lvl xmlns:w="http://schemas.openxmlformats.org/wordprocessingml/2006/main" w:ilvl="2">
+      <w:start w:val="1"/>
+      <w:numFmt w:val="bullet"/>
+      <w:lvlText w:val=""/>
+      <w:lvlJc w:val="left"/>
+      <w:pPr>
+        <w:ind w:left="2160" w:hanging="360"/>
+      </w:pPr>
+      <w:rPr>
+        <w:rFonts w:hint="default" w:ascii="Wingdings" w:hAnsi="Wingdings"/>
+      </w:rPr>
+    </w:lvl>
+    <w:lvl xmlns:w="http://schemas.openxmlformats.org/wordprocessingml/2006/main" w:ilvl="3">
+      <w:start w:val="1"/>
+      <w:numFmt w:val="bullet"/>
+      <w:lvlText w:val=""/>
+      <w:lvlJc w:val="left"/>
+      <w:pPr>
+        <w:ind w:left="2880" w:hanging="360"/>
+      </w:pPr>
+      <w:rPr>
+        <w:rFonts w:hint="default" w:ascii="Symbol" w:hAnsi="Symbol"/>
+      </w:rPr>
+    </w:lvl>
+    <w:lvl xmlns:w="http://schemas.openxmlformats.org/wordprocessingml/2006/main" w:ilvl="4">
+      <w:start w:val="1"/>
+      <w:numFmt w:val="bullet"/>
+      <w:lvlText w:val="o"/>
+      <w:lvlJc w:val="left"/>
+      <w:pPr>
+        <w:ind w:left="3600" w:hanging="360"/>
+      </w:pPr>
+      <w:rPr>
+        <w:rFonts w:hint="default" w:ascii="Courier New" w:hAnsi="Courier New"/>
+      </w:rPr>
+    </w:lvl>
+    <w:lvl xmlns:w="http://schemas.openxmlformats.org/wordprocessingml/2006/main" w:ilvl="5">
+      <w:start w:val="1"/>
+      <w:numFmt w:val="bullet"/>
+      <w:lvlText w:val=""/>
+      <w:lvlJc w:val="left"/>
+      <w:pPr>
+        <w:ind w:left="4320" w:hanging="360"/>
+      </w:pPr>
+      <w:rPr>
+        <w:rFonts w:hint="default" w:ascii="Wingdings" w:hAnsi="Wingdings"/>
+      </w:rPr>
+    </w:lvl>
+    <w:lvl xmlns:w="http://schemas.openxmlformats.org/wordprocessingml/2006/main" w:ilvl="6">
+      <w:start w:val="1"/>
+      <w:numFmt w:val="bullet"/>
+      <w:lvlText w:val=""/>
+      <w:lvlJc w:val="left"/>
+      <w:pPr>
+        <w:ind w:left="5040" w:hanging="360"/>
+      </w:pPr>
+      <w:rPr>
+        <w:rFonts w:hint="default" w:ascii="Symbol" w:hAnsi="Symbol"/>
+      </w:rPr>
+    </w:lvl>
+    <w:lvl xmlns:w="http://schemas.openxmlformats.org/wordprocessingml/2006/main" w:ilvl="7">
+      <w:start w:val="1"/>
+      <w:numFmt w:val="bullet"/>
+      <w:lvlText w:val="o"/>
+      <w:lvlJc w:val="left"/>
+      <w:pPr>
+        <w:ind w:left="5760" w:hanging="360"/>
+      </w:pPr>
+      <w:rPr>
+        <w:rFonts w:hint="default" w:ascii="Courier New" w:hAnsi="Courier New"/>
+      </w:rPr>
+    </w:lvl>
+    <w:lvl xmlns:w="http://schemas.openxmlformats.org/wordprocessingml/2006/main" w:ilvl="8">
+      <w:start w:val="1"/>
+      <w:numFmt w:val="bullet"/>
+      <w:lvlText w:val=""/>
+      <w:lvlJc w:val="left"/>
+      <w:pPr>
+        <w:ind w:left="6480" w:hanging="360"/>
+      </w:pPr>
+      <w:rPr>
+        <w:rFonts w:hint="default" w:ascii="Wingdings" w:hAnsi="Wingdings"/>
+      </w:rPr>
+    </w:lvl>
+  </w:abstractNum>
+  <w:abstractNum xmlns:w="http://schemas.openxmlformats.org/wordprocessingml/2006/main" w:abstractNumId="17">
+    <w:multiLevelType xmlns:w="http://schemas.openxmlformats.org/wordprocessingml/2006/main" w:val="hybridMultilevel"/>
+    <w:lvl xmlns:w="http://schemas.openxmlformats.org/wordprocessingml/2006/main" w:ilvl="0">
+      <w:start w:val="1"/>
+      <w:numFmt w:val="bullet"/>
+      <w:lvlText w:val=""/>
+      <w:lvlJc w:val="left"/>
+      <w:pPr>
+        <w:ind w:left="720" w:hanging="360"/>
+      </w:pPr>
+      <w:rPr>
+        <w:rFonts w:hint="default" w:ascii="Symbol" w:hAnsi="Symbol"/>
+      </w:rPr>
+    </w:lvl>
+    <w:lvl xmlns:w="http://schemas.openxmlformats.org/wordprocessingml/2006/main" w:ilvl="1">
+      <w:start w:val="1"/>
+      <w:numFmt w:val="bullet"/>
+      <w:lvlText w:val="o"/>
+      <w:lvlJc w:val="left"/>
+      <w:pPr>
+        <w:ind w:left="1440" w:hanging="360"/>
+      </w:pPr>
+      <w:rPr>
+        <w:rFonts w:hint="default" w:ascii="Courier New" w:hAnsi="Courier New"/>
+      </w:rPr>
+    </w:lvl>
+    <w:lvl xmlns:w="http://schemas.openxmlformats.org/wordprocessingml/2006/main" w:ilvl="2">
+      <w:start w:val="1"/>
+      <w:numFmt w:val="bullet"/>
+      <w:lvlText w:val=""/>
+      <w:lvlJc w:val="left"/>
+      <w:pPr>
+        <w:ind w:left="2160" w:hanging="360"/>
+      </w:pPr>
+      <w:rPr>
+        <w:rFonts w:hint="default" w:ascii="Wingdings" w:hAnsi="Wingdings"/>
+      </w:rPr>
+    </w:lvl>
+    <w:lvl xmlns:w="http://schemas.openxmlformats.org/wordprocessingml/2006/main" w:ilvl="3">
+      <w:start w:val="1"/>
+      <w:numFmt w:val="bullet"/>
+      <w:lvlText w:val=""/>
+      <w:lvlJc w:val="left"/>
+      <w:pPr>
+        <w:ind w:left="2880" w:hanging="360"/>
+      </w:pPr>
+      <w:rPr>
+        <w:rFonts w:hint="default" w:ascii="Symbol" w:hAnsi="Symbol"/>
+      </w:rPr>
+    </w:lvl>
+    <w:lvl xmlns:w="http://schemas.openxmlformats.org/wordprocessingml/2006/main" w:ilvl="4">
+      <w:start w:val="1"/>
+      <w:numFmt w:val="bullet"/>
+      <w:lvlText w:val="o"/>
+      <w:lvlJc w:val="left"/>
+      <w:pPr>
+        <w:ind w:left="3600" w:hanging="360"/>
+      </w:pPr>
+      <w:rPr>
+        <w:rFonts w:hint="default" w:ascii="Courier New" w:hAnsi="Courier New"/>
+      </w:rPr>
+    </w:lvl>
+    <w:lvl xmlns:w="http://schemas.openxmlformats.org/wordprocessingml/2006/main" w:ilvl="5">
+      <w:start w:val="1"/>
+      <w:numFmt w:val="bullet"/>
+      <w:lvlText w:val=""/>
+      <w:lvlJc w:val="left"/>
+      <w:pPr>
+        <w:ind w:left="4320" w:hanging="360"/>
+      </w:pPr>
+      <w:rPr>
+        <w:rFonts w:hint="default" w:ascii="Wingdings" w:hAnsi="Wingdings"/>
+      </w:rPr>
+    </w:lvl>
+    <w:lvl xmlns:w="http://schemas.openxmlformats.org/wordprocessingml/2006/main" w:ilvl="6">
+      <w:start w:val="1"/>
+      <w:numFmt w:val="bullet"/>
+      <w:lvlText w:val=""/>
+      <w:lvlJc w:val="left"/>
+      <w:pPr>
+        <w:ind w:left="5040" w:hanging="360"/>
+      </w:pPr>
+      <w:rPr>
+        <w:rFonts w:hint="default" w:ascii="Symbol" w:hAnsi="Symbol"/>
+      </w:rPr>
+    </w:lvl>
+    <w:lvl xmlns:w="http://schemas.openxmlformats.org/wordprocessingml/2006/main" w:ilvl="7">
+      <w:start w:val="1"/>
+      <w:numFmt w:val="bullet"/>
+      <w:lvlText w:val="o"/>
+      <w:lvlJc w:val="left"/>
+      <w:pPr>
+        <w:ind w:left="5760" w:hanging="360"/>
+      </w:pPr>
+      <w:rPr>
+        <w:rFonts w:hint="default" w:ascii="Courier New" w:hAnsi="Courier New"/>
+      </w:rPr>
+    </w:lvl>
+    <w:lvl xmlns:w="http://schemas.openxmlformats.org/wordprocessingml/2006/main" w:ilvl="8">
+      <w:start w:val="1"/>
+      <w:numFmt w:val="bullet"/>
+      <w:lvlText w:val=""/>
+      <w:lvlJc w:val="left"/>
+      <w:pPr>
+        <w:ind w:left="6480" w:hanging="360"/>
+      </w:pPr>
+      <w:rPr>
+        <w:rFonts w:hint="default" w:ascii="Wingdings" w:hAnsi="Wingdings"/>
+      </w:rPr>
+    </w:lvl>
+  </w:abstractNum>
+  <w:abstractNum xmlns:w="http://schemas.openxmlformats.org/wordprocessingml/2006/main" w:abstractNumId="16">
+    <w:multiLevelType xmlns:w="http://schemas.openxmlformats.org/wordprocessingml/2006/main" w:val="hybridMultilevel"/>
+    <w:lvl xmlns:w="http://schemas.openxmlformats.org/wordprocessingml/2006/main" w:ilvl="0">
+      <w:start w:val="1"/>
+      <w:numFmt w:val="bullet"/>
+      <w:lvlText w:val=""/>
+      <w:lvlJc w:val="left"/>
+      <w:pPr>
+        <w:ind w:left="720" w:hanging="360"/>
+      </w:pPr>
+      <w:rPr>
+        <w:rFonts w:hint="default" w:ascii="Symbol" w:hAnsi="Symbol"/>
+      </w:rPr>
+    </w:lvl>
+    <w:lvl xmlns:w="http://schemas.openxmlformats.org/wordprocessingml/2006/main" w:ilvl="1">
+      <w:start w:val="1"/>
+      <w:numFmt w:val="bullet"/>
+      <w:lvlText w:val="o"/>
+      <w:lvlJc w:val="left"/>
+      <w:pPr>
+        <w:ind w:left="1440" w:hanging="360"/>
+      </w:pPr>
+      <w:rPr>
+        <w:rFonts w:hint="default" w:ascii="Courier New" w:hAnsi="Courier New"/>
+      </w:rPr>
+    </w:lvl>
+    <w:lvl xmlns:w="http://schemas.openxmlformats.org/wordprocessingml/2006/main" w:ilvl="2">
+      <w:start w:val="1"/>
+      <w:numFmt w:val="bullet"/>
+      <w:lvlText w:val=""/>
+      <w:lvlJc w:val="left"/>
+      <w:pPr>
+        <w:ind w:left="2160" w:hanging="360"/>
+      </w:pPr>
+      <w:rPr>
+        <w:rFonts w:hint="default" w:ascii="Wingdings" w:hAnsi="Wingdings"/>
+      </w:rPr>
+    </w:lvl>
+    <w:lvl xmlns:w="http://schemas.openxmlformats.org/wordprocessingml/2006/main" w:ilvl="3">
+      <w:start w:val="1"/>
+      <w:numFmt w:val="bullet"/>
+      <w:lvlText w:val=""/>
+      <w:lvlJc w:val="left"/>
+      <w:pPr>
+        <w:ind w:left="2880" w:hanging="360"/>
+      </w:pPr>
+      <w:rPr>
+        <w:rFonts w:hint="default" w:ascii="Symbol" w:hAnsi="Symbol"/>
+      </w:rPr>
+    </w:lvl>
+    <w:lvl xmlns:w="http://schemas.openxmlformats.org/wordprocessingml/2006/main" w:ilvl="4">
+      <w:start w:val="1"/>
+      <w:numFmt w:val="bullet"/>
+      <w:lvlText w:val="o"/>
+      <w:lvlJc w:val="left"/>
+      <w:pPr>
+        <w:ind w:left="3600" w:hanging="360"/>
+      </w:pPr>
+      <w:rPr>
+        <w:rFonts w:hint="default" w:ascii="Courier New" w:hAnsi="Courier New"/>
+      </w:rPr>
+    </w:lvl>
+    <w:lvl xmlns:w="http://schemas.openxmlformats.org/wordprocessingml/2006/main" w:ilvl="5">
+      <w:start w:val="1"/>
+      <w:numFmt w:val="bullet"/>
+      <w:lvlText w:val=""/>
+      <w:lvlJc w:val="left"/>
+      <w:pPr>
+        <w:ind w:left="4320" w:hanging="360"/>
+      </w:pPr>
+      <w:rPr>
+        <w:rFonts w:hint="default" w:ascii="Wingdings" w:hAnsi="Wingdings"/>
+      </w:rPr>
+    </w:lvl>
+    <w:lvl xmlns:w="http://schemas.openxmlformats.org/wordprocessingml/2006/main" w:ilvl="6">
+      <w:start w:val="1"/>
+      <w:numFmt w:val="bullet"/>
+      <w:lvlText w:val=""/>
+      <w:lvlJc w:val="left"/>
+      <w:pPr>
+        <w:ind w:left="5040" w:hanging="360"/>
+      </w:pPr>
+      <w:rPr>
+        <w:rFonts w:hint="default" w:ascii="Symbol" w:hAnsi="Symbol"/>
+      </w:rPr>
+    </w:lvl>
+    <w:lvl xmlns:w="http://schemas.openxmlformats.org/wordprocessingml/2006/main" w:ilvl="7">
+      <w:start w:val="1"/>
+      <w:numFmt w:val="bullet"/>
+      <w:lvlText w:val="o"/>
+      <w:lvlJc w:val="left"/>
+      <w:pPr>
+        <w:ind w:left="5760" w:hanging="360"/>
+      </w:pPr>
+      <w:rPr>
+        <w:rFonts w:hint="default" w:ascii="Courier New" w:hAnsi="Courier New"/>
+      </w:rPr>
+    </w:lvl>
+    <w:lvl xmlns:w="http://schemas.openxmlformats.org/wordprocessingml/2006/main" w:ilvl="8">
+      <w:start w:val="1"/>
+      <w:numFmt w:val="bullet"/>
+      <w:lvlText w:val=""/>
+      <w:lvlJc w:val="left"/>
+      <w:pPr>
+        <w:ind w:left="6480" w:hanging="360"/>
+      </w:pPr>
+      <w:rPr>
+        <w:rFonts w:hint="default" w:ascii="Wingdings" w:hAnsi="Wingdings"/>
+      </w:rPr>
+    </w:lvl>
+  </w:abstractNum>
+  <w:abstractNum xmlns:w="http://schemas.openxmlformats.org/wordprocessingml/2006/main" w:abstractNumId="15">
+    <w:multiLevelType xmlns:w="http://schemas.openxmlformats.org/wordprocessingml/2006/main" w:val="multilevel"/>
+    <w:lvl xmlns:w="http://schemas.openxmlformats.org/wordprocessingml/2006/main" w:ilvl="0">
+      <w:start w:val="1"/>
+      <w:numFmt w:val="decimal"/>
+      <w:lvlText w:val="%1."/>
+      <w:lvlJc w:val="left"/>
+      <w:pPr>
+        <w:ind w:left="720" w:hanging="360"/>
+      </w:pPr>
+    </w:lvl>
+    <w:lvl xmlns:w="http://schemas.openxmlformats.org/wordprocessingml/2006/main" w:ilvl="1">
+      <w:start w:val="1"/>
+      <w:numFmt w:val="decimal"/>
+      <w:lvlText w:val="%1.%2."/>
+      <w:lvlJc w:val="left"/>
+      <w:pPr>
+        <w:ind w:left="1440" w:hanging="360"/>
+      </w:pPr>
+    </w:lvl>
+    <w:lvl xmlns:w="http://schemas.openxmlformats.org/wordprocessingml/2006/main" w:ilvl="2">
+      <w:start w:val="1"/>
+      <w:numFmt w:val="decimal"/>
+      <w:lvlText w:val="%1.%2.%3."/>
+      <w:lvlJc w:val="left"/>
+      <w:pPr>
+        <w:ind w:left="2160" w:hanging="180"/>
+      </w:pPr>
+    </w:lvl>
+    <w:lvl xmlns:w="http://schemas.openxmlformats.org/wordprocessingml/2006/main" w:ilvl="3">
+      <w:start w:val="1"/>
+      <w:numFmt w:val="decimal"/>
+      <w:lvlText w:val="%1.%2.%3.%4."/>
+      <w:lvlJc w:val="left"/>
+      <w:pPr>
+        <w:ind w:left="2880" w:hanging="360"/>
+      </w:pPr>
+    </w:lvl>
+    <w:lvl xmlns:w="http://schemas.openxmlformats.org/wordprocessingml/2006/main" w:ilvl="4">
+      <w:start w:val="1"/>
+      <w:numFmt w:val="decimal"/>
+      <w:lvlText w:val="%1.%2.%3.%4.%5."/>
+      <w:lvlJc w:val="left"/>
+      <w:pPr>
+        <w:ind w:left="3600" w:hanging="360"/>
+      </w:pPr>
+    </w:lvl>
+    <w:lvl xmlns:w="http://schemas.openxmlformats.org/wordprocessingml/2006/main" w:ilvl="5">
+      <w:start w:val="1"/>
+      <w:numFmt w:val="decimal"/>
+      <w:lvlText w:val="%1.%2.%3.%4.%5.%6."/>
+      <w:lvlJc w:val="left"/>
+      <w:pPr>
+        <w:ind w:left="4320" w:hanging="180"/>
+      </w:pPr>
+    </w:lvl>
+    <w:lvl xmlns:w="http://schemas.openxmlformats.org/wordprocessingml/2006/main" w:ilvl="6">
+      <w:start w:val="1"/>
+      <w:numFmt w:val="decimal"/>
+      <w:lvlText w:val="%1.%2.%3.%4.%5.%6.%7."/>
+      <w:lvlJc w:val="left"/>
+      <w:pPr>
+        <w:ind w:left="5040" w:hanging="360"/>
+      </w:pPr>
+    </w:lvl>
+    <w:lvl xmlns:w="http://schemas.openxmlformats.org/wordprocessingml/2006/main" w:ilvl="7">
+      <w:start w:val="1"/>
+      <w:numFmt w:val="decimal"/>
+      <w:lvlText w:val="%1.%2.%3.%4.%5.%6.%7.%8."/>
+      <w:lvlJc w:val="left"/>
+      <w:pPr>
+        <w:ind w:left="5760" w:hanging="360"/>
+      </w:pPr>
+    </w:lvl>
+    <w:lvl xmlns:w="http://schemas.openxmlformats.org/wordprocessingml/2006/main" w:ilvl="8">
+      <w:start w:val="1"/>
+      <w:numFmt w:val="decimal"/>
+      <w:lvlText w:val="%1.%2.%3.%4.%5.%6.%7.%8.%9."/>
+      <w:lvlJc w:val="left"/>
+      <w:pPr>
+        <w:ind w:left="6480" w:hanging="180"/>
+      </w:pPr>
+    </w:lvl>
+  </w:abstractNum>
+  <w:abstractNum xmlns:w="http://schemas.openxmlformats.org/wordprocessingml/2006/main" w:abstractNumId="14">
+    <w:multiLevelType xmlns:w="http://schemas.openxmlformats.org/wordprocessingml/2006/main" w:val="multilevel"/>
+    <w:lvl xmlns:w="http://schemas.openxmlformats.org/wordprocessingml/2006/main" w:ilvl="0">
+      <w:start w:val="1"/>
+      <w:numFmt w:val="decimal"/>
+      <w:lvlText w:val="%1."/>
+      <w:lvlJc w:val="left"/>
+      <w:pPr>
+        <w:ind w:left="720" w:hanging="360"/>
+      </w:pPr>
+    </w:lvl>
+    <w:lvl xmlns:w="http://schemas.openxmlformats.org/wordprocessingml/2006/main" w:ilvl="1">
+      <w:start w:val="1"/>
+      <w:numFmt w:val="decimal"/>
+      <w:lvlText w:val="%1.%2."/>
+      <w:lvlJc w:val="left"/>
+      <w:pPr>
+        <w:ind w:left="1440" w:hanging="360"/>
+      </w:pPr>
+    </w:lvl>
+    <w:lvl xmlns:w="http://schemas.openxmlformats.org/wordprocessingml/2006/main" w:ilvl="2">
+      <w:start w:val="1"/>
+      <w:numFmt w:val="decimal"/>
+      <w:lvlText w:val="%1.%2.%3."/>
+      <w:lvlJc w:val="left"/>
+      <w:pPr>
+        <w:ind w:left="2160" w:hanging="180"/>
+      </w:pPr>
+    </w:lvl>
+    <w:lvl xmlns:w="http://schemas.openxmlformats.org/wordprocessingml/2006/main" w:ilvl="3">
+      <w:start w:val="1"/>
+      <w:numFmt w:val="decimal"/>
+      <w:lvlText w:val="%1.%2.%3.%4."/>
+      <w:lvlJc w:val="left"/>
+      <w:pPr>
+        <w:ind w:left="2880" w:hanging="360"/>
+      </w:pPr>
+    </w:lvl>
+    <w:lvl xmlns:w="http://schemas.openxmlformats.org/wordprocessingml/2006/main" w:ilvl="4">
+      <w:start w:val="1"/>
+      <w:numFmt w:val="decimal"/>
+      <w:lvlText w:val="%1.%2.%3.%4.%5."/>
+      <w:lvlJc w:val="left"/>
+      <w:pPr>
+        <w:ind w:left="3600" w:hanging="360"/>
+      </w:pPr>
+    </w:lvl>
+    <w:lvl xmlns:w="http://schemas.openxmlformats.org/wordprocessingml/2006/main" w:ilvl="5">
+      <w:start w:val="1"/>
+      <w:numFmt w:val="decimal"/>
+      <w:lvlText w:val="%1.%2.%3.%4.%5.%6."/>
+      <w:lvlJc w:val="left"/>
+      <w:pPr>
+        <w:ind w:left="4320" w:hanging="180"/>
+      </w:pPr>
+    </w:lvl>
+    <w:lvl xmlns:w="http://schemas.openxmlformats.org/wordprocessingml/2006/main" w:ilvl="6">
+      <w:start w:val="1"/>
+      <w:numFmt w:val="decimal"/>
+      <w:lvlText w:val="%1.%2.%3.%4.%5.%6.%7."/>
+      <w:lvlJc w:val="left"/>
+      <w:pPr>
+        <w:ind w:left="5040" w:hanging="360"/>
+      </w:pPr>
+    </w:lvl>
+    <w:lvl xmlns:w="http://schemas.openxmlformats.org/wordprocessingml/2006/main" w:ilvl="7">
+      <w:start w:val="1"/>
+      <w:numFmt w:val="decimal"/>
+      <w:lvlText w:val="%1.%2.%3.%4.%5.%6.%7.%8."/>
+      <w:lvlJc w:val="left"/>
+      <w:pPr>
+        <w:ind w:left="5760" w:hanging="360"/>
+      </w:pPr>
+    </w:lvl>
+    <w:lvl xmlns:w="http://schemas.openxmlformats.org/wordprocessingml/2006/main" w:ilvl="8">
+      <w:start w:val="1"/>
+      <w:numFmt w:val="decimal"/>
+      <w:lvlText w:val="%1.%2.%3.%4.%5.%6.%7.%8.%9."/>
+      <w:lvlJc w:val="left"/>
+      <w:pPr>
+        <w:ind w:left="6480" w:hanging="180"/>
+      </w:pPr>
+    </w:lvl>
+  </w:abstractNum>
+  <w:abstractNum xmlns:w="http://schemas.openxmlformats.org/wordprocessingml/2006/main" w:abstractNumId="13">
+    <w:multiLevelType xmlns:w="http://schemas.openxmlformats.org/wordprocessingml/2006/main" w:val="multilevel"/>
+    <w:lvl xmlns:w="http://schemas.openxmlformats.org/wordprocessingml/2006/main" w:ilvl="0">
+      <w:start w:val="1"/>
+      <w:numFmt w:val="decimal"/>
+      <w:lvlText w:val="%1."/>
+      <w:lvlJc w:val="left"/>
+      <w:pPr>
+        <w:ind w:left="720" w:hanging="360"/>
+      </w:pPr>
+      <w:rPr>
+        <w:rFonts w:hint="default" w:ascii="" w:hAnsi=""/>
+      </w:rPr>
+    </w:lvl>
+    <w:lvl xmlns:w="http://schemas.openxmlformats.org/wordprocessingml/2006/main" w:ilvl="1">
+      <w:start w:val="1"/>
+      <w:numFmt w:val="decimal"/>
+      <w:lvlText w:val="%1.%2."/>
+      <w:lvlJc w:val="left"/>
+      <w:pPr>
+        <w:ind w:left="1440" w:hanging="360"/>
+      </w:pPr>
+      <w:rPr>
+        <w:rFonts w:hint="default" w:ascii="" w:hAnsi=""/>
+      </w:rPr>
+    </w:lvl>
+    <w:lvl xmlns:w="http://schemas.openxmlformats.org/wordprocessingml/2006/main" w:ilvl="2">
+      <w:start w:val="1"/>
+      <w:numFmt w:val="decimal"/>
+      <w:lvlText w:val="%1.%2.%3."/>
+      <w:lvlJc w:val="left"/>
+      <w:pPr>
+        <w:ind w:left="2160" w:hanging="360"/>
+      </w:pPr>
+      <w:rPr>
+        <w:rFonts w:hint="default" w:ascii="" w:hAnsi=""/>
+      </w:rPr>
+    </w:lvl>
+    <w:lvl xmlns:w="http://schemas.openxmlformats.org/wordprocessingml/2006/main" w:ilvl="3">
+      <w:start w:val="1"/>
+      <w:numFmt w:val="decimal"/>
+      <w:lvlText w:val="%1.%2.%3.%4."/>
+      <w:lvlJc w:val="left"/>
+      <w:pPr>
+        <w:ind w:left="2880" w:hanging="360"/>
+      </w:pPr>
+      <w:rPr>
+        <w:rFonts w:hint="default" w:ascii="" w:hAnsi=""/>
+      </w:rPr>
+    </w:lvl>
+    <w:lvl xmlns:w="http://schemas.openxmlformats.org/wordprocessingml/2006/main" w:ilvl="4">
+      <w:start w:val="1"/>
+      <w:numFmt w:val="decimal"/>
+      <w:lvlText w:val="%1.%2.%3.%4.%5."/>
+      <w:lvlJc w:val="left"/>
+      <w:pPr>
+        <w:ind w:left="3600" w:hanging="360"/>
+      </w:pPr>
+      <w:rPr>
+        <w:rFonts w:hint="default" w:ascii="" w:hAnsi=""/>
+      </w:rPr>
+    </w:lvl>
+    <w:lvl xmlns:w="http://schemas.openxmlformats.org/wordprocessingml/2006/main" w:ilvl="5">
+      <w:start w:val="1"/>
+      <w:numFmt w:val="decimal"/>
+      <w:lvlText w:val="%1.%2.%3.%4.%5.%6."/>
+      <w:lvlJc w:val="left"/>
+      <w:pPr>
+        <w:ind w:left="4320" w:hanging="360"/>
+      </w:pPr>
+      <w:rPr>
+        <w:rFonts w:hint="default" w:ascii="" w:hAnsi=""/>
+      </w:rPr>
+    </w:lvl>
+    <w:lvl xmlns:w="http://schemas.openxmlformats.org/wordprocessingml/2006/main" w:ilvl="6">
+      <w:start w:val="1"/>
+      <w:numFmt w:val="decimal"/>
+      <w:lvlText w:val="%1.%2.%3.%4.%5.%6.%7."/>
+      <w:lvlJc w:val="left"/>
+      <w:pPr>
+        <w:ind w:left="5040" w:hanging="360"/>
+      </w:pPr>
+      <w:rPr>
+        <w:rFonts w:hint="default" w:ascii="" w:hAnsi=""/>
+      </w:rPr>
+    </w:lvl>
+    <w:lvl xmlns:w="http://schemas.openxmlformats.org/wordprocessingml/2006/main" w:ilvl="7">
+      <w:start w:val="1"/>
+      <w:numFmt w:val="decimal"/>
+      <w:lvlText w:val="%1.%2.%3.%4.%5.%6.%7.%8."/>
+      <w:lvlJc w:val="left"/>
+      <w:pPr>
+        <w:ind w:left="5760" w:hanging="360"/>
+      </w:pPr>
+      <w:rPr>
+        <w:rFonts w:hint="default" w:ascii="" w:hAnsi=""/>
+      </w:rPr>
+    </w:lvl>
+    <w:lvl xmlns:w="http://schemas.openxmlformats.org/wordprocessingml/2006/main" w:ilvl="8">
+      <w:start w:val="1"/>
+      <w:numFmt w:val="decimal"/>
+      <w:lvlText w:val="%1.%2.%3.%4.%5.%6.%7.%8.%9."/>
+      <w:lvlJc w:val="left"/>
+      <w:pPr>
+        <w:ind w:left="6480" w:hanging="360"/>
+      </w:pPr>
+      <w:rPr>
+        <w:rFonts w:hint="default" w:ascii="" w:hAnsi=""/>
+      </w:rPr>
+    </w:lvl>
+  </w:abstractNum>
   <w:abstractNum xmlns:w="http://schemas.openxmlformats.org/wordprocessingml/2006/main" w:abstractNumId="12">
     <w:multiLevelType xmlns:w="http://schemas.openxmlformats.org/wordprocessingml/2006/main" w:val="hybridMultilevel"/>
     <w:lvl xmlns:w="http://schemas.openxmlformats.org/wordprocessingml/2006/main" w:ilvl="0">
@@ -12811,6 +16324,39 @@
       </w:rPr>
     </w:lvl>
   </w:abstractNum>
+  <w:num w:numId="24">
+    <w:abstractNumId w:val="23"/>
+  </w:num>
+  <w:num w:numId="23">
+    <w:abstractNumId w:val="22"/>
+  </w:num>
+  <w:num w:numId="22">
+    <w:abstractNumId w:val="21"/>
+  </w:num>
+  <w:num w:numId="21">
+    <w:abstractNumId w:val="20"/>
+  </w:num>
+  <w:num w:numId="20">
+    <w:abstractNumId w:val="19"/>
+  </w:num>
+  <w:num w:numId="19">
+    <w:abstractNumId w:val="18"/>
+  </w:num>
+  <w:num w:numId="18">
+    <w:abstractNumId w:val="17"/>
+  </w:num>
+  <w:num w:numId="17">
+    <w:abstractNumId w:val="16"/>
+  </w:num>
+  <w:num w:numId="16">
+    <w:abstractNumId w:val="15"/>
+  </w:num>
+  <w:num w:numId="15">
+    <w:abstractNumId w:val="14"/>
+  </w:num>
+  <w:num w:numId="14">
+    <w:abstractNumId w:val="13"/>
+  </w:num>
   <w:num w:numId="13">
     <w:abstractNumId w:val="12"/>
   </w:num>
@@ -13736,6 +17282,16 @@
       <w:rFonts w:ascii="Tahoma" w:hAnsi="Tahoma" w:eastAsia="Tahoma" w:cs="Tahoma"/>
     </w:rPr>
   </w:style>
+  <w:style xmlns:w14="http://schemas.microsoft.com/office/word/2010/wordml" xmlns:mc="http://schemas.openxmlformats.org/markup-compatibility/2006" xmlns:w="http://schemas.openxmlformats.org/wordprocessingml/2006/main" w:type="character" w:styleId="Strong" mc:Ignorable="w14">
+    <w:name xmlns:w="http://schemas.openxmlformats.org/wordprocessingml/2006/main" w:val="Strong"/>
+    <w:basedOn xmlns:w="http://schemas.openxmlformats.org/wordprocessingml/2006/main" w:val="Policepardfaut"/>
+    <w:uiPriority xmlns:w="http://schemas.openxmlformats.org/wordprocessingml/2006/main" w:val="22"/>
+    <w:qFormat xmlns:w="http://schemas.openxmlformats.org/wordprocessingml/2006/main"/>
+    <w:rPr xmlns:w="http://schemas.openxmlformats.org/wordprocessingml/2006/main">
+      <w:b/>
+      <w:bCs/>
+    </w:rPr>
+  </w:style>
 </w:styles>
 </file>
 
